--- a/report.docx
+++ b/report.docx
@@ -1,51 +1,888 @@
 
 <file path=word/document.xml><?xml version="1.0" encoding="utf-8"?>
-<w:document xmlns:wpc="http://schemas.microsoft.com/office/word/2010/wordprocessingCanvas" xmlns:cx="http://schemas.microsoft.com/office/drawing/2014/chartex" xmlns:mc="http://schemas.openxmlformats.org/markup-compatibility/2006" xmlns:o="urn:schemas-microsoft-com:office:office" xmlns:r="http://schemas.openxmlformats.org/officeDocument/2006/relationships" xmlns:m="http://schemas.openxmlformats.org/officeDocument/2006/math" xmlns:v="urn:schemas-microsoft-com:vml" xmlns:wp14="http://schemas.microsoft.com/office/word/2010/wordprocessingDrawing" xmlns:wp="http://schemas.openxmlformats.org/drawingml/2006/wordprocessingDrawing" xmlns:w10="urn:schemas-microsoft-com:office:word" xmlns:w="http://schemas.openxmlformats.org/wordprocessingml/2006/main" xmlns:w14="http://schemas.microsoft.com/office/word/2010/wordml" xmlns:w15="http://schemas.microsoft.com/office/word/2012/wordml" xmlns:w16se="http://schemas.microsoft.com/office/word/2015/wordml/symex" xmlns:wpg="http://schemas.microsoft.com/office/word/2010/wordprocessingGroup" xmlns:wpi="http://schemas.microsoft.com/office/word/2010/wordprocessingInk" xmlns:wne="http://schemas.microsoft.com/office/word/2006/wordml" xmlns:wps="http://schemas.microsoft.com/office/word/2010/wordprocessingShape" mc:Ignorable="w14 w15 w16se wp14">
+<w:document xmlns:wpc="http://schemas.microsoft.com/office/word/2010/wordprocessingCanvas" xmlns:cx="http://schemas.microsoft.com/office/drawing/2014/chartex" xmlns:cx1="http://schemas.microsoft.com/office/drawing/2015/9/8/chartex" xmlns:cx2="http://schemas.microsoft.com/office/drawing/2015/10/21/chartex" xmlns:cx3="http://schemas.microsoft.com/office/drawing/2016/5/9/chartex" xmlns:cx4="http://schemas.microsoft.com/office/drawing/2016/5/10/chartex" xmlns:cx5="http://schemas.microsoft.com/office/drawing/2016/5/11/chartex" xmlns:cx6="http://schemas.microsoft.com/office/drawing/2016/5/12/chartex" xmlns:cx7="http://schemas.microsoft.com/office/drawing/2016/5/13/chartex" xmlns:cx8="http://schemas.microsoft.com/office/drawing/2016/5/14/chartex" xmlns:mc="http://schemas.openxmlformats.org/markup-compatibility/2006" xmlns:aink="http://schemas.microsoft.com/office/drawing/2016/ink" xmlns:am3d="http://schemas.microsoft.com/office/drawing/2017/model3d" xmlns:o="urn:schemas-microsoft-com:office:office" xmlns:r="http://schemas.openxmlformats.org/officeDocument/2006/relationships" xmlns:m="http://schemas.openxmlformats.org/officeDocument/2006/math" xmlns:v="urn:schemas-microsoft-com:vml" xmlns:wp14="http://schemas.microsoft.com/office/word/2010/wordprocessingDrawing" xmlns:wp="http://schemas.openxmlformats.org/drawingml/2006/wordprocessingDrawing" xmlns:w10="urn:schemas-microsoft-com:office:word" xmlns:w="http://schemas.openxmlformats.org/wordprocessingml/2006/main" xmlns:w14="http://schemas.microsoft.com/office/word/2010/wordml" xmlns:w15="http://schemas.microsoft.com/office/word/2012/wordml" xmlns:w16cid="http://schemas.microsoft.com/office/word/2016/wordml/cid" xmlns:w16se="http://schemas.microsoft.com/office/word/2015/wordml/symex" xmlns:wpg="http://schemas.microsoft.com/office/word/2010/wordprocessingGroup" xmlns:wpi="http://schemas.microsoft.com/office/word/2010/wordprocessingInk" xmlns:wne="http://schemas.microsoft.com/office/word/2006/wordml" xmlns:wps="http://schemas.microsoft.com/office/word/2010/wordprocessingShape" mc:Ignorable="w14 w15 w16se w16cid wp14">
   <w:body>
-    <w:p>
-      <w:pPr>
-        <w:pStyle w:val="Title"/>
+    <w:sdt>
+      <w:sdtPr>
+        <w:rPr>
+          <w:sz w:val="2"/>
+        </w:rPr>
+        <w:id w:val="-1755964189"/>
+        <w:docPartObj>
+          <w:docPartGallery w:val="Cover Pages"/>
+          <w:docPartUnique/>
+        </w:docPartObj>
+      </w:sdtPr>
+      <w:sdtEndPr>
         <w:rPr>
           <w:sz w:val="72"/>
           <w:szCs w:val="72"/>
         </w:rPr>
-      </w:pPr>
-      <w:r>
-        <w:rPr>
+      </w:sdtEndPr>
+      <w:sdtContent>
+        <w:p>
+          <w:pPr>
+            <w:pStyle w:val="NoSpacing"/>
+            <w:rPr>
+              <w:sz w:val="2"/>
+            </w:rPr>
+          </w:pPr>
+        </w:p>
+        <w:p>
+          <w:r>
+            <w:rPr>
+              <w:noProof/>
+            </w:rPr>
+            <mc:AlternateContent>
+              <mc:Choice Requires="wps">
+                <w:drawing>
+                  <wp:anchor distT="0" distB="0" distL="114300" distR="114300" simplePos="0" relativeHeight="251663360" behindDoc="0" locked="0" layoutInCell="1" allowOverlap="1">
+                    <wp:simplePos x="0" y="0"/>
+                    <wp:positionH relativeFrom="page">
+                      <wp:align>center</wp:align>
+                    </wp:positionH>
+                    <wp:positionV relativeFrom="margin">
+                      <wp:align>top</wp:align>
+                    </wp:positionV>
+                    <wp:extent cx="5943600" cy="914400"/>
+                    <wp:effectExtent l="0" t="0" r="0" b="3810"/>
+                    <wp:wrapNone/>
+                    <wp:docPr id="62" name="Text Box 62"/>
+                    <wp:cNvGraphicFramePr/>
+                    <a:graphic xmlns:a="http://schemas.openxmlformats.org/drawingml/2006/main">
+                      <a:graphicData uri="http://schemas.microsoft.com/office/word/2010/wordprocessingShape">
+                        <wps:wsp>
+                          <wps:cNvSpPr txBox="1"/>
+                          <wps:spPr>
+                            <a:xfrm>
+                              <a:off x="0" y="0"/>
+                              <a:ext cx="5943600" cy="914400"/>
+                            </a:xfrm>
+                            <a:prstGeom prst="rect">
+                              <a:avLst/>
+                            </a:prstGeom>
+                            <a:noFill/>
+                            <a:ln w="6350">
+                              <a:noFill/>
+                            </a:ln>
+                            <a:effectLst/>
+                          </wps:spPr>
+                          <wps:style>
+                            <a:lnRef idx="0">
+                              <a:schemeClr val="accent1"/>
+                            </a:lnRef>
+                            <a:fillRef idx="0">
+                              <a:schemeClr val="accent1"/>
+                            </a:fillRef>
+                            <a:effectRef idx="0">
+                              <a:schemeClr val="accent1"/>
+                            </a:effectRef>
+                            <a:fontRef idx="minor">
+                              <a:schemeClr val="dk1"/>
+                            </a:fontRef>
+                          </wps:style>
+                          <wps:txbx>
+                            <w:txbxContent>
+                              <w:sdt>
+                                <w:sdtPr>
+                                  <w:rPr>
+                                    <w:rFonts w:asciiTheme="majorHAnsi" w:eastAsiaTheme="majorEastAsia" w:hAnsiTheme="majorHAnsi" w:cstheme="majorBidi"/>
+                                    <w:caps/>
+                                    <w:color w:val="8496B0" w:themeColor="text2" w:themeTint="99"/>
+                                    <w:sz w:val="64"/>
+                                    <w:szCs w:val="64"/>
+                                  </w:rPr>
+                                  <w:alias w:val="Title"/>
+                                  <w:tag w:val=""/>
+                                  <w:id w:val="797192764"/>
+                                  <w:dataBinding w:prefixMappings="xmlns:ns0='http://purl.org/dc/elements/1.1/' xmlns:ns1='http://schemas.openxmlformats.org/package/2006/metadata/core-properties' " w:xpath="/ns1:coreProperties[1]/ns0:title[1]" w:storeItemID="{6C3C8BC8-F283-45AE-878A-BAB7291924A1}"/>
+                                  <w:text/>
+                                </w:sdtPr>
+                                <w:sdtContent>
+                                  <w:p>
+                                    <w:pPr>
+                                      <w:pStyle w:val="NoSpacing"/>
+                                      <w:rPr>
+                                        <w:rFonts w:asciiTheme="majorHAnsi" w:eastAsiaTheme="majorEastAsia" w:hAnsiTheme="majorHAnsi" w:cstheme="majorBidi"/>
+                                        <w:caps/>
+                                        <w:color w:val="8496B0" w:themeColor="text2" w:themeTint="99"/>
+                                        <w:sz w:val="68"/>
+                                        <w:szCs w:val="68"/>
+                                      </w:rPr>
+                                    </w:pPr>
+                                    <w:r>
+                                      <w:rPr>
+                                        <w:rFonts w:asciiTheme="majorHAnsi" w:eastAsiaTheme="majorEastAsia" w:hAnsiTheme="majorHAnsi" w:cstheme="majorBidi"/>
+                                        <w:caps/>
+                                        <w:color w:val="8496B0" w:themeColor="text2" w:themeTint="99"/>
+                                        <w:sz w:val="64"/>
+                                        <w:szCs w:val="64"/>
+                                      </w:rPr>
+                                      <w:t>CSE: 224 DATASTRUCTURE &amp; ALGORITHMS</w:t>
+                                    </w:r>
+                                  </w:p>
+                                </w:sdtContent>
+                              </w:sdt>
+                              <w:p>
+                                <w:pPr>
+                                  <w:pStyle w:val="NoSpacing"/>
+                                  <w:spacing w:before="120"/>
+                                  <w:rPr>
+                                    <w:color w:val="5B9BD5" w:themeColor="accent1"/>
+                                    <w:sz w:val="36"/>
+                                    <w:szCs w:val="36"/>
+                                  </w:rPr>
+                                </w:pPr>
+                                <w:sdt>
+                                  <w:sdtPr>
+                                    <w:rPr>
+                                      <w:color w:val="5B9BD5" w:themeColor="accent1"/>
+                                      <w:sz w:val="36"/>
+                                      <w:szCs w:val="36"/>
+                                    </w:rPr>
+                                    <w:alias w:val="Subtitle"/>
+                                    <w:tag w:val=""/>
+                                    <w:id w:val="2021743002"/>
+                                    <w:dataBinding w:prefixMappings="xmlns:ns0='http://purl.org/dc/elements/1.1/' xmlns:ns1='http://schemas.openxmlformats.org/package/2006/metadata/core-properties' " w:xpath="/ns1:coreProperties[1]/ns0:subject[1]" w:storeItemID="{6C3C8BC8-F283-45AE-878A-BAB7291924A1}"/>
+                                    <w:text/>
+                                  </w:sdtPr>
+                                  <w:sdtContent>
+                                    <w:r>
+                                      <w:rPr>
+                                        <w:color w:val="5B9BD5" w:themeColor="accent1"/>
+                                        <w:sz w:val="36"/>
+                                        <w:szCs w:val="36"/>
+                                      </w:rPr>
+                                      <w:t>L</w:t>
+                                    </w:r>
+                                    <w:r>
+                                      <w:rPr>
+                                        <w:color w:val="5B9BD5" w:themeColor="accent1"/>
+                                        <w:sz w:val="36"/>
+                                        <w:szCs w:val="36"/>
+                                      </w:rPr>
+                                      <w:t xml:space="preserve">ab 5 </w:t>
+                                    </w:r>
+                                    <w:r>
+                                      <w:rPr>
+                                        <w:color w:val="5B9BD5" w:themeColor="accent1"/>
+                                        <w:sz w:val="36"/>
+                                        <w:szCs w:val="36"/>
+                                      </w:rPr>
+                                      <w:t>R</w:t>
+                                    </w:r>
+                                    <w:r>
+                                      <w:rPr>
+                                        <w:color w:val="5B9BD5" w:themeColor="accent1"/>
+                                        <w:sz w:val="36"/>
+                                        <w:szCs w:val="36"/>
+                                      </w:rPr>
+                                      <w:t>eport</w:t>
+                                    </w:r>
+                                  </w:sdtContent>
+                                </w:sdt>
+                                <w:r>
+                                  <w:rPr>
+                                    <w:noProof/>
+                                  </w:rPr>
+                                  <w:t xml:space="preserve"> </w:t>
+                                </w:r>
+                              </w:p>
+                              <w:p/>
+                            </w:txbxContent>
+                          </wps:txbx>
+                          <wps:bodyPr rot="0" spcFirstLastPara="0" vertOverflow="overflow" horzOverflow="overflow" vert="horz" wrap="square" lIns="91440" tIns="45720" rIns="91440" bIns="45720" numCol="1" spcCol="0" rtlCol="0" fromWordArt="0" anchor="t" anchorCtr="0" forceAA="0" compatLnSpc="1">
+                            <a:prstTxWarp prst="textNoShape">
+                              <a:avLst/>
+                            </a:prstTxWarp>
+                            <a:spAutoFit/>
+                          </wps:bodyPr>
+                        </wps:wsp>
+                      </a:graphicData>
+                    </a:graphic>
+                    <wp14:sizeRelH relativeFrom="page">
+                      <wp14:pctWidth>76500</wp14:pctWidth>
+                    </wp14:sizeRelH>
+                  </wp:anchor>
+                </w:drawing>
+              </mc:Choice>
+              <mc:Fallback>
+                <w:pict>
+                  <v:shapetype id="_x0000_t202" coordsize="21600,21600" o:spt="202" path="m,l,21600r21600,l21600,xe">
+                    <v:stroke joinstyle="miter"/>
+                    <v:path gradientshapeok="t" o:connecttype="rect"/>
+                  </v:shapetype>
+                  <v:shape id="Text Box 62" o:spid="_x0000_s1026" type="#_x0000_t202" style="position:absolute;margin-left:0;margin-top:0;width:468pt;height:1in;z-index:251663360;visibility:visible;mso-wrap-style:square;mso-width-percent:765;mso-wrap-distance-left:9pt;mso-wrap-distance-top:0;mso-wrap-distance-right:9pt;mso-wrap-distance-bottom:0;mso-position-horizontal:center;mso-position-horizontal-relative:page;mso-position-vertical:top;mso-position-vertical-relative:margin;mso-width-percent:765;mso-width-relative:page;v-text-anchor:top" o:gfxdata="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" filled="f" stroked="f" strokeweight=".5pt">
+                    <v:textbox style="mso-fit-shape-to-text:t">
+                      <w:txbxContent>
+                        <w:sdt>
+                          <w:sdtPr>
+                            <w:rPr>
+                              <w:rFonts w:asciiTheme="majorHAnsi" w:eastAsiaTheme="majorEastAsia" w:hAnsiTheme="majorHAnsi" w:cstheme="majorBidi"/>
+                              <w:caps/>
+                              <w:color w:val="8496B0" w:themeColor="text2" w:themeTint="99"/>
+                              <w:sz w:val="64"/>
+                              <w:szCs w:val="64"/>
+                            </w:rPr>
+                            <w:alias w:val="Title"/>
+                            <w:tag w:val=""/>
+                            <w:id w:val="797192764"/>
+                            <w:dataBinding w:prefixMappings="xmlns:ns0='http://purl.org/dc/elements/1.1/' xmlns:ns1='http://schemas.openxmlformats.org/package/2006/metadata/core-properties' " w:xpath="/ns1:coreProperties[1]/ns0:title[1]" w:storeItemID="{6C3C8BC8-F283-45AE-878A-BAB7291924A1}"/>
+                            <w:text/>
+                          </w:sdtPr>
+                          <w:sdtContent>
+                            <w:p>
+                              <w:pPr>
+                                <w:pStyle w:val="NoSpacing"/>
+                                <w:rPr>
+                                  <w:rFonts w:asciiTheme="majorHAnsi" w:eastAsiaTheme="majorEastAsia" w:hAnsiTheme="majorHAnsi" w:cstheme="majorBidi"/>
+                                  <w:caps/>
+                                  <w:color w:val="8496B0" w:themeColor="text2" w:themeTint="99"/>
+                                  <w:sz w:val="68"/>
+                                  <w:szCs w:val="68"/>
+                                </w:rPr>
+                              </w:pPr>
+                              <w:r>
+                                <w:rPr>
+                                  <w:rFonts w:asciiTheme="majorHAnsi" w:eastAsiaTheme="majorEastAsia" w:hAnsiTheme="majorHAnsi" w:cstheme="majorBidi"/>
+                                  <w:caps/>
+                                  <w:color w:val="8496B0" w:themeColor="text2" w:themeTint="99"/>
+                                  <w:sz w:val="64"/>
+                                  <w:szCs w:val="64"/>
+                                </w:rPr>
+                                <w:t>CSE: 224 DATASTRUCTURE &amp; ALGORITHMS</w:t>
+                              </w:r>
+                            </w:p>
+                          </w:sdtContent>
+                        </w:sdt>
+                        <w:p>
+                          <w:pPr>
+                            <w:pStyle w:val="NoSpacing"/>
+                            <w:spacing w:before="120"/>
+                            <w:rPr>
+                              <w:color w:val="5B9BD5" w:themeColor="accent1"/>
+                              <w:sz w:val="36"/>
+                              <w:szCs w:val="36"/>
+                            </w:rPr>
+                          </w:pPr>
+                          <w:sdt>
+                            <w:sdtPr>
+                              <w:rPr>
+                                <w:color w:val="5B9BD5" w:themeColor="accent1"/>
+                                <w:sz w:val="36"/>
+                                <w:szCs w:val="36"/>
+                              </w:rPr>
+                              <w:alias w:val="Subtitle"/>
+                              <w:tag w:val=""/>
+                              <w:id w:val="2021743002"/>
+                              <w:dataBinding w:prefixMappings="xmlns:ns0='http://purl.org/dc/elements/1.1/' xmlns:ns1='http://schemas.openxmlformats.org/package/2006/metadata/core-properties' " w:xpath="/ns1:coreProperties[1]/ns0:subject[1]" w:storeItemID="{6C3C8BC8-F283-45AE-878A-BAB7291924A1}"/>
+                              <w:text/>
+                            </w:sdtPr>
+                            <w:sdtContent>
+                              <w:r>
+                                <w:rPr>
+                                  <w:color w:val="5B9BD5" w:themeColor="accent1"/>
+                                  <w:sz w:val="36"/>
+                                  <w:szCs w:val="36"/>
+                                </w:rPr>
+                                <w:t>L</w:t>
+                              </w:r>
+                              <w:r>
+                                <w:rPr>
+                                  <w:color w:val="5B9BD5" w:themeColor="accent1"/>
+                                  <w:sz w:val="36"/>
+                                  <w:szCs w:val="36"/>
+                                </w:rPr>
+                                <w:t xml:space="preserve">ab 5 </w:t>
+                              </w:r>
+                              <w:r>
+                                <w:rPr>
+                                  <w:color w:val="5B9BD5" w:themeColor="accent1"/>
+                                  <w:sz w:val="36"/>
+                                  <w:szCs w:val="36"/>
+                                </w:rPr>
+                                <w:t>R</w:t>
+                              </w:r>
+                              <w:r>
+                                <w:rPr>
+                                  <w:color w:val="5B9BD5" w:themeColor="accent1"/>
+                                  <w:sz w:val="36"/>
+                                  <w:szCs w:val="36"/>
+                                </w:rPr>
+                                <w:t>eport</w:t>
+                              </w:r>
+                            </w:sdtContent>
+                          </w:sdt>
+                          <w:r>
+                            <w:rPr>
+                              <w:noProof/>
+                            </w:rPr>
+                            <w:t xml:space="preserve"> </w:t>
+                          </w:r>
+                        </w:p>
+                        <w:p/>
+                      </w:txbxContent>
+                    </v:textbox>
+                    <w10:wrap anchorx="page" anchory="margin"/>
+                  </v:shape>
+                </w:pict>
+              </mc:Fallback>
+            </mc:AlternateContent>
+          </w:r>
+          <w:r>
+            <w:rPr>
+              <w:noProof/>
+              <w:color w:val="5B9BD5" w:themeColor="accent1"/>
+              <w:sz w:val="36"/>
+              <w:szCs w:val="36"/>
+            </w:rPr>
+            <mc:AlternateContent>
+              <mc:Choice Requires="wpg">
+                <w:drawing>
+                  <wp:anchor distT="0" distB="0" distL="114300" distR="114300" simplePos="0" relativeHeight="251662336" behindDoc="1" locked="0" layoutInCell="1" allowOverlap="1">
+                    <wp:simplePos x="0" y="0"/>
+                    <mc:AlternateContent>
+                      <mc:Choice Requires="wp14">
+                        <wp:positionH relativeFrom="page">
+                          <wp14:pctPosHOffset>22000</wp14:pctPosHOffset>
+                        </wp:positionH>
+                      </mc:Choice>
+                      <mc:Fallback>
+                        <wp:positionH relativeFrom="page">
+                          <wp:posOffset>1709420</wp:posOffset>
+                        </wp:positionH>
+                      </mc:Fallback>
+                    </mc:AlternateContent>
+                    <mc:AlternateContent>
+                      <mc:Choice Requires="wp14">
+                        <wp:positionV relativeFrom="page">
+                          <wp14:pctPosVOffset>30000</wp14:pctPosVOffset>
+                        </wp:positionV>
+                      </mc:Choice>
+                      <mc:Fallback>
+                        <wp:positionV relativeFrom="page">
+                          <wp:posOffset>3017520</wp:posOffset>
+                        </wp:positionV>
+                      </mc:Fallback>
+                    </mc:AlternateContent>
+                    <wp:extent cx="5494369" cy="5696712"/>
+                    <wp:effectExtent l="0" t="0" r="0" b="3175"/>
+                    <wp:wrapNone/>
+                    <wp:docPr id="63" name="Group 2"/>
+                    <wp:cNvGraphicFramePr>
+                      <a:graphicFrameLocks xmlns:a="http://schemas.openxmlformats.org/drawingml/2006/main" noChangeAspect="1"/>
+                    </wp:cNvGraphicFramePr>
+                    <a:graphic xmlns:a="http://schemas.openxmlformats.org/drawingml/2006/main">
+                      <a:graphicData uri="http://schemas.microsoft.com/office/word/2010/wordprocessingGroup">
+                        <wpg:wgp>
+                          <wpg:cNvGrpSpPr>
+                            <a:grpSpLocks noChangeAspect="1"/>
+                          </wpg:cNvGrpSpPr>
+                          <wpg:grpSpPr>
+                            <a:xfrm>
+                              <a:off x="0" y="0"/>
+                              <a:ext cx="5494369" cy="5696712"/>
+                              <a:chOff x="0" y="0"/>
+                              <a:chExt cx="4329113" cy="4491038"/>
+                            </a:xfrm>
+                            <a:solidFill>
+                              <a:schemeClr val="tx2">
+                                <a:lumMod val="60000"/>
+                                <a:lumOff val="40000"/>
+                              </a:schemeClr>
+                            </a:solidFill>
+                          </wpg:grpSpPr>
+                          <wps:wsp>
+                            <wps:cNvPr id="64" name="Freeform 64"/>
+                            <wps:cNvSpPr>
+                              <a:spLocks/>
+                            </wps:cNvSpPr>
+                            <wps:spPr bwMode="auto">
+                              <a:xfrm>
+                                <a:off x="1501775" y="0"/>
+                                <a:ext cx="2827338" cy="2835275"/>
+                              </a:xfrm>
+                              <a:custGeom>
+                                <a:avLst/>
+                                <a:gdLst>
+                                  <a:gd name="T0" fmla="*/ 4 w 1781"/>
+                                  <a:gd name="T1" fmla="*/ 1786 h 1786"/>
+                                  <a:gd name="T2" fmla="*/ 0 w 1781"/>
+                                  <a:gd name="T3" fmla="*/ 1782 h 1786"/>
+                                  <a:gd name="T4" fmla="*/ 1776 w 1781"/>
+                                  <a:gd name="T5" fmla="*/ 0 h 1786"/>
+                                  <a:gd name="T6" fmla="*/ 1781 w 1781"/>
+                                  <a:gd name="T7" fmla="*/ 5 h 1786"/>
+                                  <a:gd name="T8" fmla="*/ 4 w 1781"/>
+                                  <a:gd name="T9" fmla="*/ 1786 h 1786"/>
+                                </a:gdLst>
+                                <a:ahLst/>
+                                <a:cxnLst>
+                                  <a:cxn ang="0">
+                                    <a:pos x="T0" y="T1"/>
+                                  </a:cxn>
+                                  <a:cxn ang="0">
+                                    <a:pos x="T2" y="T3"/>
+                                  </a:cxn>
+                                  <a:cxn ang="0">
+                                    <a:pos x="T4" y="T5"/>
+                                  </a:cxn>
+                                  <a:cxn ang="0">
+                                    <a:pos x="T6" y="T7"/>
+                                  </a:cxn>
+                                  <a:cxn ang="0">
+                                    <a:pos x="T8" y="T9"/>
+                                  </a:cxn>
+                                </a:cxnLst>
+                                <a:rect l="0" t="0" r="r" b="b"/>
+                                <a:pathLst>
+                                  <a:path w="1781" h="1786">
+                                    <a:moveTo>
+                                      <a:pt x="4" y="1786"/>
+                                    </a:moveTo>
+                                    <a:lnTo>
+                                      <a:pt x="0" y="1782"/>
+                                    </a:lnTo>
+                                    <a:lnTo>
+                                      <a:pt x="1776" y="0"/>
+                                    </a:lnTo>
+                                    <a:lnTo>
+                                      <a:pt x="1781" y="5"/>
+                                    </a:lnTo>
+                                    <a:lnTo>
+                                      <a:pt x="4" y="1786"/>
+                                    </a:lnTo>
+                                    <a:close/>
+                                  </a:path>
+                                </a:pathLst>
+                              </a:custGeom>
+                              <a:grpFill/>
+                              <a:ln>
+                                <a:noFill/>
+                              </a:ln>
+                              <a:extLst>
+                                <a:ext uri="{91240B29-F687-4F45-9708-019B960494DF}">
+                                  <a14:hiddenLine xmlns:a14="http://schemas.microsoft.com/office/drawing/2010/main" w="9525">
+                                    <a:solidFill>
+                                      <a:srgbClr val="000000"/>
+                                    </a:solidFill>
+                                    <a:round/>
+                                    <a:headEnd/>
+                                    <a:tailEnd/>
+                                  </a14:hiddenLine>
+                                </a:ext>
+                              </a:extLst>
+                            </wps:spPr>
+                            <wps:bodyPr vert="horz" wrap="square" lIns="91440" tIns="45720" rIns="91440" bIns="45720" numCol="1" anchor="t" anchorCtr="0" compatLnSpc="1">
+                              <a:prstTxWarp prst="textNoShape">
+                                <a:avLst/>
+                              </a:prstTxWarp>
+                            </wps:bodyPr>
+                          </wps:wsp>
+                          <wps:wsp>
+                            <wps:cNvPr id="65" name="Freeform 65"/>
+                            <wps:cNvSpPr>
+                              <a:spLocks/>
+                            </wps:cNvSpPr>
+                            <wps:spPr bwMode="auto">
+                              <a:xfrm>
+                                <a:off x="782637" y="227013"/>
+                                <a:ext cx="3546475" cy="3546475"/>
+                              </a:xfrm>
+                              <a:custGeom>
+                                <a:avLst/>
+                                <a:gdLst>
+                                  <a:gd name="T0" fmla="*/ 5 w 2234"/>
+                                  <a:gd name="T1" fmla="*/ 2234 h 2234"/>
+                                  <a:gd name="T2" fmla="*/ 0 w 2234"/>
+                                  <a:gd name="T3" fmla="*/ 2229 h 2234"/>
+                                  <a:gd name="T4" fmla="*/ 2229 w 2234"/>
+                                  <a:gd name="T5" fmla="*/ 0 h 2234"/>
+                                  <a:gd name="T6" fmla="*/ 2234 w 2234"/>
+                                  <a:gd name="T7" fmla="*/ 5 h 2234"/>
+                                  <a:gd name="T8" fmla="*/ 5 w 2234"/>
+                                  <a:gd name="T9" fmla="*/ 2234 h 2234"/>
+                                </a:gdLst>
+                                <a:ahLst/>
+                                <a:cxnLst>
+                                  <a:cxn ang="0">
+                                    <a:pos x="T0" y="T1"/>
+                                  </a:cxn>
+                                  <a:cxn ang="0">
+                                    <a:pos x="T2" y="T3"/>
+                                  </a:cxn>
+                                  <a:cxn ang="0">
+                                    <a:pos x="T4" y="T5"/>
+                                  </a:cxn>
+                                  <a:cxn ang="0">
+                                    <a:pos x="T6" y="T7"/>
+                                  </a:cxn>
+                                  <a:cxn ang="0">
+                                    <a:pos x="T8" y="T9"/>
+                                  </a:cxn>
+                                </a:cxnLst>
+                                <a:rect l="0" t="0" r="r" b="b"/>
+                                <a:pathLst>
+                                  <a:path w="2234" h="2234">
+                                    <a:moveTo>
+                                      <a:pt x="5" y="2234"/>
+                                    </a:moveTo>
+                                    <a:lnTo>
+                                      <a:pt x="0" y="2229"/>
+                                    </a:lnTo>
+                                    <a:lnTo>
+                                      <a:pt x="2229" y="0"/>
+                                    </a:lnTo>
+                                    <a:lnTo>
+                                      <a:pt x="2234" y="5"/>
+                                    </a:lnTo>
+                                    <a:lnTo>
+                                      <a:pt x="5" y="2234"/>
+                                    </a:lnTo>
+                                    <a:close/>
+                                  </a:path>
+                                </a:pathLst>
+                              </a:custGeom>
+                              <a:grpFill/>
+                              <a:ln>
+                                <a:noFill/>
+                              </a:ln>
+                              <a:extLst>
+                                <a:ext uri="{91240B29-F687-4F45-9708-019B960494DF}">
+                                  <a14:hiddenLine xmlns:a14="http://schemas.microsoft.com/office/drawing/2010/main" w="9525">
+                                    <a:solidFill>
+                                      <a:srgbClr val="000000"/>
+                                    </a:solidFill>
+                                    <a:round/>
+                                    <a:headEnd/>
+                                    <a:tailEnd/>
+                                  </a14:hiddenLine>
+                                </a:ext>
+                              </a:extLst>
+                            </wps:spPr>
+                            <wps:bodyPr vert="horz" wrap="square" lIns="91440" tIns="45720" rIns="91440" bIns="45720" numCol="1" anchor="t" anchorCtr="0" compatLnSpc="1">
+                              <a:prstTxWarp prst="textNoShape">
+                                <a:avLst/>
+                              </a:prstTxWarp>
+                            </wps:bodyPr>
+                          </wps:wsp>
+                          <wps:wsp>
+                            <wps:cNvPr id="66" name="Freeform 66"/>
+                            <wps:cNvSpPr>
+                              <a:spLocks/>
+                            </wps:cNvSpPr>
+                            <wps:spPr bwMode="auto">
+                              <a:xfrm>
+                                <a:off x="841375" y="109538"/>
+                                <a:ext cx="3487738" cy="3487738"/>
+                              </a:xfrm>
+                              <a:custGeom>
+                                <a:avLst/>
+                                <a:gdLst>
+                                  <a:gd name="T0" fmla="*/ 9 w 2197"/>
+                                  <a:gd name="T1" fmla="*/ 2197 h 2197"/>
+                                  <a:gd name="T2" fmla="*/ 0 w 2197"/>
+                                  <a:gd name="T3" fmla="*/ 2193 h 2197"/>
+                                  <a:gd name="T4" fmla="*/ 2188 w 2197"/>
+                                  <a:gd name="T5" fmla="*/ 0 h 2197"/>
+                                  <a:gd name="T6" fmla="*/ 2197 w 2197"/>
+                                  <a:gd name="T7" fmla="*/ 10 h 2197"/>
+                                  <a:gd name="T8" fmla="*/ 9 w 2197"/>
+                                  <a:gd name="T9" fmla="*/ 2197 h 2197"/>
+                                </a:gdLst>
+                                <a:ahLst/>
+                                <a:cxnLst>
+                                  <a:cxn ang="0">
+                                    <a:pos x="T0" y="T1"/>
+                                  </a:cxn>
+                                  <a:cxn ang="0">
+                                    <a:pos x="T2" y="T3"/>
+                                  </a:cxn>
+                                  <a:cxn ang="0">
+                                    <a:pos x="T4" y="T5"/>
+                                  </a:cxn>
+                                  <a:cxn ang="0">
+                                    <a:pos x="T6" y="T7"/>
+                                  </a:cxn>
+                                  <a:cxn ang="0">
+                                    <a:pos x="T8" y="T9"/>
+                                  </a:cxn>
+                                </a:cxnLst>
+                                <a:rect l="0" t="0" r="r" b="b"/>
+                                <a:pathLst>
+                                  <a:path w="2197" h="2197">
+                                    <a:moveTo>
+                                      <a:pt x="9" y="2197"/>
+                                    </a:moveTo>
+                                    <a:lnTo>
+                                      <a:pt x="0" y="2193"/>
+                                    </a:lnTo>
+                                    <a:lnTo>
+                                      <a:pt x="2188" y="0"/>
+                                    </a:lnTo>
+                                    <a:lnTo>
+                                      <a:pt x="2197" y="10"/>
+                                    </a:lnTo>
+                                    <a:lnTo>
+                                      <a:pt x="9" y="2197"/>
+                                    </a:lnTo>
+                                    <a:close/>
+                                  </a:path>
+                                </a:pathLst>
+                              </a:custGeom>
+                              <a:grpFill/>
+                              <a:ln>
+                                <a:noFill/>
+                              </a:ln>
+                              <a:extLst>
+                                <a:ext uri="{91240B29-F687-4F45-9708-019B960494DF}">
+                                  <a14:hiddenLine xmlns:a14="http://schemas.microsoft.com/office/drawing/2010/main" w="9525">
+                                    <a:solidFill>
+                                      <a:srgbClr val="000000"/>
+                                    </a:solidFill>
+                                    <a:round/>
+                                    <a:headEnd/>
+                                    <a:tailEnd/>
+                                  </a14:hiddenLine>
+                                </a:ext>
+                              </a:extLst>
+                            </wps:spPr>
+                            <wps:bodyPr vert="horz" wrap="square" lIns="91440" tIns="45720" rIns="91440" bIns="45720" numCol="1" anchor="t" anchorCtr="0" compatLnSpc="1">
+                              <a:prstTxWarp prst="textNoShape">
+                                <a:avLst/>
+                              </a:prstTxWarp>
+                            </wps:bodyPr>
+                          </wps:wsp>
+                          <wps:wsp>
+                            <wps:cNvPr id="67" name="Freeform 67"/>
+                            <wps:cNvSpPr>
+                              <a:spLocks/>
+                            </wps:cNvSpPr>
+                            <wps:spPr bwMode="auto">
+                              <a:xfrm>
+                                <a:off x="1216025" y="498475"/>
+                                <a:ext cx="3113088" cy="3121025"/>
+                              </a:xfrm>
+                              <a:custGeom>
+                                <a:avLst/>
+                                <a:gdLst>
+                                  <a:gd name="T0" fmla="*/ 9 w 1961"/>
+                                  <a:gd name="T1" fmla="*/ 1966 h 1966"/>
+                                  <a:gd name="T2" fmla="*/ 0 w 1961"/>
+                                  <a:gd name="T3" fmla="*/ 1957 h 1966"/>
+                                  <a:gd name="T4" fmla="*/ 1952 w 1961"/>
+                                  <a:gd name="T5" fmla="*/ 0 h 1966"/>
+                                  <a:gd name="T6" fmla="*/ 1961 w 1961"/>
+                                  <a:gd name="T7" fmla="*/ 9 h 1966"/>
+                                  <a:gd name="T8" fmla="*/ 9 w 1961"/>
+                                  <a:gd name="T9" fmla="*/ 1966 h 1966"/>
+                                </a:gdLst>
+                                <a:ahLst/>
+                                <a:cxnLst>
+                                  <a:cxn ang="0">
+                                    <a:pos x="T0" y="T1"/>
+                                  </a:cxn>
+                                  <a:cxn ang="0">
+                                    <a:pos x="T2" y="T3"/>
+                                  </a:cxn>
+                                  <a:cxn ang="0">
+                                    <a:pos x="T4" y="T5"/>
+                                  </a:cxn>
+                                  <a:cxn ang="0">
+                                    <a:pos x="T6" y="T7"/>
+                                  </a:cxn>
+                                  <a:cxn ang="0">
+                                    <a:pos x="T8" y="T9"/>
+                                  </a:cxn>
+                                </a:cxnLst>
+                                <a:rect l="0" t="0" r="r" b="b"/>
+                                <a:pathLst>
+                                  <a:path w="1961" h="1966">
+                                    <a:moveTo>
+                                      <a:pt x="9" y="1966"/>
+                                    </a:moveTo>
+                                    <a:lnTo>
+                                      <a:pt x="0" y="1957"/>
+                                    </a:lnTo>
+                                    <a:lnTo>
+                                      <a:pt x="1952" y="0"/>
+                                    </a:lnTo>
+                                    <a:lnTo>
+                                      <a:pt x="1961" y="9"/>
+                                    </a:lnTo>
+                                    <a:lnTo>
+                                      <a:pt x="9" y="1966"/>
+                                    </a:lnTo>
+                                    <a:close/>
+                                  </a:path>
+                                </a:pathLst>
+                              </a:custGeom>
+                              <a:grpFill/>
+                              <a:ln>
+                                <a:noFill/>
+                              </a:ln>
+                              <a:extLst>
+                                <a:ext uri="{91240B29-F687-4F45-9708-019B960494DF}">
+                                  <a14:hiddenLine xmlns:a14="http://schemas.microsoft.com/office/drawing/2010/main" w="9525">
+                                    <a:solidFill>
+                                      <a:srgbClr val="000000"/>
+                                    </a:solidFill>
+                                    <a:round/>
+                                    <a:headEnd/>
+                                    <a:tailEnd/>
+                                  </a14:hiddenLine>
+                                </a:ext>
+                              </a:extLst>
+                            </wps:spPr>
+                            <wps:bodyPr vert="horz" wrap="square" lIns="91440" tIns="45720" rIns="91440" bIns="45720" numCol="1" anchor="t" anchorCtr="0" compatLnSpc="1">
+                              <a:prstTxWarp prst="textNoShape">
+                                <a:avLst/>
+                              </a:prstTxWarp>
+                            </wps:bodyPr>
+                          </wps:wsp>
+                          <wps:wsp>
+                            <wps:cNvPr id="68" name="Freeform 68"/>
+                            <wps:cNvSpPr>
+                              <a:spLocks/>
+                            </wps:cNvSpPr>
+                            <wps:spPr bwMode="auto">
+                              <a:xfrm>
+                                <a:off x="0" y="153988"/>
+                                <a:ext cx="4329113" cy="4337050"/>
+                              </a:xfrm>
+                              <a:custGeom>
+                                <a:avLst/>
+                                <a:gdLst>
+                                  <a:gd name="T0" fmla="*/ 0 w 2727"/>
+                                  <a:gd name="T1" fmla="*/ 2732 h 2732"/>
+                                  <a:gd name="T2" fmla="*/ 0 w 2727"/>
+                                  <a:gd name="T3" fmla="*/ 2728 h 2732"/>
+                                  <a:gd name="T4" fmla="*/ 2722 w 2727"/>
+                                  <a:gd name="T5" fmla="*/ 0 h 2732"/>
+                                  <a:gd name="T6" fmla="*/ 2727 w 2727"/>
+                                  <a:gd name="T7" fmla="*/ 5 h 2732"/>
+                                  <a:gd name="T8" fmla="*/ 0 w 2727"/>
+                                  <a:gd name="T9" fmla="*/ 2732 h 2732"/>
+                                </a:gdLst>
+                                <a:ahLst/>
+                                <a:cxnLst>
+                                  <a:cxn ang="0">
+                                    <a:pos x="T0" y="T1"/>
+                                  </a:cxn>
+                                  <a:cxn ang="0">
+                                    <a:pos x="T2" y="T3"/>
+                                  </a:cxn>
+                                  <a:cxn ang="0">
+                                    <a:pos x="T4" y="T5"/>
+                                  </a:cxn>
+                                  <a:cxn ang="0">
+                                    <a:pos x="T6" y="T7"/>
+                                  </a:cxn>
+                                  <a:cxn ang="0">
+                                    <a:pos x="T8" y="T9"/>
+                                  </a:cxn>
+                                </a:cxnLst>
+                                <a:rect l="0" t="0" r="r" b="b"/>
+                                <a:pathLst>
+                                  <a:path w="2727" h="2732">
+                                    <a:moveTo>
+                                      <a:pt x="0" y="2732"/>
+                                    </a:moveTo>
+                                    <a:lnTo>
+                                      <a:pt x="0" y="2728"/>
+                                    </a:lnTo>
+                                    <a:lnTo>
+                                      <a:pt x="2722" y="0"/>
+                                    </a:lnTo>
+                                    <a:lnTo>
+                                      <a:pt x="2727" y="5"/>
+                                    </a:lnTo>
+                                    <a:lnTo>
+                                      <a:pt x="0" y="2732"/>
+                                    </a:lnTo>
+                                    <a:close/>
+                                  </a:path>
+                                </a:pathLst>
+                              </a:custGeom>
+                              <a:grpFill/>
+                              <a:ln>
+                                <a:noFill/>
+                              </a:ln>
+                              <a:extLst>
+                                <a:ext uri="{91240B29-F687-4F45-9708-019B960494DF}">
+                                  <a14:hiddenLine xmlns:a14="http://schemas.microsoft.com/office/drawing/2010/main" w="9525">
+                                    <a:solidFill>
+                                      <a:srgbClr val="000000"/>
+                                    </a:solidFill>
+                                    <a:round/>
+                                    <a:headEnd/>
+                                    <a:tailEnd/>
+                                  </a14:hiddenLine>
+                                </a:ext>
+                              </a:extLst>
+                            </wps:spPr>
+                            <wps:bodyPr vert="horz" wrap="square" lIns="91440" tIns="45720" rIns="91440" bIns="45720" numCol="1" anchor="t" anchorCtr="0" compatLnSpc="1">
+                              <a:prstTxWarp prst="textNoShape">
+                                <a:avLst/>
+                              </a:prstTxWarp>
+                            </wps:bodyPr>
+                          </wps:wsp>
+                        </wpg:wgp>
+                      </a:graphicData>
+                    </a:graphic>
+                    <wp14:sizeRelH relativeFrom="page">
+                      <wp14:pctWidth>70600</wp14:pctWidth>
+                    </wp14:sizeRelH>
+                    <wp14:sizeRelV relativeFrom="page">
+                      <wp14:pctHeight>56600</wp14:pctHeight>
+                    </wp14:sizeRelV>
+                  </wp:anchor>
+                </w:drawing>
+              </mc:Choice>
+              <mc:Fallback>
+                <w:pict>
+                  <v:group w14:anchorId="0B13CCC2" id="Group 2" o:spid="_x0000_s1026" style="position:absolute;margin-left:0;margin-top:0;width:432.65pt;height:448.55pt;z-index:-251654144;mso-width-percent:706;mso-height-percent:566;mso-left-percent:220;mso-top-percent:300;mso-position-horizontal-relative:page;mso-position-vertical-relative:page;mso-width-percent:706;mso-height-percent:566;mso-left-percent:220;mso-top-percent:300" coordsize="43291,44910" o:gfxdata="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">
+                    <o:lock v:ext="edit" aspectratio="t"/>
+                    <v:shape id="Freeform 64" o:spid="_x0000_s1027" style="position:absolute;left:15017;width:28274;height:28352;visibility:visible;mso-wrap-style:square;v-text-anchor:top" coordsize="1781,1786" o:gfxdata="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" path="m4,1786l,1782,1776,r5,5l4,1786xe" filled="f" stroked="f">
+                      <v:path arrowok="t" o:connecttype="custom" o:connectlocs="6350,2835275;0,2828925;2819400,0;2827338,7938;6350,2835275" o:connectangles="0,0,0,0,0"/>
+                    </v:shape>
+                    <v:shape id="Freeform 65" o:spid="_x0000_s1028" style="position:absolute;left:7826;top:2270;width:35465;height:35464;visibility:visible;mso-wrap-style:square;v-text-anchor:top" coordsize="2234,2234" o:gfxdata="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" path="m5,2234l,2229,2229,r5,5l5,2234xe" filled="f" stroked="f">
+                      <v:path arrowok="t" o:connecttype="custom" o:connectlocs="7938,3546475;0,3538538;3538538,0;3546475,7938;7938,3546475" o:connectangles="0,0,0,0,0"/>
+                    </v:shape>
+                    <v:shape id="Freeform 66" o:spid="_x0000_s1029" style="position:absolute;left:8413;top:1095;width:34878;height:34877;visibility:visible;mso-wrap-style:square;v-text-anchor:top" coordsize="2197,2197" o:gfxdata="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" path="m9,2197l,2193,2188,r9,10l9,2197xe" filled="f" stroked="f">
+                      <v:path arrowok="t" o:connecttype="custom" o:connectlocs="14288,3487738;0,3481388;3473450,0;3487738,15875;14288,3487738" o:connectangles="0,0,0,0,0"/>
+                    </v:shape>
+                    <v:shape id="Freeform 67" o:spid="_x0000_s1030" style="position:absolute;left:12160;top:4984;width:31131;height:31211;visibility:visible;mso-wrap-style:square;v-text-anchor:top" coordsize="1961,1966" o:gfxdata="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" path="m9,1966l,1957,1952,r9,9l9,1966xe" filled="f" stroked="f">
+                      <v:path arrowok="t" o:connecttype="custom" o:connectlocs="14288,3121025;0,3106738;3098800,0;3113088,14288;14288,3121025" o:connectangles="0,0,0,0,0"/>
+                    </v:shape>
+                    <v:shape id="Freeform 68" o:spid="_x0000_s1031" style="position:absolute;top:1539;width:43291;height:43371;visibility:visible;mso-wrap-style:square;v-text-anchor:top" coordsize="2727,2732" o:gfxdata="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" path="m,2732r,-4l2722,r5,5l,2732xe" filled="f" stroked="f">
+                      <v:path arrowok="t" o:connecttype="custom" o:connectlocs="0,4337050;0,4330700;4321175,0;4329113,7938;0,4337050" o:connectangles="0,0,0,0,0"/>
+                    </v:shape>
+                    <w10:wrap anchorx="page" anchory="page"/>
+                  </v:group>
+                </w:pict>
+              </mc:Fallback>
+            </mc:AlternateContent>
+          </w:r>
+        </w:p>
+        <w:p>
+          <w:pPr>
+            <w:rPr>
+              <w:sz w:val="72"/>
+              <w:szCs w:val="72"/>
+            </w:rPr>
+          </w:pPr>
+        </w:p>
+      </w:sdtContent>
+    </w:sdt>
+    <w:p>
+      <w:pPr>
+        <w:rPr>
+          <w:rFonts w:asciiTheme="majorHAnsi" w:eastAsiaTheme="majorEastAsia" w:hAnsiTheme="majorHAnsi" w:cstheme="majorBidi"/>
+          <w:spacing w:val="-10"/>
+          <w:kern w:val="28"/>
           <w:sz w:val="72"/>
           <w:szCs w:val="72"/>
-        </w:rPr>
-        <w:t>CSE: 224 DATASTRUCTURE &amp; ALGORITHMS</w:t>
-      </w:r>
-    </w:p>
-    <w:p>
-      <w:pPr>
-        <w:rPr>
-          <w:sz w:val="32"/>
-          <w:szCs w:val="32"/>
-        </w:rPr>
-      </w:pPr>
-      <w:r>
-        <w:rPr>
-          <w:sz w:val="32"/>
-          <w:szCs w:val="32"/>
-        </w:rPr>
-        <w:t>lab 5 report</w:t>
-      </w:r>
-    </w:p>
-    <w:p>
-      <w:pPr>
-        <w:rPr>
-          <w:sz w:val="32"/>
-          <w:szCs w:val="32"/>
-        </w:rPr>
-      </w:pPr>
-    </w:p>
-    <w:p>
-      <w:pPr>
-        <w:rPr>
-          <w:sz w:val="32"/>
-          <w:szCs w:val="32"/>
         </w:rPr>
       </w:pPr>
       <w:r>
@@ -59,13 +896,13 @@
               <wp:anchor distT="0" distB="0" distL="114300" distR="114300" simplePos="0" relativeHeight="251659264" behindDoc="0" locked="0" layoutInCell="1" allowOverlap="1" wp14:anchorId="1FF85BA2" wp14:editId="15E02401">
                 <wp:simplePos x="0" y="0"/>
                 <wp:positionH relativeFrom="margin">
-                  <wp:posOffset>-160020</wp:posOffset>
+                  <wp:posOffset>83820</wp:posOffset>
                 </wp:positionH>
                 <wp:positionV relativeFrom="margin">
-                  <wp:posOffset>1531620</wp:posOffset>
+                  <wp:posOffset>1485900</wp:posOffset>
                 </wp:positionV>
-                <wp:extent cx="5951220" cy="1143000"/>
-                <wp:effectExtent l="0" t="0" r="11430" b="0"/>
+                <wp:extent cx="5951220" cy="2110740"/>
+                <wp:effectExtent l="0" t="0" r="11430" b="3810"/>
                 <wp:wrapNone/>
                 <wp:docPr id="1" name="Text Box 1"/>
                 <wp:cNvGraphicFramePr/>
@@ -76,7 +913,7 @@
                       <wps:spPr>
                         <a:xfrm>
                           <a:off x="0" y="0"/>
-                          <a:ext cx="5951220" cy="1143000"/>
+                          <a:ext cx="5951220" cy="2110740"/>
                         </a:xfrm>
                         <a:prstGeom prst="rect">
                           <a:avLst/>
@@ -229,6 +1066,7 @@
                                       </w14:textOutline>
                                     </w:rPr>
                                   </w:pPr>
+                                  <w:proofErr w:type="spellStart"/>
                                   <w:r>
                                     <w:rPr>
                                       <w:b w:val="0"/>
@@ -246,7 +1084,27 @@
                                         <w14:round/>
                                       </w14:textOutline>
                                     </w:rPr>
-                                    <w:t xml:space="preserve">Aaser Fawzy </w:t>
+                                    <w:t>Aaser</w:t>
+                                  </w:r>
+                                  <w:proofErr w:type="spellEnd"/>
+                                  <w:r>
+                                    <w:rPr>
+                                      <w:b w:val="0"/>
+                                      <w:color w:val="4472C4"/>
+                                      <w:sz w:val="44"/>
+                                      <w:szCs w:val="44"/>
+                                      <w14:shadow w14:blurRad="38100" w14:dist="25400" w14:dir="5400000" w14:sx="100000" w14:sy="100000" w14:kx="0" w14:ky="0" w14:algn="ctr">
+                                        <w14:srgbClr w14:val="6E747A">
+                                          <w14:alpha w14:val="57000"/>
+                                        </w14:srgbClr>
+                                      </w14:shadow>
+                                      <w14:textOutline w14:w="0" w14:cap="flat" w14:cmpd="sng" w14:algn="ctr">
+                                        <w14:noFill/>
+                                        <w14:prstDash w14:val="solid"/>
+                                        <w14:round/>
+                                      </w14:textOutline>
+                                    </w:rPr>
+                                    <w:t xml:space="preserve"> </w:t>
                                   </w:r>
                                   <w:proofErr w:type="spellStart"/>
                                   <w:r>
@@ -266,7 +1124,7 @@
                                         <w14:round/>
                                       </w14:textOutline>
                                     </w:rPr>
-                                    <w:t>Zakaria</w:t>
+                                    <w:t>Fawzy</w:t>
                                   </w:r>
                                   <w:proofErr w:type="spellEnd"/>
                                   <w:r>
@@ -286,7 +1144,7 @@
                                         <w14:round/>
                                       </w14:textOutline>
                                     </w:rPr>
-                                    <w:t xml:space="preserve"> Hassan</w:t>
+                                    <w:t xml:space="preserve"> Zakaria Hassan</w:t>
                                   </w:r>
                                 </w:p>
                               </w:tc>
@@ -377,87 +1235,7 @@
                                         <w14:round/>
                                       </w14:textOutline>
                                     </w:rPr>
-                                    <w:t xml:space="preserve">Mohamed </w:t>
-                                  </w:r>
-                                  <w:proofErr w:type="spellStart"/>
-                                  <w:r>
-                                    <w:rPr>
-                                      <w:b w:val="0"/>
-                                      <w:color w:val="4472C4"/>
-                                      <w:sz w:val="44"/>
-                                      <w:szCs w:val="44"/>
-                                      <w14:shadow w14:blurRad="38100" w14:dist="25400" w14:dir="5400000" w14:sx="100000" w14:sy="100000" w14:kx="0" w14:ky="0" w14:algn="ctr">
-                                        <w14:srgbClr w14:val="6E747A">
-                                          <w14:alpha w14:val="57000"/>
-                                        </w14:srgbClr>
-                                      </w14:shadow>
-                                      <w14:textOutline w14:w="0" w14:cap="flat" w14:cmpd="sng" w14:algn="ctr">
-                                        <w14:noFill/>
-                                        <w14:prstDash w14:val="solid"/>
-                                        <w14:round/>
-                                      </w14:textOutline>
-                                    </w:rPr>
-                                    <w:t>Ezzat</w:t>
-                                  </w:r>
-                                  <w:proofErr w:type="spellEnd"/>
-                                  <w:r>
-                                    <w:rPr>
-                                      <w:b w:val="0"/>
-                                      <w:color w:val="4472C4"/>
-                                      <w:sz w:val="44"/>
-                                      <w:szCs w:val="44"/>
-                                      <w14:shadow w14:blurRad="38100" w14:dist="25400" w14:dir="5400000" w14:sx="100000" w14:sy="100000" w14:kx="0" w14:ky="0" w14:algn="ctr">
-                                        <w14:srgbClr w14:val="6E747A">
-                                          <w14:alpha w14:val="57000"/>
-                                        </w14:srgbClr>
-                                      </w14:shadow>
-                                      <w14:textOutline w14:w="0" w14:cap="flat" w14:cmpd="sng" w14:algn="ctr">
-                                        <w14:noFill/>
-                                        <w14:prstDash w14:val="solid"/>
-                                        <w14:round/>
-                                      </w14:textOutline>
-                                    </w:rPr>
-                                    <w:t xml:space="preserve"> </w:t>
-                                  </w:r>
-                                  <w:proofErr w:type="spellStart"/>
-                                  <w:r>
-                                    <w:rPr>
-                                      <w:b w:val="0"/>
-                                      <w:color w:val="4472C4"/>
-                                      <w:sz w:val="44"/>
-                                      <w:szCs w:val="44"/>
-                                      <w14:shadow w14:blurRad="38100" w14:dist="25400" w14:dir="5400000" w14:sx="100000" w14:sy="100000" w14:kx="0" w14:ky="0" w14:algn="ctr">
-                                        <w14:srgbClr w14:val="6E747A">
-                                          <w14:alpha w14:val="57000"/>
-                                        </w14:srgbClr>
-                                      </w14:shadow>
-                                      <w14:textOutline w14:w="0" w14:cap="flat" w14:cmpd="sng" w14:algn="ctr">
-                                        <w14:noFill/>
-                                        <w14:prstDash w14:val="solid"/>
-                                        <w14:round/>
-                                      </w14:textOutline>
-                                    </w:rPr>
-                                    <w:t>Saad</w:t>
-                                  </w:r>
-                                  <w:proofErr w:type="spellEnd"/>
-                                  <w:r>
-                                    <w:rPr>
-                                      <w:b w:val="0"/>
-                                      <w:color w:val="4472C4"/>
-                                      <w:sz w:val="44"/>
-                                      <w:szCs w:val="44"/>
-                                      <w14:shadow w14:blurRad="38100" w14:dist="25400" w14:dir="5400000" w14:sx="100000" w14:sy="100000" w14:kx="0" w14:ky="0" w14:algn="ctr">
-                                        <w14:srgbClr w14:val="6E747A">
-                                          <w14:alpha w14:val="57000"/>
-                                        </w14:srgbClr>
-                                      </w14:shadow>
-                                      <w14:textOutline w14:w="0" w14:cap="flat" w14:cmpd="sng" w14:algn="ctr">
-                                        <w14:noFill/>
-                                        <w14:prstDash w14:val="solid"/>
-                                        <w14:round/>
-                                      </w14:textOutline>
-                                    </w:rPr>
-                                    <w:t xml:space="preserve"> El-</w:t>
+                                    <w:t>Mohamed Ezzat Saad El-</w:t>
                                   </w:r>
                                   <w:proofErr w:type="spellStart"/>
                                   <w:r>
@@ -527,6 +1305,145 @@
                                 </w:p>
                               </w:tc>
                             </w:tr>
+                            <w:tr>
+                              <w:trPr>
+                                <w:cnfStyle w:val="000000100000" w:firstRow="0" w:lastRow="0" w:firstColumn="0" w:lastColumn="0" w:oddVBand="0" w:evenVBand="0" w:oddHBand="1" w:evenHBand="0" w:firstRowFirstColumn="0" w:firstRowLastColumn="0" w:lastRowFirstColumn="0" w:lastRowLastColumn="0"/>
+                              </w:trPr>
+                              <w:tc>
+                                <w:tcPr>
+                                  <w:cnfStyle w:val="001000000000" w:firstRow="0" w:lastRow="0" w:firstColumn="1" w:lastColumn="0" w:oddVBand="0" w:evenVBand="0" w:oddHBand="0" w:evenHBand="0" w:firstRowFirstColumn="0" w:firstRowLastColumn="0" w:lastRowFirstColumn="0" w:lastRowLastColumn="0"/>
+                                  <w:tcW w:w="6475" w:type="dxa"/>
+                                </w:tcPr>
+                                <w:p>
+                                  <w:pPr>
+                                    <w:pStyle w:val="NoSpacing1"/>
+                                    <w:rPr>
+                                      <w:b w:val="0"/>
+                                      <w:bCs w:val="0"/>
+                                      <w:color w:val="4472C4"/>
+                                      <w:sz w:val="44"/>
+                                      <w:szCs w:val="44"/>
+                                      <w14:shadow w14:blurRad="38100" w14:dist="25400" w14:dir="5400000" w14:sx="100000" w14:sy="100000" w14:kx="0" w14:ky="0" w14:algn="ctr">
+                                        <w14:srgbClr w14:val="6E747A">
+                                          <w14:alpha w14:val="57000"/>
+                                        </w14:srgbClr>
+                                      </w14:shadow>
+                                      <w14:textOutline w14:w="0" w14:cap="flat" w14:cmpd="sng" w14:algn="ctr">
+                                        <w14:noFill/>
+                                        <w14:prstDash w14:val="solid"/>
+                                        <w14:round/>
+                                      </w14:textOutline>
+                                    </w:rPr>
+                                  </w:pPr>
+                                  <w:r>
+                                    <w:rPr>
+                                      <w:b w:val="0"/>
+                                      <w:bCs w:val="0"/>
+                                      <w:color w:val="4472C4"/>
+                                      <w:sz w:val="44"/>
+                                      <w:szCs w:val="44"/>
+                                      <w14:shadow w14:blurRad="38100" w14:dist="25400" w14:dir="5400000" w14:sx="100000" w14:sy="100000" w14:kx="0" w14:ky="0" w14:algn="ctr">
+                                        <w14:srgbClr w14:val="6E747A">
+                                          <w14:alpha w14:val="57000"/>
+                                        </w14:srgbClr>
+                                      </w14:shadow>
+                                      <w14:textOutline w14:w="0" w14:cap="flat" w14:cmpd="sng" w14:algn="ctr">
+                                        <w14:noFill/>
+                                        <w14:prstDash w14:val="solid"/>
+                                        <w14:round/>
+                                      </w14:textOutline>
+                                    </w:rPr>
+                                    <w:t xml:space="preserve">Ahmed </w:t>
+                                  </w:r>
+                                  <w:proofErr w:type="spellStart"/>
+                                  <w:r>
+                                    <w:rPr>
+                                      <w:b w:val="0"/>
+                                      <w:bCs w:val="0"/>
+                                      <w:color w:val="4472C4"/>
+                                      <w:sz w:val="44"/>
+                                      <w:szCs w:val="44"/>
+                                      <w14:shadow w14:blurRad="38100" w14:dist="25400" w14:dir="5400000" w14:sx="100000" w14:sy="100000" w14:kx="0" w14:ky="0" w14:algn="ctr">
+                                        <w14:srgbClr w14:val="6E747A">
+                                          <w14:alpha w14:val="57000"/>
+                                        </w14:srgbClr>
+                                      </w14:shadow>
+                                      <w14:textOutline w14:w="0" w14:cap="flat" w14:cmpd="sng" w14:algn="ctr">
+                                        <w14:noFill/>
+                                        <w14:prstDash w14:val="solid"/>
+                                        <w14:round/>
+                                      </w14:textOutline>
+                                    </w:rPr>
+                                    <w:t>Hamdy</w:t>
+                                  </w:r>
+                                  <w:proofErr w:type="spellEnd"/>
+                                  <w:r>
+                                    <w:rPr>
+                                      <w:b w:val="0"/>
+                                      <w:bCs w:val="0"/>
+                                      <w:color w:val="4472C4"/>
+                                      <w:sz w:val="44"/>
+                                      <w:szCs w:val="44"/>
+                                      <w14:shadow w14:blurRad="38100" w14:dist="25400" w14:dir="5400000" w14:sx="100000" w14:sy="100000" w14:kx="0" w14:ky="0" w14:algn="ctr">
+                                        <w14:srgbClr w14:val="6E747A">
+                                          <w14:alpha w14:val="57000"/>
+                                        </w14:srgbClr>
+                                      </w14:shadow>
+                                      <w14:textOutline w14:w="0" w14:cap="flat" w14:cmpd="sng" w14:algn="ctr">
+                                        <w14:noFill/>
+                                        <w14:prstDash w14:val="solid"/>
+                                        <w14:round/>
+                                      </w14:textOutline>
+                                    </w:rPr>
+                                    <w:t xml:space="preserve"> Ahmed Osman</w:t>
+                                  </w:r>
+                                </w:p>
+                              </w:tc>
+                              <w:tc>
+                                <w:tcPr>
+                                  <w:tcW w:w="2869" w:type="dxa"/>
+                                </w:tcPr>
+                                <w:p>
+                                  <w:pPr>
+                                    <w:pStyle w:val="NoSpacing1"/>
+                                    <w:cnfStyle w:val="000000100000" w:firstRow="0" w:lastRow="0" w:firstColumn="0" w:lastColumn="0" w:oddVBand="0" w:evenVBand="0" w:oddHBand="1" w:evenHBand="0" w:firstRowFirstColumn="0" w:firstRowLastColumn="0" w:lastRowFirstColumn="0" w:lastRowLastColumn="0"/>
+                                    <w:rPr>
+                                      <w:color w:val="4472C4"/>
+                                      <w:sz w:val="44"/>
+                                      <w:szCs w:val="44"/>
+                                      <w14:shadow w14:blurRad="38100" w14:dist="25400" w14:dir="5400000" w14:sx="100000" w14:sy="100000" w14:kx="0" w14:ky="0" w14:algn="ctr">
+                                        <w14:srgbClr w14:val="6E747A">
+                                          <w14:alpha w14:val="57000"/>
+                                        </w14:srgbClr>
+                                      </w14:shadow>
+                                      <w14:textOutline w14:w="0" w14:cap="flat" w14:cmpd="sng" w14:algn="ctr">
+                                        <w14:noFill/>
+                                        <w14:prstDash w14:val="solid"/>
+                                        <w14:round/>
+                                      </w14:textOutline>
+                                    </w:rPr>
+                                  </w:pPr>
+                                  <w:r>
+                                    <w:rPr>
+                                      <w:color w:val="4472C4"/>
+                                      <w:sz w:val="44"/>
+                                      <w:szCs w:val="44"/>
+                                      <w14:shadow w14:blurRad="38100" w14:dist="25400" w14:dir="5400000" w14:sx="100000" w14:sy="100000" w14:kx="0" w14:ky="0" w14:algn="ctr">
+                                        <w14:srgbClr w14:val="6E747A">
+                                          <w14:alpha w14:val="57000"/>
+                                        </w14:srgbClr>
+                                      </w14:shadow>
+                                      <w14:textOutline w14:w="0" w14:cap="flat" w14:cmpd="sng" w14:algn="ctr">
+                                        <w14:noFill/>
+                                        <w14:prstDash w14:val="solid"/>
+                                        <w14:round/>
+                                      </w14:textOutline>
+                                    </w:rPr>
+                                    <w:t>19017253</w:t>
+                                  </w:r>
+                                </w:p>
+                              </w:tc>
+                            </w:tr>
                           </w:tbl>
                           <w:p>
                             <w:pPr>
@@ -560,11 +1477,7 @@
           </mc:Choice>
           <mc:Fallback>
             <w:pict>
-              <v:shapetype w14:anchorId="1FF85BA2" id="_x0000_t202" coordsize="21600,21600" o:spt="202" path="m,l,21600r21600,l21600,xe">
-                <v:stroke joinstyle="miter"/>
-                <v:path gradientshapeok="t" o:connecttype="rect"/>
-              </v:shapetype>
-              <v:shape id="Text Box 1" o:spid="_x0000_s1026" type="#_x0000_t202" style="position:absolute;margin-left:-12.6pt;margin-top:120.6pt;width:468.6pt;height:90pt;z-index:251659264;visibility:visible;mso-wrap-style:square;mso-width-percent:0;mso-height-percent:0;mso-wrap-distance-left:9pt;mso-wrap-distance-top:0;mso-wrap-distance-right:9pt;mso-wrap-distance-bottom:0;mso-position-horizontal:absolute;mso-position-horizontal-relative:margin;mso-position-vertical:absolute;mso-position-vertical-relative:margin;mso-width-percent:0;mso-height-percent:0;mso-width-relative:page;mso-height-relative:margin;v-text-anchor:bottom" o:gfxdata="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" filled="f" stroked="f" strokeweight=".5pt">
+              <v:shape w14:anchorId="1FF85BA2" id="Text Box 1" o:spid="_x0000_s1027" type="#_x0000_t202" style="position:absolute;margin-left:6.6pt;margin-top:117pt;width:468.6pt;height:166.2pt;z-index:251659264;visibility:visible;mso-wrap-style:square;mso-width-percent:0;mso-height-percent:0;mso-wrap-distance-left:9pt;mso-wrap-distance-top:0;mso-wrap-distance-right:9pt;mso-wrap-distance-bottom:0;mso-position-horizontal:absolute;mso-position-horizontal-relative:margin;mso-position-vertical:absolute;mso-position-vertical-relative:margin;mso-width-percent:0;mso-height-percent:0;mso-width-relative:page;mso-height-relative:margin;v-text-anchor:bottom" o:gfxdata="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" filled="f" stroked="f" strokeweight=".5pt">
                 <v:textbox inset="0,0,0,0">
                   <w:txbxContent>
                     <w:tbl>
@@ -707,6 +1620,7 @@
                                 </w14:textOutline>
                               </w:rPr>
                             </w:pPr>
+                            <w:proofErr w:type="spellStart"/>
                             <w:r>
                               <w:rPr>
                                 <w:b w:val="0"/>
@@ -724,7 +1638,27 @@
                                   <w14:round/>
                                 </w14:textOutline>
                               </w:rPr>
-                              <w:t xml:space="preserve">Aaser Fawzy </w:t>
+                              <w:t>Aaser</w:t>
+                            </w:r>
+                            <w:proofErr w:type="spellEnd"/>
+                            <w:r>
+                              <w:rPr>
+                                <w:b w:val="0"/>
+                                <w:color w:val="4472C4"/>
+                                <w:sz w:val="44"/>
+                                <w:szCs w:val="44"/>
+                                <w14:shadow w14:blurRad="38100" w14:dist="25400" w14:dir="5400000" w14:sx="100000" w14:sy="100000" w14:kx="0" w14:ky="0" w14:algn="ctr">
+                                  <w14:srgbClr w14:val="6E747A">
+                                    <w14:alpha w14:val="57000"/>
+                                  </w14:srgbClr>
+                                </w14:shadow>
+                                <w14:textOutline w14:w="0" w14:cap="flat" w14:cmpd="sng" w14:algn="ctr">
+                                  <w14:noFill/>
+                                  <w14:prstDash w14:val="solid"/>
+                                  <w14:round/>
+                                </w14:textOutline>
+                              </w:rPr>
+                              <w:t xml:space="preserve"> </w:t>
                             </w:r>
                             <w:proofErr w:type="spellStart"/>
                             <w:r>
@@ -744,7 +1678,7 @@
                                   <w14:round/>
                                 </w14:textOutline>
                               </w:rPr>
-                              <w:t>Zakaria</w:t>
+                              <w:t>Fawzy</w:t>
                             </w:r>
                             <w:proofErr w:type="spellEnd"/>
                             <w:r>
@@ -764,7 +1698,7 @@
                                   <w14:round/>
                                 </w14:textOutline>
                               </w:rPr>
-                              <w:t xml:space="preserve"> Hassan</w:t>
+                              <w:t xml:space="preserve"> Zakaria Hassan</w:t>
                             </w:r>
                           </w:p>
                         </w:tc>
@@ -855,87 +1789,7 @@
                                   <w14:round/>
                                 </w14:textOutline>
                               </w:rPr>
-                              <w:t xml:space="preserve">Mohamed </w:t>
-                            </w:r>
-                            <w:proofErr w:type="spellStart"/>
-                            <w:r>
-                              <w:rPr>
-                                <w:b w:val="0"/>
-                                <w:color w:val="4472C4"/>
-                                <w:sz w:val="44"/>
-                                <w:szCs w:val="44"/>
-                                <w14:shadow w14:blurRad="38100" w14:dist="25400" w14:dir="5400000" w14:sx="100000" w14:sy="100000" w14:kx="0" w14:ky="0" w14:algn="ctr">
-                                  <w14:srgbClr w14:val="6E747A">
-                                    <w14:alpha w14:val="57000"/>
-                                  </w14:srgbClr>
-                                </w14:shadow>
-                                <w14:textOutline w14:w="0" w14:cap="flat" w14:cmpd="sng" w14:algn="ctr">
-                                  <w14:noFill/>
-                                  <w14:prstDash w14:val="solid"/>
-                                  <w14:round/>
-                                </w14:textOutline>
-                              </w:rPr>
-                              <w:t>Ezzat</w:t>
-                            </w:r>
-                            <w:proofErr w:type="spellEnd"/>
-                            <w:r>
-                              <w:rPr>
-                                <w:b w:val="0"/>
-                                <w:color w:val="4472C4"/>
-                                <w:sz w:val="44"/>
-                                <w:szCs w:val="44"/>
-                                <w14:shadow w14:blurRad="38100" w14:dist="25400" w14:dir="5400000" w14:sx="100000" w14:sy="100000" w14:kx="0" w14:ky="0" w14:algn="ctr">
-                                  <w14:srgbClr w14:val="6E747A">
-                                    <w14:alpha w14:val="57000"/>
-                                  </w14:srgbClr>
-                                </w14:shadow>
-                                <w14:textOutline w14:w="0" w14:cap="flat" w14:cmpd="sng" w14:algn="ctr">
-                                  <w14:noFill/>
-                                  <w14:prstDash w14:val="solid"/>
-                                  <w14:round/>
-                                </w14:textOutline>
-                              </w:rPr>
-                              <w:t xml:space="preserve"> </w:t>
-                            </w:r>
-                            <w:proofErr w:type="spellStart"/>
-                            <w:r>
-                              <w:rPr>
-                                <w:b w:val="0"/>
-                                <w:color w:val="4472C4"/>
-                                <w:sz w:val="44"/>
-                                <w:szCs w:val="44"/>
-                                <w14:shadow w14:blurRad="38100" w14:dist="25400" w14:dir="5400000" w14:sx="100000" w14:sy="100000" w14:kx="0" w14:ky="0" w14:algn="ctr">
-                                  <w14:srgbClr w14:val="6E747A">
-                                    <w14:alpha w14:val="57000"/>
-                                  </w14:srgbClr>
-                                </w14:shadow>
-                                <w14:textOutline w14:w="0" w14:cap="flat" w14:cmpd="sng" w14:algn="ctr">
-                                  <w14:noFill/>
-                                  <w14:prstDash w14:val="solid"/>
-                                  <w14:round/>
-                                </w14:textOutline>
-                              </w:rPr>
-                              <w:t>Saad</w:t>
-                            </w:r>
-                            <w:proofErr w:type="spellEnd"/>
-                            <w:r>
-                              <w:rPr>
-                                <w:b w:val="0"/>
-                                <w:color w:val="4472C4"/>
-                                <w:sz w:val="44"/>
-                                <w:szCs w:val="44"/>
-                                <w14:shadow w14:blurRad="38100" w14:dist="25400" w14:dir="5400000" w14:sx="100000" w14:sy="100000" w14:kx="0" w14:ky="0" w14:algn="ctr">
-                                  <w14:srgbClr w14:val="6E747A">
-                                    <w14:alpha w14:val="57000"/>
-                                  </w14:srgbClr>
-                                </w14:shadow>
-                                <w14:textOutline w14:w="0" w14:cap="flat" w14:cmpd="sng" w14:algn="ctr">
-                                  <w14:noFill/>
-                                  <w14:prstDash w14:val="solid"/>
-                                  <w14:round/>
-                                </w14:textOutline>
-                              </w:rPr>
-                              <w:t xml:space="preserve"> El-</w:t>
+                              <w:t>Mohamed Ezzat Saad El-</w:t>
                             </w:r>
                             <w:proofErr w:type="spellStart"/>
                             <w:r>
@@ -1005,6 +1859,145 @@
                           </w:p>
                         </w:tc>
                       </w:tr>
+                      <w:tr>
+                        <w:trPr>
+                          <w:cnfStyle w:val="000000100000" w:firstRow="0" w:lastRow="0" w:firstColumn="0" w:lastColumn="0" w:oddVBand="0" w:evenVBand="0" w:oddHBand="1" w:evenHBand="0" w:firstRowFirstColumn="0" w:firstRowLastColumn="0" w:lastRowFirstColumn="0" w:lastRowLastColumn="0"/>
+                        </w:trPr>
+                        <w:tc>
+                          <w:tcPr>
+                            <w:cnfStyle w:val="001000000000" w:firstRow="0" w:lastRow="0" w:firstColumn="1" w:lastColumn="0" w:oddVBand="0" w:evenVBand="0" w:oddHBand="0" w:evenHBand="0" w:firstRowFirstColumn="0" w:firstRowLastColumn="0" w:lastRowFirstColumn="0" w:lastRowLastColumn="0"/>
+                            <w:tcW w:w="6475" w:type="dxa"/>
+                          </w:tcPr>
+                          <w:p>
+                            <w:pPr>
+                              <w:pStyle w:val="NoSpacing1"/>
+                              <w:rPr>
+                                <w:b w:val="0"/>
+                                <w:bCs w:val="0"/>
+                                <w:color w:val="4472C4"/>
+                                <w:sz w:val="44"/>
+                                <w:szCs w:val="44"/>
+                                <w14:shadow w14:blurRad="38100" w14:dist="25400" w14:dir="5400000" w14:sx="100000" w14:sy="100000" w14:kx="0" w14:ky="0" w14:algn="ctr">
+                                  <w14:srgbClr w14:val="6E747A">
+                                    <w14:alpha w14:val="57000"/>
+                                  </w14:srgbClr>
+                                </w14:shadow>
+                                <w14:textOutline w14:w="0" w14:cap="flat" w14:cmpd="sng" w14:algn="ctr">
+                                  <w14:noFill/>
+                                  <w14:prstDash w14:val="solid"/>
+                                  <w14:round/>
+                                </w14:textOutline>
+                              </w:rPr>
+                            </w:pPr>
+                            <w:r>
+                              <w:rPr>
+                                <w:b w:val="0"/>
+                                <w:bCs w:val="0"/>
+                                <w:color w:val="4472C4"/>
+                                <w:sz w:val="44"/>
+                                <w:szCs w:val="44"/>
+                                <w14:shadow w14:blurRad="38100" w14:dist="25400" w14:dir="5400000" w14:sx="100000" w14:sy="100000" w14:kx="0" w14:ky="0" w14:algn="ctr">
+                                  <w14:srgbClr w14:val="6E747A">
+                                    <w14:alpha w14:val="57000"/>
+                                  </w14:srgbClr>
+                                </w14:shadow>
+                                <w14:textOutline w14:w="0" w14:cap="flat" w14:cmpd="sng" w14:algn="ctr">
+                                  <w14:noFill/>
+                                  <w14:prstDash w14:val="solid"/>
+                                  <w14:round/>
+                                </w14:textOutline>
+                              </w:rPr>
+                              <w:t xml:space="preserve">Ahmed </w:t>
+                            </w:r>
+                            <w:proofErr w:type="spellStart"/>
+                            <w:r>
+                              <w:rPr>
+                                <w:b w:val="0"/>
+                                <w:bCs w:val="0"/>
+                                <w:color w:val="4472C4"/>
+                                <w:sz w:val="44"/>
+                                <w:szCs w:val="44"/>
+                                <w14:shadow w14:blurRad="38100" w14:dist="25400" w14:dir="5400000" w14:sx="100000" w14:sy="100000" w14:kx="0" w14:ky="0" w14:algn="ctr">
+                                  <w14:srgbClr w14:val="6E747A">
+                                    <w14:alpha w14:val="57000"/>
+                                  </w14:srgbClr>
+                                </w14:shadow>
+                                <w14:textOutline w14:w="0" w14:cap="flat" w14:cmpd="sng" w14:algn="ctr">
+                                  <w14:noFill/>
+                                  <w14:prstDash w14:val="solid"/>
+                                  <w14:round/>
+                                </w14:textOutline>
+                              </w:rPr>
+                              <w:t>Hamdy</w:t>
+                            </w:r>
+                            <w:proofErr w:type="spellEnd"/>
+                            <w:r>
+                              <w:rPr>
+                                <w:b w:val="0"/>
+                                <w:bCs w:val="0"/>
+                                <w:color w:val="4472C4"/>
+                                <w:sz w:val="44"/>
+                                <w:szCs w:val="44"/>
+                                <w14:shadow w14:blurRad="38100" w14:dist="25400" w14:dir="5400000" w14:sx="100000" w14:sy="100000" w14:kx="0" w14:ky="0" w14:algn="ctr">
+                                  <w14:srgbClr w14:val="6E747A">
+                                    <w14:alpha w14:val="57000"/>
+                                  </w14:srgbClr>
+                                </w14:shadow>
+                                <w14:textOutline w14:w="0" w14:cap="flat" w14:cmpd="sng" w14:algn="ctr">
+                                  <w14:noFill/>
+                                  <w14:prstDash w14:val="solid"/>
+                                  <w14:round/>
+                                </w14:textOutline>
+                              </w:rPr>
+                              <w:t xml:space="preserve"> Ahmed Osman</w:t>
+                            </w:r>
+                          </w:p>
+                        </w:tc>
+                        <w:tc>
+                          <w:tcPr>
+                            <w:tcW w:w="2869" w:type="dxa"/>
+                          </w:tcPr>
+                          <w:p>
+                            <w:pPr>
+                              <w:pStyle w:val="NoSpacing1"/>
+                              <w:cnfStyle w:val="000000100000" w:firstRow="0" w:lastRow="0" w:firstColumn="0" w:lastColumn="0" w:oddVBand="0" w:evenVBand="0" w:oddHBand="1" w:evenHBand="0" w:firstRowFirstColumn="0" w:firstRowLastColumn="0" w:lastRowFirstColumn="0" w:lastRowLastColumn="0"/>
+                              <w:rPr>
+                                <w:color w:val="4472C4"/>
+                                <w:sz w:val="44"/>
+                                <w:szCs w:val="44"/>
+                                <w14:shadow w14:blurRad="38100" w14:dist="25400" w14:dir="5400000" w14:sx="100000" w14:sy="100000" w14:kx="0" w14:ky="0" w14:algn="ctr">
+                                  <w14:srgbClr w14:val="6E747A">
+                                    <w14:alpha w14:val="57000"/>
+                                  </w14:srgbClr>
+                                </w14:shadow>
+                                <w14:textOutline w14:w="0" w14:cap="flat" w14:cmpd="sng" w14:algn="ctr">
+                                  <w14:noFill/>
+                                  <w14:prstDash w14:val="solid"/>
+                                  <w14:round/>
+                                </w14:textOutline>
+                              </w:rPr>
+                            </w:pPr>
+                            <w:r>
+                              <w:rPr>
+                                <w:color w:val="4472C4"/>
+                                <w:sz w:val="44"/>
+                                <w:szCs w:val="44"/>
+                                <w14:shadow w14:blurRad="38100" w14:dist="25400" w14:dir="5400000" w14:sx="100000" w14:sy="100000" w14:kx="0" w14:ky="0" w14:algn="ctr">
+                                  <w14:srgbClr w14:val="6E747A">
+                                    <w14:alpha w14:val="57000"/>
+                                  </w14:srgbClr>
+                                </w14:shadow>
+                                <w14:textOutline w14:w="0" w14:cap="flat" w14:cmpd="sng" w14:algn="ctr">
+                                  <w14:noFill/>
+                                  <w14:prstDash w14:val="solid"/>
+                                  <w14:round/>
+                                </w14:textOutline>
+                              </w:rPr>
+                              <w:t>19017253</w:t>
+                            </w:r>
+                          </w:p>
+                        </w:tc>
+                      </w:tr>
                     </w:tbl>
                     <w:p>
                       <w:pPr>
@@ -1024,33 +2017,275 @@
           </mc:Fallback>
         </mc:AlternateContent>
       </w:r>
-    </w:p>
-    <w:p>
-      <w:pPr>
-        <w:rPr>
-          <w:sz w:val="32"/>
-          <w:szCs w:val="32"/>
-        </w:rPr>
-      </w:pPr>
-    </w:p>
-    <w:p>
       <w:r>
         <w:br w:type="page"/>
       </w:r>
     </w:p>
-    <w:p>
-      <w:pPr>
-        <w:rPr>
-          <w:sz w:val="32"/>
-          <w:szCs w:val="32"/>
-        </w:rPr>
-      </w:pPr>
-    </w:p>
-    <w:p>
-      <w:r>
-        <w:br w:type="page"/>
-      </w:r>
-    </w:p>
+    <w:sdt>
+      <w:sdtPr>
+        <w:id w:val="1122032914"/>
+        <w:docPartObj>
+          <w:docPartGallery w:val="Table of Contents"/>
+          <w:docPartUnique/>
+        </w:docPartObj>
+      </w:sdtPr>
+      <w:sdtEndPr>
+        <w:rPr>
+          <w:rFonts w:asciiTheme="minorHAnsi" w:eastAsiaTheme="minorHAnsi" w:hAnsiTheme="minorHAnsi" w:cstheme="minorBidi"/>
+          <w:b/>
+          <w:bCs/>
+          <w:noProof/>
+          <w:color w:val="auto"/>
+          <w:sz w:val="22"/>
+          <w:szCs w:val="22"/>
+        </w:rPr>
+      </w:sdtEndPr>
+      <w:sdtContent>
+        <w:p>
+          <w:pPr>
+            <w:pStyle w:val="TOCHeading"/>
+            <w:rPr>
+              <w:sz w:val="48"/>
+              <w:szCs w:val="48"/>
+            </w:rPr>
+          </w:pPr>
+          <w:r>
+            <w:rPr>
+              <w:sz w:val="48"/>
+              <w:szCs w:val="48"/>
+            </w:rPr>
+            <w:t>Contents</w:t>
+          </w:r>
+        </w:p>
+        <w:p>
+          <w:pPr>
+            <w:pStyle w:val="TOC1"/>
+            <w:tabs>
+              <w:tab w:val="right" w:leader="dot" w:pos="9350"/>
+            </w:tabs>
+            <w:rPr>
+              <w:noProof/>
+              <w:sz w:val="36"/>
+              <w:szCs w:val="36"/>
+            </w:rPr>
+          </w:pPr>
+          <w:r>
+            <w:rPr>
+              <w:sz w:val="36"/>
+              <w:szCs w:val="36"/>
+            </w:rPr>
+            <w:fldChar w:fldCharType="begin"/>
+          </w:r>
+          <w:r>
+            <w:rPr>
+              <w:sz w:val="36"/>
+              <w:szCs w:val="36"/>
+            </w:rPr>
+            <w:instrText xml:space="preserve"> TOC \o "1-3" \h \z \u </w:instrText>
+          </w:r>
+          <w:r>
+            <w:rPr>
+              <w:sz w:val="36"/>
+              <w:szCs w:val="36"/>
+            </w:rPr>
+            <w:fldChar w:fldCharType="separate"/>
+          </w:r>
+          <w:hyperlink w:anchor="_Toc103980511" w:history="1">
+            <w:r>
+              <w:rPr>
+                <w:rStyle w:val="Hyperlink"/>
+                <w:noProof/>
+                <w:sz w:val="36"/>
+                <w:szCs w:val="36"/>
+              </w:rPr>
+              <w:t>Problem Statement:</w:t>
+            </w:r>
+            <w:r>
+              <w:rPr>
+                <w:noProof/>
+                <w:webHidden/>
+                <w:sz w:val="36"/>
+                <w:szCs w:val="36"/>
+              </w:rPr>
+              <w:tab/>
+            </w:r>
+            <w:r>
+              <w:rPr>
+                <w:noProof/>
+                <w:webHidden/>
+                <w:sz w:val="36"/>
+                <w:szCs w:val="36"/>
+              </w:rPr>
+              <w:fldChar w:fldCharType="begin"/>
+            </w:r>
+            <w:r>
+              <w:rPr>
+                <w:noProof/>
+                <w:webHidden/>
+                <w:sz w:val="36"/>
+                <w:szCs w:val="36"/>
+              </w:rPr>
+              <w:instrText xml:space="preserve"> PAGEREF _Toc103980511 \h </w:instrText>
+            </w:r>
+            <w:r>
+              <w:rPr>
+                <w:noProof/>
+                <w:webHidden/>
+                <w:sz w:val="36"/>
+                <w:szCs w:val="36"/>
+              </w:rPr>
+            </w:r>
+            <w:r>
+              <w:rPr>
+                <w:noProof/>
+                <w:webHidden/>
+                <w:sz w:val="36"/>
+                <w:szCs w:val="36"/>
+              </w:rPr>
+              <w:fldChar w:fldCharType="separate"/>
+            </w:r>
+            <w:r>
+              <w:rPr>
+                <w:noProof/>
+                <w:webHidden/>
+                <w:sz w:val="36"/>
+                <w:szCs w:val="36"/>
+              </w:rPr>
+              <w:t>3</w:t>
+            </w:r>
+            <w:r>
+              <w:rPr>
+                <w:noProof/>
+                <w:webHidden/>
+                <w:sz w:val="36"/>
+                <w:szCs w:val="36"/>
+              </w:rPr>
+              <w:fldChar w:fldCharType="end"/>
+            </w:r>
+          </w:hyperlink>
+        </w:p>
+        <w:p>
+          <w:pPr>
+            <w:pStyle w:val="TOC1"/>
+            <w:tabs>
+              <w:tab w:val="right" w:leader="dot" w:pos="9350"/>
+            </w:tabs>
+            <w:rPr>
+              <w:noProof/>
+              <w:sz w:val="36"/>
+              <w:szCs w:val="36"/>
+            </w:rPr>
+          </w:pPr>
+          <w:hyperlink w:anchor="_Toc103980512" w:history="1">
+            <w:r>
+              <w:rPr>
+                <w:rStyle w:val="Hyperlink"/>
+                <w:noProof/>
+                <w:sz w:val="36"/>
+                <w:szCs w:val="36"/>
+              </w:rPr>
+              <w:t>Implementation details &amp; design choices</w:t>
+            </w:r>
+            <w:r>
+              <w:rPr>
+                <w:noProof/>
+                <w:webHidden/>
+                <w:sz w:val="36"/>
+                <w:szCs w:val="36"/>
+              </w:rPr>
+              <w:tab/>
+            </w:r>
+            <w:r>
+              <w:rPr>
+                <w:noProof/>
+                <w:webHidden/>
+                <w:sz w:val="36"/>
+                <w:szCs w:val="36"/>
+              </w:rPr>
+              <w:fldChar w:fldCharType="begin"/>
+            </w:r>
+            <w:r>
+              <w:rPr>
+                <w:noProof/>
+                <w:webHidden/>
+                <w:sz w:val="36"/>
+                <w:szCs w:val="36"/>
+              </w:rPr>
+              <w:instrText xml:space="preserve"> PAGEREF _Toc103980512 \h </w:instrText>
+            </w:r>
+            <w:r>
+              <w:rPr>
+                <w:noProof/>
+                <w:webHidden/>
+                <w:sz w:val="36"/>
+                <w:szCs w:val="36"/>
+              </w:rPr>
+            </w:r>
+            <w:r>
+              <w:rPr>
+                <w:noProof/>
+                <w:webHidden/>
+                <w:sz w:val="36"/>
+                <w:szCs w:val="36"/>
+              </w:rPr>
+              <w:fldChar w:fldCharType="separate"/>
+            </w:r>
+            <w:r>
+              <w:rPr>
+                <w:noProof/>
+                <w:webHidden/>
+                <w:sz w:val="36"/>
+                <w:szCs w:val="36"/>
+              </w:rPr>
+              <w:t>3</w:t>
+            </w:r>
+            <w:r>
+              <w:rPr>
+                <w:noProof/>
+                <w:webHidden/>
+                <w:sz w:val="36"/>
+                <w:szCs w:val="36"/>
+              </w:rPr>
+              <w:fldChar w:fldCharType="end"/>
+            </w:r>
+          </w:hyperlink>
+        </w:p>
+        <w:p>
+          <w:r>
+            <w:rPr>
+              <w:b/>
+              <w:bCs/>
+              <w:noProof/>
+              <w:sz w:val="36"/>
+              <w:szCs w:val="36"/>
+            </w:rPr>
+            <w:fldChar w:fldCharType="end"/>
+          </w:r>
+        </w:p>
+      </w:sdtContent>
+    </w:sdt>
+    <w:p/>
+    <w:p/>
+    <w:p/>
+    <w:p/>
+    <w:p/>
+    <w:p/>
+    <w:p/>
+    <w:p/>
+    <w:p/>
+    <w:p/>
+    <w:p/>
+    <w:p/>
+    <w:p/>
+    <w:p/>
+    <w:p/>
+    <w:p/>
+    <w:p/>
+    <w:p/>
+    <w:p/>
+    <w:p/>
+    <w:p/>
+    <w:p/>
     <w:p>
       <w:pPr>
         <w:pStyle w:val="Heading1"/>
@@ -1060,6 +2295,7 @@
         </w:rPr>
       </w:pPr>
       <w:bookmarkStart w:id="0" w:name="_Toc103278300"/>
+      <w:bookmarkStart w:id="1" w:name="_Toc103980511"/>
       <w:r>
         <w:rPr>
           <w:sz w:val="40"/>
@@ -1069,9 +2305,15 @@
         <w:t>Problem Statement:</w:t>
       </w:r>
       <w:bookmarkEnd w:id="0"/>
+      <w:bookmarkEnd w:id="1"/>
     </w:p>
     <w:p>
       <w:pPr>
+        <w:pStyle w:val="ListParagraph"/>
+        <w:numPr>
+          <w:ilvl w:val="0"/>
+          <w:numId w:val="2"/>
+        </w:numPr>
         <w:rPr>
           <w:sz w:val="28"/>
           <w:szCs w:val="28"/>
@@ -1082,39 +2324,25 @@
           <w:sz w:val="28"/>
           <w:szCs w:val="28"/>
         </w:rPr>
-        <w:t>1-</w:t>
-      </w:r>
-      <w:r>
-        <w:rPr>
-          <w:sz w:val="28"/>
-          <w:szCs w:val="28"/>
-        </w:rPr>
-        <w:t>You are required to implement a generic B-Tree where each node stores key-value pairs and maintains the properties of the B-Tre</w:t>
-      </w:r>
-      <w:r>
-        <w:rPr>
-          <w:sz w:val="28"/>
-          <w:szCs w:val="28"/>
-        </w:rPr>
-        <w:t xml:space="preserve">es use the provided </w:t>
-      </w:r>
-      <w:r>
-        <w:rPr>
-          <w:sz w:val="28"/>
-          <w:szCs w:val="28"/>
-        </w:rPr>
-        <w:t>interfaces</w:t>
-      </w:r>
-      <w:r>
-        <w:rPr>
-          <w:sz w:val="28"/>
-          <w:szCs w:val="28"/>
-        </w:rPr>
-        <w:t>.</w:t>
+        <w:t>You are required to implement a generic B-Tree where each node stores key-value pairs and maintains the properties of the B-Trees use the provided interfaces.</w:t>
       </w:r>
     </w:p>
     <w:p>
       <w:pPr>
+        <w:pStyle w:val="ListParagraph"/>
+        <w:rPr>
+          <w:sz w:val="28"/>
+          <w:szCs w:val="28"/>
+        </w:rPr>
+      </w:pPr>
+    </w:p>
+    <w:p>
+      <w:pPr>
+        <w:pStyle w:val="ListParagraph"/>
+        <w:numPr>
+          <w:ilvl w:val="0"/>
+          <w:numId w:val="2"/>
+        </w:numPr>
         <w:rPr>
           <w:sz w:val="28"/>
           <w:szCs w:val="28"/>
@@ -1125,61 +2353,129 @@
           <w:sz w:val="28"/>
           <w:szCs w:val="28"/>
         </w:rPr>
-        <w:t xml:space="preserve">2- You will be given a set of Wikipedia documents in the XML format, </w:t>
-      </w:r>
-      <w:r>
-        <w:rPr>
-          <w:sz w:val="28"/>
-          <w:szCs w:val="28"/>
-        </w:rPr>
-        <w:t>and you are required to parse them and maintain an index of these documents content using the B-Tree</w:t>
-      </w:r>
-      <w:r>
-        <w:rPr>
-          <w:sz w:val="28"/>
-          <w:szCs w:val="28"/>
-        </w:rPr>
-        <w:t xml:space="preserve"> </w:t>
-      </w:r>
-      <w:r>
-        <w:rPr>
-          <w:sz w:val="28"/>
-          <w:szCs w:val="28"/>
-        </w:rPr>
-        <w:t>to be able</w:t>
-      </w:r>
-      <w:r>
-        <w:rPr>
-          <w:sz w:val="28"/>
-          <w:szCs w:val="28"/>
-        </w:rPr>
-        <w:t xml:space="preserve"> to search them efficiently </w:t>
-      </w:r>
-      <w:r>
-        <w:rPr>
-          <w:sz w:val="28"/>
-          <w:szCs w:val="28"/>
-        </w:rPr>
-        <w:t>use the provided interfaces.</w:t>
+        <w:t>You will be given a set of Wikipedia documents in the XML format, and you are required to parse them and maintain an index of these documents content using the B-Tree to be able to search them efficiently use the provided interfaces.</w:t>
       </w:r>
     </w:p>
     <w:p>
       <w:pPr>
+        <w:rPr>
+          <w:sz w:val="28"/>
+          <w:szCs w:val="28"/>
+        </w:rPr>
+      </w:pPr>
+    </w:p>
+    <w:p>
+      <w:pPr>
         <w:pStyle w:val="Heading1"/>
         <w:rPr>
           <w:sz w:val="40"/>
           <w:szCs w:val="40"/>
         </w:rPr>
       </w:pPr>
-      <w:bookmarkStart w:id="1" w:name="_Toc103278302"/>
       <w:r>
         <w:rPr>
           <w:sz w:val="40"/>
           <w:szCs w:val="40"/>
         </w:rPr>
+        <w:t>Requirement</w:t>
+      </w:r>
+      <w:r>
+        <w:rPr>
+          <w:sz w:val="40"/>
+          <w:szCs w:val="40"/>
+        </w:rPr>
+        <w:t>s</w:t>
+      </w:r>
+      <w:r>
+        <w:rPr>
+          <w:sz w:val="40"/>
+          <w:szCs w:val="40"/>
+        </w:rPr>
+        <w:t>:</w:t>
+      </w:r>
+    </w:p>
+    <w:p>
+      <w:pPr>
+        <w:pStyle w:val="ListParagraph"/>
+        <w:numPr>
+          <w:ilvl w:val="0"/>
+          <w:numId w:val="4"/>
+        </w:numPr>
+        <w:rPr>
+          <w:sz w:val="28"/>
+          <w:szCs w:val="28"/>
+        </w:rPr>
+      </w:pPr>
+      <w:r>
+        <w:rPr>
+          <w:sz w:val="28"/>
+          <w:szCs w:val="28"/>
+        </w:rPr>
+        <w:t>A generic B-Tree data structure that implements the given interfaces.</w:t>
+      </w:r>
+    </w:p>
+    <w:p>
+      <w:pPr>
+        <w:pStyle w:val="ListParagraph"/>
+        <w:numPr>
+          <w:ilvl w:val="0"/>
+          <w:numId w:val="4"/>
+        </w:numPr>
+        <w:rPr>
+          <w:sz w:val="28"/>
+          <w:szCs w:val="28"/>
+        </w:rPr>
+      </w:pPr>
+      <w:r>
+        <w:rPr>
+          <w:sz w:val="28"/>
+          <w:szCs w:val="28"/>
+        </w:rPr>
+        <w:t xml:space="preserve">A Search Engine </w:t>
+      </w:r>
+      <w:r>
+        <w:rPr>
+          <w:sz w:val="28"/>
+          <w:szCs w:val="28"/>
+        </w:rPr>
+        <w:t>that uses the B-tree to search for given words in the provided Wikipedia xml documents.</w:t>
+      </w:r>
+    </w:p>
+    <w:p>
+      <w:pPr>
+        <w:ind w:left="360"/>
+        <w:rPr>
+          <w:sz w:val="28"/>
+          <w:szCs w:val="28"/>
+        </w:rPr>
+      </w:pPr>
+    </w:p>
+    <w:p>
+      <w:pPr>
+        <w:pStyle w:val="Heading1"/>
+        <w:rPr>
+          <w:sz w:val="40"/>
+          <w:szCs w:val="40"/>
+        </w:rPr>
+      </w:pPr>
+      <w:bookmarkStart w:id="2" w:name="_Toc103278302"/>
+      <w:bookmarkStart w:id="3" w:name="_Toc103980512"/>
+      <w:r>
+        <w:rPr>
+          <w:sz w:val="40"/>
+          <w:szCs w:val="40"/>
+        </w:rPr>
         <w:t>Implementation details &amp; design choices</w:t>
       </w:r>
-      <w:bookmarkEnd w:id="1"/>
+      <w:bookmarkEnd w:id="2"/>
+      <w:bookmarkEnd w:id="3"/>
+      <w:r>
+        <w:rPr>
+          <w:sz w:val="40"/>
+          <w:szCs w:val="40"/>
+        </w:rPr>
+        <w:t>:</w:t>
+      </w:r>
     </w:p>
     <w:p>
       <w:pPr>
@@ -1189,14 +2485,14 @@
           <w:numId w:val="1"/>
         </w:numPr>
         <w:rPr>
-          <w:sz w:val="32"/>
-          <w:szCs w:val="32"/>
+          <w:sz w:val="28"/>
+          <w:szCs w:val="28"/>
         </w:rPr>
       </w:pPr>
       <w:r>
         <w:rPr>
-          <w:sz w:val="32"/>
-          <w:szCs w:val="32"/>
+          <w:sz w:val="28"/>
+          <w:szCs w:val="28"/>
         </w:rPr>
         <w:t>using 3 lists to store keys, values and children’s in every node.</w:t>
       </w:r>
@@ -1209,14 +2505,14 @@
           <w:numId w:val="1"/>
         </w:numPr>
         <w:rPr>
-          <w:sz w:val="32"/>
-          <w:szCs w:val="32"/>
+          <w:sz w:val="28"/>
+          <w:szCs w:val="28"/>
         </w:rPr>
       </w:pPr>
       <w:r>
         <w:rPr>
-          <w:sz w:val="32"/>
-          <w:szCs w:val="32"/>
+          <w:sz w:val="28"/>
+          <w:szCs w:val="28"/>
         </w:rPr>
         <w:t xml:space="preserve"> to enter any key or value to node it should be wrapped in a list </w:t>
       </w:r>
@@ -1229,14 +2525,14 @@
           <w:numId w:val="1"/>
         </w:numPr>
         <w:rPr>
-          <w:sz w:val="32"/>
-          <w:szCs w:val="32"/>
+          <w:sz w:val="28"/>
+          <w:szCs w:val="28"/>
         </w:rPr>
       </w:pPr>
       <w:r>
         <w:rPr>
-          <w:sz w:val="32"/>
-          <w:szCs w:val="32"/>
+          <w:sz w:val="28"/>
+          <w:szCs w:val="28"/>
         </w:rPr>
         <w:t>key enter first then value or childe second in the node.</w:t>
       </w:r>
@@ -1249,14 +2545,14 @@
           <w:numId w:val="1"/>
         </w:numPr>
         <w:rPr>
-          <w:sz w:val="32"/>
-          <w:szCs w:val="32"/>
+          <w:sz w:val="28"/>
+          <w:szCs w:val="28"/>
         </w:rPr>
       </w:pPr>
       <w:r>
         <w:rPr>
-          <w:sz w:val="32"/>
-          <w:szCs w:val="32"/>
+          <w:sz w:val="28"/>
+          <w:szCs w:val="28"/>
         </w:rPr>
         <w:t>the operations (insertion &amp; deletion) happens first and if there is error fixup take place second.</w:t>
       </w:r>
@@ -1269,6 +2565,104 @@
           <w:numId w:val="1"/>
         </w:numPr>
         <w:rPr>
+          <w:sz w:val="28"/>
+          <w:szCs w:val="28"/>
+        </w:rPr>
+      </w:pPr>
+      <w:r>
+        <w:rPr>
+          <w:sz w:val="28"/>
+          <w:szCs w:val="28"/>
+        </w:rPr>
+        <w:t>search return null if the object is not in the tree.</w:t>
+      </w:r>
+    </w:p>
+    <w:p>
+      <w:pPr>
+        <w:rPr>
+          <w:sz w:val="28"/>
+          <w:szCs w:val="28"/>
+        </w:rPr>
+      </w:pPr>
+    </w:p>
+    <w:p>
+      <w:pPr>
+        <w:rPr>
+          <w:sz w:val="28"/>
+          <w:szCs w:val="28"/>
+        </w:rPr>
+      </w:pPr>
+    </w:p>
+    <w:p>
+      <w:pPr>
+        <w:rPr>
+          <w:sz w:val="28"/>
+          <w:szCs w:val="28"/>
+        </w:rPr>
+      </w:pPr>
+    </w:p>
+    <w:p>
+      <w:pPr>
+        <w:rPr>
+          <w:sz w:val="28"/>
+          <w:szCs w:val="28"/>
+        </w:rPr>
+      </w:pPr>
+    </w:p>
+    <w:p>
+      <w:pPr>
+        <w:rPr>
+          <w:sz w:val="28"/>
+          <w:szCs w:val="28"/>
+        </w:rPr>
+      </w:pPr>
+    </w:p>
+    <w:p>
+      <w:pPr>
+        <w:rPr>
+          <w:sz w:val="28"/>
+          <w:szCs w:val="28"/>
+        </w:rPr>
+      </w:pPr>
+    </w:p>
+    <w:p>
+      <w:pPr>
+        <w:pStyle w:val="Heading1"/>
+        <w:rPr>
+          <w:sz w:val="40"/>
+          <w:szCs w:val="40"/>
+        </w:rPr>
+      </w:pPr>
+      <w:r>
+        <w:rPr>
+          <w:sz w:val="40"/>
+          <w:szCs w:val="40"/>
+        </w:rPr>
+        <w:lastRenderedPageBreak/>
+        <w:t>Analysis: Graphs &amp; Tables</w:t>
+      </w:r>
+    </w:p>
+    <w:p>
+      <w:pPr>
+        <w:pStyle w:val="Heading2"/>
+        <w:rPr>
+          <w:sz w:val="36"/>
+          <w:szCs w:val="36"/>
+        </w:rPr>
+      </w:pPr>
+      <w:r>
+        <w:rPr>
+          <w:sz w:val="36"/>
+          <w:szCs w:val="36"/>
+        </w:rPr>
+        <w:t>B-Tree:</w:t>
+      </w:r>
+    </w:p>
+    <w:p>
+      <w:pPr>
+        <w:pStyle w:val="Heading3"/>
+        <w:jc w:val="both"/>
+        <w:rPr>
           <w:sz w:val="32"/>
           <w:szCs w:val="32"/>
         </w:rPr>
@@ -1278,15 +2672,280 @@
           <w:sz w:val="32"/>
           <w:szCs w:val="32"/>
         </w:rPr>
-        <w:t>search return null if the object is not in the tree.</w:t>
+        <w:t>Tables:</w:t>
       </w:r>
-      <w:bookmarkStart w:id="2" w:name="_GoBack"/>
-      <w:bookmarkEnd w:id="2"/>
     </w:p>
+    <w:p>
+      <w:pPr>
+        <w:pStyle w:val="Heading4"/>
+        <w:rPr>
+          <w:sz w:val="28"/>
+          <w:szCs w:val="28"/>
+        </w:rPr>
+      </w:pPr>
+      <w:r>
+        <w:rPr>
+          <w:sz w:val="28"/>
+          <w:szCs w:val="28"/>
+        </w:rPr>
+        <w:t>Insertion table</w:t>
+      </w:r>
+    </w:p>
+    <w:p>
+      <w:pPr>
+        <w:pStyle w:val="Heading4"/>
+        <w:rPr>
+          <w:sz w:val="28"/>
+          <w:szCs w:val="28"/>
+        </w:rPr>
+      </w:pPr>
+      <w:r>
+        <w:rPr>
+          <w:sz w:val="28"/>
+          <w:szCs w:val="28"/>
+        </w:rPr>
+        <w:t>Deletion</w:t>
+      </w:r>
+      <w:r>
+        <w:rPr>
+          <w:sz w:val="28"/>
+          <w:szCs w:val="28"/>
+        </w:rPr>
+        <w:t xml:space="preserve"> table</w:t>
+      </w:r>
+    </w:p>
+    <w:p>
+      <w:pPr>
+        <w:pStyle w:val="Heading3"/>
+        <w:jc w:val="both"/>
+        <w:rPr>
+          <w:sz w:val="32"/>
+          <w:szCs w:val="32"/>
+        </w:rPr>
+      </w:pPr>
+      <w:r>
+        <w:rPr>
+          <w:sz w:val="32"/>
+          <w:szCs w:val="32"/>
+        </w:rPr>
+        <w:t>Graphs</w:t>
+      </w:r>
+      <w:r>
+        <w:rPr>
+          <w:sz w:val="32"/>
+          <w:szCs w:val="32"/>
+        </w:rPr>
+        <w:t>:</w:t>
+      </w:r>
+    </w:p>
+    <w:p>
+      <w:pPr>
+        <w:pStyle w:val="Heading4"/>
+        <w:rPr>
+          <w:sz w:val="28"/>
+          <w:szCs w:val="28"/>
+        </w:rPr>
+      </w:pPr>
+      <w:r>
+        <w:rPr>
+          <w:sz w:val="28"/>
+          <w:szCs w:val="28"/>
+        </w:rPr>
+        <w:t xml:space="preserve">Insertion </w:t>
+      </w:r>
+      <w:r>
+        <w:rPr>
+          <w:sz w:val="28"/>
+          <w:szCs w:val="28"/>
+        </w:rPr>
+        <w:t>Graph</w:t>
+      </w:r>
+    </w:p>
+    <w:p>
+      <w:pPr>
+        <w:pStyle w:val="Heading4"/>
+        <w:rPr>
+          <w:sz w:val="28"/>
+          <w:szCs w:val="28"/>
+        </w:rPr>
+      </w:pPr>
+      <w:r>
+        <w:rPr>
+          <w:sz w:val="28"/>
+          <w:szCs w:val="28"/>
+        </w:rPr>
+        <w:t xml:space="preserve">Deletion </w:t>
+      </w:r>
+      <w:r>
+        <w:rPr>
+          <w:sz w:val="28"/>
+          <w:szCs w:val="28"/>
+        </w:rPr>
+        <w:t>Graph</w:t>
+      </w:r>
+    </w:p>
+    <w:p/>
+    <w:p/>
+    <w:p>
+      <w:pPr>
+        <w:pStyle w:val="Heading2"/>
+        <w:rPr>
+          <w:sz w:val="36"/>
+          <w:szCs w:val="36"/>
+        </w:rPr>
+      </w:pPr>
+      <w:r>
+        <w:rPr>
+          <w:sz w:val="36"/>
+          <w:szCs w:val="36"/>
+        </w:rPr>
+        <w:t>Search Engine</w:t>
+      </w:r>
+      <w:r>
+        <w:rPr>
+          <w:sz w:val="36"/>
+          <w:szCs w:val="36"/>
+        </w:rPr>
+        <w:t>:</w:t>
+      </w:r>
+    </w:p>
+    <w:p>
+      <w:pPr>
+        <w:pStyle w:val="Heading3"/>
+        <w:jc w:val="both"/>
+        <w:rPr>
+          <w:sz w:val="32"/>
+          <w:szCs w:val="32"/>
+        </w:rPr>
+      </w:pPr>
+      <w:r>
+        <w:rPr>
+          <w:sz w:val="32"/>
+          <w:szCs w:val="32"/>
+        </w:rPr>
+        <w:t>Tables:</w:t>
+      </w:r>
+    </w:p>
+    <w:p>
+      <w:pPr>
+        <w:pStyle w:val="Heading4"/>
+        <w:rPr>
+          <w:sz w:val="28"/>
+          <w:szCs w:val="28"/>
+        </w:rPr>
+      </w:pPr>
+      <w:r>
+        <w:rPr>
+          <w:sz w:val="28"/>
+          <w:szCs w:val="28"/>
+        </w:rPr>
+        <w:t>Look up word</w:t>
+      </w:r>
+      <w:r>
+        <w:rPr>
+          <w:sz w:val="28"/>
+          <w:szCs w:val="28"/>
+        </w:rPr>
+        <w:t xml:space="preserve"> table</w:t>
+      </w:r>
+    </w:p>
+    <w:p>
+      <w:pPr>
+        <w:pStyle w:val="Heading4"/>
+        <w:rPr>
+          <w:sz w:val="28"/>
+          <w:szCs w:val="28"/>
+        </w:rPr>
+      </w:pPr>
+      <w:r>
+        <w:rPr>
+          <w:sz w:val="28"/>
+          <w:szCs w:val="28"/>
+        </w:rPr>
+        <w:t>Look up multiple words</w:t>
+      </w:r>
+      <w:r>
+        <w:rPr>
+          <w:sz w:val="28"/>
+          <w:szCs w:val="28"/>
+        </w:rPr>
+        <w:t xml:space="preserve"> table</w:t>
+      </w:r>
+    </w:p>
+    <w:p/>
+    <w:p>
+      <w:pPr>
+        <w:pStyle w:val="Heading3"/>
+        <w:jc w:val="both"/>
+        <w:rPr>
+          <w:sz w:val="32"/>
+          <w:szCs w:val="32"/>
+        </w:rPr>
+      </w:pPr>
+      <w:r>
+        <w:rPr>
+          <w:sz w:val="32"/>
+          <w:szCs w:val="32"/>
+        </w:rPr>
+        <w:t>Graphs:</w:t>
+      </w:r>
+    </w:p>
+    <w:p>
+      <w:pPr>
+        <w:pStyle w:val="Heading4"/>
+        <w:rPr>
+          <w:sz w:val="28"/>
+          <w:szCs w:val="28"/>
+        </w:rPr>
+      </w:pPr>
+      <w:r>
+        <w:rPr>
+          <w:sz w:val="28"/>
+          <w:szCs w:val="28"/>
+        </w:rPr>
+        <w:t xml:space="preserve">Look up word </w:t>
+      </w:r>
+      <w:r>
+        <w:rPr>
+          <w:sz w:val="28"/>
+          <w:szCs w:val="28"/>
+        </w:rPr>
+        <w:t>Graph</w:t>
+      </w:r>
+      <w:bookmarkStart w:id="4" w:name="_GoBack"/>
+      <w:bookmarkEnd w:id="4"/>
+    </w:p>
+    <w:p>
+      <w:pPr>
+        <w:pStyle w:val="Heading4"/>
+        <w:rPr>
+          <w:sz w:val="28"/>
+          <w:szCs w:val="28"/>
+        </w:rPr>
+      </w:pPr>
+      <w:r>
+        <w:rPr>
+          <w:sz w:val="28"/>
+          <w:szCs w:val="28"/>
+        </w:rPr>
+        <w:t xml:space="preserve">Look up multiple words </w:t>
+      </w:r>
+      <w:r>
+        <w:rPr>
+          <w:sz w:val="28"/>
+          <w:szCs w:val="28"/>
+        </w:rPr>
+        <w:t>Graph</w:t>
+      </w:r>
+    </w:p>
+    <w:p/>
+    <w:p/>
     <w:sectPr>
       <w:pgSz w:w="12240" w:h="15840"/>
       <w:pgMar w:top="1440" w:right="1440" w:bottom="1440" w:left="1440" w:header="720" w:footer="720" w:gutter="0"/>
+      <w:pgNumType w:start="0"/>
       <w:cols w:space="720"/>
+      <w:titlePg/>
       <w:docGrid w:linePitch="360"/>
     </w:sectPr>
   </w:body>
@@ -1294,15 +2953,15 @@
 </file>
 
 <file path=word/numbering.xml><?xml version="1.0" encoding="utf-8"?>
-<w:numbering xmlns:wpc="http://schemas.microsoft.com/office/word/2010/wordprocessingCanvas" xmlns:cx="http://schemas.microsoft.com/office/drawing/2014/chartex" xmlns:mc="http://schemas.openxmlformats.org/markup-compatibility/2006" xmlns:o="urn:schemas-microsoft-com:office:office" xmlns:r="http://schemas.openxmlformats.org/officeDocument/2006/relationships" xmlns:m="http://schemas.openxmlformats.org/officeDocument/2006/math" xmlns:v="urn:schemas-microsoft-com:vml" xmlns:wp14="http://schemas.microsoft.com/office/word/2010/wordprocessingDrawing" xmlns:wp="http://schemas.openxmlformats.org/drawingml/2006/wordprocessingDrawing" xmlns:w10="urn:schemas-microsoft-com:office:word" xmlns:w="http://schemas.openxmlformats.org/wordprocessingml/2006/main" xmlns:w14="http://schemas.microsoft.com/office/word/2010/wordml" xmlns:w15="http://schemas.microsoft.com/office/word/2012/wordml" xmlns:w16se="http://schemas.microsoft.com/office/word/2015/wordml/symex" xmlns:wpg="http://schemas.microsoft.com/office/word/2010/wordprocessingGroup" xmlns:wpi="http://schemas.microsoft.com/office/word/2010/wordprocessingInk" xmlns:wne="http://schemas.microsoft.com/office/word/2006/wordml" xmlns:wps="http://schemas.microsoft.com/office/word/2010/wordprocessingShape" mc:Ignorable="w14 w15 w16se wp14">
+<w:numbering xmlns:wpc="http://schemas.microsoft.com/office/word/2010/wordprocessingCanvas" xmlns:cx="http://schemas.microsoft.com/office/drawing/2014/chartex" xmlns:cx1="http://schemas.microsoft.com/office/drawing/2015/9/8/chartex" xmlns:cx2="http://schemas.microsoft.com/office/drawing/2015/10/21/chartex" xmlns:cx3="http://schemas.microsoft.com/office/drawing/2016/5/9/chartex" xmlns:cx4="http://schemas.microsoft.com/office/drawing/2016/5/10/chartex" xmlns:cx5="http://schemas.microsoft.com/office/drawing/2016/5/11/chartex" xmlns:cx6="http://schemas.microsoft.com/office/drawing/2016/5/12/chartex" xmlns:cx7="http://schemas.microsoft.com/office/drawing/2016/5/13/chartex" xmlns:cx8="http://schemas.microsoft.com/office/drawing/2016/5/14/chartex" xmlns:mc="http://schemas.openxmlformats.org/markup-compatibility/2006" xmlns:aink="http://schemas.microsoft.com/office/drawing/2016/ink" xmlns:am3d="http://schemas.microsoft.com/office/drawing/2017/model3d" xmlns:o="urn:schemas-microsoft-com:office:office" xmlns:r="http://schemas.openxmlformats.org/officeDocument/2006/relationships" xmlns:m="http://schemas.openxmlformats.org/officeDocument/2006/math" xmlns:v="urn:schemas-microsoft-com:vml" xmlns:wp14="http://schemas.microsoft.com/office/word/2010/wordprocessingDrawing" xmlns:wp="http://schemas.openxmlformats.org/drawingml/2006/wordprocessingDrawing" xmlns:w10="urn:schemas-microsoft-com:office:word" xmlns:w="http://schemas.openxmlformats.org/wordprocessingml/2006/main" xmlns:w14="http://schemas.microsoft.com/office/word/2010/wordml" xmlns:w15="http://schemas.microsoft.com/office/word/2012/wordml" xmlns:w16cid="http://schemas.microsoft.com/office/word/2016/wordml/cid" xmlns:w16se="http://schemas.microsoft.com/office/word/2015/wordml/symex" xmlns:wpg="http://schemas.microsoft.com/office/word/2010/wordprocessingGroup" xmlns:wpi="http://schemas.microsoft.com/office/word/2010/wordprocessingInk" xmlns:wne="http://schemas.microsoft.com/office/word/2006/wordml" xmlns:wps="http://schemas.microsoft.com/office/word/2010/wordprocessingShape" mc:Ignorable="w14 w15 w16se w16cid wp14">
   <w:abstractNum w:abstractNumId="0" w15:restartNumberingAfterBreak="0">
-    <w:nsid w:val="6A15688E"/>
+    <w:nsid w:val="514E72C8"/>
     <w:multiLevelType w:val="hybridMultilevel"/>
-    <w:tmpl w:val="FDAC5B0C"/>
-    <w:lvl w:ilvl="0" w:tplc="37BA2CAA">
+    <w:tmpl w:val="E2FC7120"/>
+    <w:lvl w:ilvl="0" w:tplc="0409000F">
       <w:start w:val="1"/>
       <w:numFmt w:val="decimal"/>
-      <w:lvlText w:val="%1-"/>
+      <w:lvlText w:val="%1."/>
       <w:lvlJc w:val="left"/>
       <w:pPr>
         <w:ind w:left="720" w:hanging="360"/>
@@ -1384,14 +3043,287 @@
       </w:pPr>
     </w:lvl>
   </w:abstractNum>
+  <w:abstractNum w:abstractNumId="1" w15:restartNumberingAfterBreak="0">
+    <w:nsid w:val="6A15688E"/>
+    <w:multiLevelType w:val="hybridMultilevel"/>
+    <w:tmpl w:val="FDAC5B0C"/>
+    <w:lvl w:ilvl="0" w:tplc="37BA2CAA">
+      <w:start w:val="1"/>
+      <w:numFmt w:val="decimal"/>
+      <w:lvlText w:val="%1-"/>
+      <w:lvlJc w:val="left"/>
+      <w:pPr>
+        <w:ind w:left="720" w:hanging="360"/>
+      </w:pPr>
+      <w:rPr>
+        <w:rFonts w:hint="default"/>
+      </w:rPr>
+    </w:lvl>
+    <w:lvl w:ilvl="1" w:tplc="04090019" w:tentative="1">
+      <w:start w:val="1"/>
+      <w:numFmt w:val="lowerLetter"/>
+      <w:lvlText w:val="%2."/>
+      <w:lvlJc w:val="left"/>
+      <w:pPr>
+        <w:ind w:left="1440" w:hanging="360"/>
+      </w:pPr>
+    </w:lvl>
+    <w:lvl w:ilvl="2" w:tplc="0409001B" w:tentative="1">
+      <w:start w:val="1"/>
+      <w:numFmt w:val="lowerRoman"/>
+      <w:lvlText w:val="%3."/>
+      <w:lvlJc w:val="right"/>
+      <w:pPr>
+        <w:ind w:left="2160" w:hanging="180"/>
+      </w:pPr>
+    </w:lvl>
+    <w:lvl w:ilvl="3" w:tplc="0409000F" w:tentative="1">
+      <w:start w:val="1"/>
+      <w:numFmt w:val="decimal"/>
+      <w:lvlText w:val="%4."/>
+      <w:lvlJc w:val="left"/>
+      <w:pPr>
+        <w:ind w:left="2880" w:hanging="360"/>
+      </w:pPr>
+    </w:lvl>
+    <w:lvl w:ilvl="4" w:tplc="04090019" w:tentative="1">
+      <w:start w:val="1"/>
+      <w:numFmt w:val="lowerLetter"/>
+      <w:lvlText w:val="%5."/>
+      <w:lvlJc w:val="left"/>
+      <w:pPr>
+        <w:ind w:left="3600" w:hanging="360"/>
+      </w:pPr>
+    </w:lvl>
+    <w:lvl w:ilvl="5" w:tplc="0409001B" w:tentative="1">
+      <w:start w:val="1"/>
+      <w:numFmt w:val="lowerRoman"/>
+      <w:lvlText w:val="%6."/>
+      <w:lvlJc w:val="right"/>
+      <w:pPr>
+        <w:ind w:left="4320" w:hanging="180"/>
+      </w:pPr>
+    </w:lvl>
+    <w:lvl w:ilvl="6" w:tplc="0409000F" w:tentative="1">
+      <w:start w:val="1"/>
+      <w:numFmt w:val="decimal"/>
+      <w:lvlText w:val="%7."/>
+      <w:lvlJc w:val="left"/>
+      <w:pPr>
+        <w:ind w:left="5040" w:hanging="360"/>
+      </w:pPr>
+    </w:lvl>
+    <w:lvl w:ilvl="7" w:tplc="04090019" w:tentative="1">
+      <w:start w:val="1"/>
+      <w:numFmt w:val="lowerLetter"/>
+      <w:lvlText w:val="%8."/>
+      <w:lvlJc w:val="left"/>
+      <w:pPr>
+        <w:ind w:left="5760" w:hanging="360"/>
+      </w:pPr>
+    </w:lvl>
+    <w:lvl w:ilvl="8" w:tplc="0409001B" w:tentative="1">
+      <w:start w:val="1"/>
+      <w:numFmt w:val="lowerRoman"/>
+      <w:lvlText w:val="%9."/>
+      <w:lvlJc w:val="right"/>
+      <w:pPr>
+        <w:ind w:left="6480" w:hanging="180"/>
+      </w:pPr>
+    </w:lvl>
+  </w:abstractNum>
+  <w:abstractNum w:abstractNumId="2" w15:restartNumberingAfterBreak="0">
+    <w:nsid w:val="760F6D01"/>
+    <w:multiLevelType w:val="hybridMultilevel"/>
+    <w:tmpl w:val="2DCEBD9C"/>
+    <w:lvl w:ilvl="0" w:tplc="0409000F">
+      <w:start w:val="1"/>
+      <w:numFmt w:val="decimal"/>
+      <w:lvlText w:val="%1."/>
+      <w:lvlJc w:val="left"/>
+      <w:pPr>
+        <w:ind w:left="720" w:hanging="360"/>
+      </w:pPr>
+    </w:lvl>
+    <w:lvl w:ilvl="1" w:tplc="04090019" w:tentative="1">
+      <w:start w:val="1"/>
+      <w:numFmt w:val="lowerLetter"/>
+      <w:lvlText w:val="%2."/>
+      <w:lvlJc w:val="left"/>
+      <w:pPr>
+        <w:ind w:left="1440" w:hanging="360"/>
+      </w:pPr>
+    </w:lvl>
+    <w:lvl w:ilvl="2" w:tplc="0409001B" w:tentative="1">
+      <w:start w:val="1"/>
+      <w:numFmt w:val="lowerRoman"/>
+      <w:lvlText w:val="%3."/>
+      <w:lvlJc w:val="right"/>
+      <w:pPr>
+        <w:ind w:left="2160" w:hanging="180"/>
+      </w:pPr>
+    </w:lvl>
+    <w:lvl w:ilvl="3" w:tplc="0409000F" w:tentative="1">
+      <w:start w:val="1"/>
+      <w:numFmt w:val="decimal"/>
+      <w:lvlText w:val="%4."/>
+      <w:lvlJc w:val="left"/>
+      <w:pPr>
+        <w:ind w:left="2880" w:hanging="360"/>
+      </w:pPr>
+    </w:lvl>
+    <w:lvl w:ilvl="4" w:tplc="04090019" w:tentative="1">
+      <w:start w:val="1"/>
+      <w:numFmt w:val="lowerLetter"/>
+      <w:lvlText w:val="%5."/>
+      <w:lvlJc w:val="left"/>
+      <w:pPr>
+        <w:ind w:left="3600" w:hanging="360"/>
+      </w:pPr>
+    </w:lvl>
+    <w:lvl w:ilvl="5" w:tplc="0409001B" w:tentative="1">
+      <w:start w:val="1"/>
+      <w:numFmt w:val="lowerRoman"/>
+      <w:lvlText w:val="%6."/>
+      <w:lvlJc w:val="right"/>
+      <w:pPr>
+        <w:ind w:left="4320" w:hanging="180"/>
+      </w:pPr>
+    </w:lvl>
+    <w:lvl w:ilvl="6" w:tplc="0409000F" w:tentative="1">
+      <w:start w:val="1"/>
+      <w:numFmt w:val="decimal"/>
+      <w:lvlText w:val="%7."/>
+      <w:lvlJc w:val="left"/>
+      <w:pPr>
+        <w:ind w:left="5040" w:hanging="360"/>
+      </w:pPr>
+    </w:lvl>
+    <w:lvl w:ilvl="7" w:tplc="04090019" w:tentative="1">
+      <w:start w:val="1"/>
+      <w:numFmt w:val="lowerLetter"/>
+      <w:lvlText w:val="%8."/>
+      <w:lvlJc w:val="left"/>
+      <w:pPr>
+        <w:ind w:left="5760" w:hanging="360"/>
+      </w:pPr>
+    </w:lvl>
+    <w:lvl w:ilvl="8" w:tplc="0409001B" w:tentative="1">
+      <w:start w:val="1"/>
+      <w:numFmt w:val="lowerRoman"/>
+      <w:lvlText w:val="%9."/>
+      <w:lvlJc w:val="right"/>
+      <w:pPr>
+        <w:ind w:left="6480" w:hanging="180"/>
+      </w:pPr>
+    </w:lvl>
+  </w:abstractNum>
+  <w:abstractNum w:abstractNumId="3" w15:restartNumberingAfterBreak="0">
+    <w:nsid w:val="7E1821C1"/>
+    <w:multiLevelType w:val="hybridMultilevel"/>
+    <w:tmpl w:val="E8E8C214"/>
+    <w:lvl w:ilvl="0" w:tplc="0409000F">
+      <w:start w:val="1"/>
+      <w:numFmt w:val="decimal"/>
+      <w:lvlText w:val="%1."/>
+      <w:lvlJc w:val="left"/>
+      <w:pPr>
+        <w:ind w:left="720" w:hanging="360"/>
+      </w:pPr>
+      <w:rPr>
+        <w:rFonts w:hint="default"/>
+      </w:rPr>
+    </w:lvl>
+    <w:lvl w:ilvl="1" w:tplc="04090019" w:tentative="1">
+      <w:start w:val="1"/>
+      <w:numFmt w:val="lowerLetter"/>
+      <w:lvlText w:val="%2."/>
+      <w:lvlJc w:val="left"/>
+      <w:pPr>
+        <w:ind w:left="1440" w:hanging="360"/>
+      </w:pPr>
+    </w:lvl>
+    <w:lvl w:ilvl="2" w:tplc="0409001B" w:tentative="1">
+      <w:start w:val="1"/>
+      <w:numFmt w:val="lowerRoman"/>
+      <w:lvlText w:val="%3."/>
+      <w:lvlJc w:val="right"/>
+      <w:pPr>
+        <w:ind w:left="2160" w:hanging="180"/>
+      </w:pPr>
+    </w:lvl>
+    <w:lvl w:ilvl="3" w:tplc="0409000F" w:tentative="1">
+      <w:start w:val="1"/>
+      <w:numFmt w:val="decimal"/>
+      <w:lvlText w:val="%4."/>
+      <w:lvlJc w:val="left"/>
+      <w:pPr>
+        <w:ind w:left="2880" w:hanging="360"/>
+      </w:pPr>
+    </w:lvl>
+    <w:lvl w:ilvl="4" w:tplc="04090019" w:tentative="1">
+      <w:start w:val="1"/>
+      <w:numFmt w:val="lowerLetter"/>
+      <w:lvlText w:val="%5."/>
+      <w:lvlJc w:val="left"/>
+      <w:pPr>
+        <w:ind w:left="3600" w:hanging="360"/>
+      </w:pPr>
+    </w:lvl>
+    <w:lvl w:ilvl="5" w:tplc="0409001B" w:tentative="1">
+      <w:start w:val="1"/>
+      <w:numFmt w:val="lowerRoman"/>
+      <w:lvlText w:val="%6."/>
+      <w:lvlJc w:val="right"/>
+      <w:pPr>
+        <w:ind w:left="4320" w:hanging="180"/>
+      </w:pPr>
+    </w:lvl>
+    <w:lvl w:ilvl="6" w:tplc="0409000F" w:tentative="1">
+      <w:start w:val="1"/>
+      <w:numFmt w:val="decimal"/>
+      <w:lvlText w:val="%7."/>
+      <w:lvlJc w:val="left"/>
+      <w:pPr>
+        <w:ind w:left="5040" w:hanging="360"/>
+      </w:pPr>
+    </w:lvl>
+    <w:lvl w:ilvl="7" w:tplc="04090019" w:tentative="1">
+      <w:start w:val="1"/>
+      <w:numFmt w:val="lowerLetter"/>
+      <w:lvlText w:val="%8."/>
+      <w:lvlJc w:val="left"/>
+      <w:pPr>
+        <w:ind w:left="5760" w:hanging="360"/>
+      </w:pPr>
+    </w:lvl>
+    <w:lvl w:ilvl="8" w:tplc="0409001B" w:tentative="1">
+      <w:start w:val="1"/>
+      <w:numFmt w:val="lowerRoman"/>
+      <w:lvlText w:val="%9."/>
+      <w:lvlJc w:val="right"/>
+      <w:pPr>
+        <w:ind w:left="6480" w:hanging="180"/>
+      </w:pPr>
+    </w:lvl>
+  </w:abstractNum>
   <w:num w:numId="1">
+    <w:abstractNumId w:val="1"/>
+  </w:num>
+  <w:num w:numId="2">
+    <w:abstractNumId w:val="2"/>
+  </w:num>
+  <w:num w:numId="3">
+    <w:abstractNumId w:val="3"/>
+  </w:num>
+  <w:num w:numId="4">
     <w:abstractNumId w:val="0"/>
   </w:num>
 </w:numbering>
 </file>
 
 <file path=word/styles.xml><?xml version="1.0" encoding="utf-8"?>
-<w:styles xmlns:mc="http://schemas.openxmlformats.org/markup-compatibility/2006" xmlns:r="http://schemas.openxmlformats.org/officeDocument/2006/relationships" xmlns:w="http://schemas.openxmlformats.org/wordprocessingml/2006/main" xmlns:w14="http://schemas.microsoft.com/office/word/2010/wordml" xmlns:w15="http://schemas.microsoft.com/office/word/2012/wordml" xmlns:w16se="http://schemas.microsoft.com/office/word/2015/wordml/symex" mc:Ignorable="w14 w15 w16se">
+<w:styles xmlns:mc="http://schemas.openxmlformats.org/markup-compatibility/2006" xmlns:r="http://schemas.openxmlformats.org/officeDocument/2006/relationships" xmlns:w="http://schemas.openxmlformats.org/wordprocessingml/2006/main" xmlns:w14="http://schemas.microsoft.com/office/word/2010/wordml" xmlns:w15="http://schemas.microsoft.com/office/word/2012/wordml" xmlns:w16cid="http://schemas.microsoft.com/office/word/2016/wordml/cid" xmlns:w16se="http://schemas.microsoft.com/office/word/2015/wordml/symex" mc:Ignorable="w14 w15 w16se w16cid">
   <w:docDefaults>
     <w:rPrDefault>
       <w:rPr>
@@ -1407,7 +3339,7 @@
       </w:pPr>
     </w:pPrDefault>
   </w:docDefaults>
-  <w:latentStyles w:defLockedState="0" w:defUIPriority="99" w:defSemiHidden="0" w:defUnhideWhenUsed="0" w:defQFormat="0" w:count="371">
+  <w:latentStyles w:defLockedState="0" w:defUIPriority="99" w:defSemiHidden="0" w:defUnhideWhenUsed="0" w:defQFormat="0" w:count="375">
     <w:lsdException w:name="Normal" w:uiPriority="0" w:qFormat="1"/>
     <w:lsdException w:name="heading 1" w:uiPriority="9" w:qFormat="1"/>
     <w:lsdException w:name="heading 2" w:semiHidden="1" w:uiPriority="9" w:unhideWhenUsed="1" w:qFormat="1"/>
@@ -1513,7 +3445,6 @@
     <w:lsdException w:name="HTML Sample" w:semiHidden="1" w:unhideWhenUsed="1"/>
     <w:lsdException w:name="HTML Typewriter" w:semiHidden="1" w:unhideWhenUsed="1"/>
     <w:lsdException w:name="HTML Variable" w:semiHidden="1" w:unhideWhenUsed="1"/>
-    <w:lsdException w:name="Normal Table" w:semiHidden="1" w:unhideWhenUsed="1"/>
     <w:lsdException w:name="annotation subject" w:semiHidden="1" w:unhideWhenUsed="1"/>
     <w:lsdException w:name="No List" w:semiHidden="1" w:unhideWhenUsed="1"/>
     <w:lsdException w:name="Outline List 1" w:semiHidden="1" w:unhideWhenUsed="1"/>
@@ -1557,10 +3488,8 @@
     <w:lsdException w:name="Table Elegant" w:semiHidden="1" w:unhideWhenUsed="1"/>
     <w:lsdException w:name="Table Professional" w:semiHidden="1" w:unhideWhenUsed="1"/>
     <w:lsdException w:name="Table Subtle 1" w:semiHidden="1" w:unhideWhenUsed="1"/>
-    <w:lsdException w:name="Table Subtle 2" w:semiHidden="1" w:unhideWhenUsed="1"/>
     <w:lsdException w:name="Table Web 1" w:semiHidden="1" w:unhideWhenUsed="1"/>
     <w:lsdException w:name="Table Web 2" w:semiHidden="1" w:unhideWhenUsed="1"/>
-    <w:lsdException w:name="Table Web 3" w:semiHidden="1" w:unhideWhenUsed="1"/>
     <w:lsdException w:name="Balloon Text" w:semiHidden="1" w:unhideWhenUsed="1"/>
     <w:lsdException w:name="Table Grid" w:uiPriority="39"/>
     <w:lsdException w:name="Table Theme" w:semiHidden="1" w:unhideWhenUsed="1"/>
@@ -1779,6 +3708,10 @@
     <w:lsdException w:name="List Table 5 Dark Accent 6" w:uiPriority="50"/>
     <w:lsdException w:name="List Table 6 Colorful Accent 6" w:uiPriority="51"/>
     <w:lsdException w:name="List Table 7 Colorful Accent 6" w:uiPriority="52"/>
+    <w:lsdException w:name="Mention" w:semiHidden="1" w:unhideWhenUsed="1"/>
+    <w:lsdException w:name="Smart Hyperlink" w:semiHidden="1" w:unhideWhenUsed="1"/>
+    <w:lsdException w:name="Hashtag" w:semiHidden="1" w:unhideWhenUsed="1"/>
+    <w:lsdException w:name="Unresolved Mention" w:semiHidden="1" w:unhideWhenUsed="1"/>
   </w:latentStyles>
   <w:style w:type="paragraph" w:default="1" w:styleId="Normal">
     <w:name w:val="Normal"/>
@@ -1803,6 +3736,72 @@
       <w:color w:val="2E74B5" w:themeColor="accent1" w:themeShade="BF"/>
       <w:sz w:val="32"/>
       <w:szCs w:val="32"/>
+    </w:rPr>
+  </w:style>
+  <w:style w:type="paragraph" w:styleId="Heading2">
+    <w:name w:val="heading 2"/>
+    <w:basedOn w:val="Normal"/>
+    <w:next w:val="Normal"/>
+    <w:link w:val="Heading2Char"/>
+    <w:uiPriority w:val="9"/>
+    <w:unhideWhenUsed/>
+    <w:qFormat/>
+    <w:rsid w:val="00414166"/>
+    <w:pPr>
+      <w:keepNext/>
+      <w:keepLines/>
+      <w:spacing w:before="40" w:after="0"/>
+      <w:outlineLvl w:val="1"/>
+    </w:pPr>
+    <w:rPr>
+      <w:rFonts w:asciiTheme="majorHAnsi" w:eastAsiaTheme="majorEastAsia" w:hAnsiTheme="majorHAnsi" w:cstheme="majorBidi"/>
+      <w:color w:val="2E74B5" w:themeColor="accent1" w:themeShade="BF"/>
+      <w:sz w:val="26"/>
+      <w:szCs w:val="26"/>
+    </w:rPr>
+  </w:style>
+  <w:style w:type="paragraph" w:styleId="Heading3">
+    <w:name w:val="heading 3"/>
+    <w:basedOn w:val="Normal"/>
+    <w:next w:val="Normal"/>
+    <w:link w:val="Heading3Char"/>
+    <w:uiPriority w:val="9"/>
+    <w:unhideWhenUsed/>
+    <w:qFormat/>
+    <w:rsid w:val="00414166"/>
+    <w:pPr>
+      <w:keepNext/>
+      <w:keepLines/>
+      <w:spacing w:before="40" w:after="0"/>
+      <w:outlineLvl w:val="2"/>
+    </w:pPr>
+    <w:rPr>
+      <w:rFonts w:asciiTheme="majorHAnsi" w:eastAsiaTheme="majorEastAsia" w:hAnsiTheme="majorHAnsi" w:cstheme="majorBidi"/>
+      <w:color w:val="1F4D78" w:themeColor="accent1" w:themeShade="7F"/>
+      <w:sz w:val="24"/>
+      <w:szCs w:val="24"/>
+    </w:rPr>
+  </w:style>
+  <w:style w:type="paragraph" w:styleId="Heading4">
+    <w:name w:val="heading 4"/>
+    <w:basedOn w:val="Normal"/>
+    <w:next w:val="Normal"/>
+    <w:link w:val="Heading4Char"/>
+    <w:uiPriority w:val="9"/>
+    <w:unhideWhenUsed/>
+    <w:qFormat/>
+    <w:rsid w:val="0015302F"/>
+    <w:pPr>
+      <w:keepNext/>
+      <w:keepLines/>
+      <w:spacing w:before="40" w:after="0"/>
+      <w:outlineLvl w:val="3"/>
+    </w:pPr>
+    <w:rPr>
+      <w:rFonts w:asciiTheme="majorHAnsi" w:eastAsiaTheme="majorEastAsia" w:hAnsiTheme="majorHAnsi" w:cstheme="majorBidi"/>
+      <w:i/>
+      <w:iCs/>
+      <w:color w:val="2E74B5" w:themeColor="accent1" w:themeShade="BF"/>
     </w:rPr>
   </w:style>
   <w:style w:type="character" w:default="1" w:styleId="DefaultParagraphFont">
@@ -1896,6 +3895,7 @@
   <w:style w:type="character" w:customStyle="1" w:styleId="NoSpacingChar">
     <w:name w:val="No Spacing Char"/>
     <w:basedOn w:val="DefaultParagraphFont"/>
+    <w:link w:val="NoSpacing1"/>
     <w:uiPriority w:val="1"/>
     <w:rsid w:val="002A672E"/>
     <w:rPr>
@@ -2074,6 +4074,80 @@
       <w:ind w:left="720"/>
       <w:contextualSpacing/>
     </w:pPr>
+  </w:style>
+  <w:style w:type="paragraph" w:styleId="TOCHeading">
+    <w:name w:val="TOC Heading"/>
+    <w:basedOn w:val="Heading1"/>
+    <w:next w:val="Normal"/>
+    <w:uiPriority w:val="39"/>
+    <w:unhideWhenUsed/>
+    <w:qFormat/>
+    <w:rsid w:val="00B85CEE"/>
+    <w:pPr>
+      <w:outlineLvl w:val="9"/>
+    </w:pPr>
+  </w:style>
+  <w:style w:type="paragraph" w:styleId="TOC1">
+    <w:name w:val="toc 1"/>
+    <w:basedOn w:val="Normal"/>
+    <w:next w:val="Normal"/>
+    <w:autoRedefine/>
+    <w:uiPriority w:val="39"/>
+    <w:unhideWhenUsed/>
+    <w:rsid w:val="00B85CEE"/>
+    <w:pPr>
+      <w:spacing w:after="100"/>
+    </w:pPr>
+  </w:style>
+  <w:style w:type="character" w:styleId="Hyperlink">
+    <w:name w:val="Hyperlink"/>
+    <w:basedOn w:val="DefaultParagraphFont"/>
+    <w:uiPriority w:val="99"/>
+    <w:unhideWhenUsed/>
+    <w:rsid w:val="00B85CEE"/>
+    <w:rPr>
+      <w:color w:val="0563C1" w:themeColor="hyperlink"/>
+      <w:u w:val="single"/>
+    </w:rPr>
+  </w:style>
+  <w:style w:type="character" w:customStyle="1" w:styleId="Heading2Char">
+    <w:name w:val="Heading 2 Char"/>
+    <w:basedOn w:val="DefaultParagraphFont"/>
+    <w:link w:val="Heading2"/>
+    <w:uiPriority w:val="9"/>
+    <w:rsid w:val="00414166"/>
+    <w:rPr>
+      <w:rFonts w:asciiTheme="majorHAnsi" w:eastAsiaTheme="majorEastAsia" w:hAnsiTheme="majorHAnsi" w:cstheme="majorBidi"/>
+      <w:color w:val="2E74B5" w:themeColor="accent1" w:themeShade="BF"/>
+      <w:sz w:val="26"/>
+      <w:szCs w:val="26"/>
+    </w:rPr>
+  </w:style>
+  <w:style w:type="character" w:customStyle="1" w:styleId="Heading3Char">
+    <w:name w:val="Heading 3 Char"/>
+    <w:basedOn w:val="DefaultParagraphFont"/>
+    <w:link w:val="Heading3"/>
+    <w:uiPriority w:val="9"/>
+    <w:rsid w:val="00414166"/>
+    <w:rPr>
+      <w:rFonts w:asciiTheme="majorHAnsi" w:eastAsiaTheme="majorEastAsia" w:hAnsiTheme="majorHAnsi" w:cstheme="majorBidi"/>
+      <w:color w:val="1F4D78" w:themeColor="accent1" w:themeShade="7F"/>
+      <w:sz w:val="24"/>
+      <w:szCs w:val="24"/>
+    </w:rPr>
+  </w:style>
+  <w:style w:type="character" w:customStyle="1" w:styleId="Heading4Char">
+    <w:name w:val="Heading 4 Char"/>
+    <w:basedOn w:val="DefaultParagraphFont"/>
+    <w:link w:val="Heading4"/>
+    <w:uiPriority w:val="9"/>
+    <w:rsid w:val="0015302F"/>
+    <w:rPr>
+      <w:rFonts w:asciiTheme="majorHAnsi" w:eastAsiaTheme="majorEastAsia" w:hAnsiTheme="majorHAnsi" w:cstheme="majorBidi"/>
+      <w:i/>
+      <w:iCs/>
+      <w:color w:val="2E74B5" w:themeColor="accent1" w:themeShade="BF"/>
+    </w:rPr>
   </w:style>
 </w:styles>
 </file>
@@ -2337,4 +4411,16 @@
     </a:ext>
   </a:extLst>
 </a:theme>
+</file>
+
+<file path=customXml/item1.xml><?xml version="1.0" encoding="utf-8"?>
+<b:Sources xmlns:b="http://schemas.openxmlformats.org/officeDocument/2006/bibliography" xmlns="http://schemas.openxmlformats.org/officeDocument/2006/bibliography" SelectedStyle="\APASixthEditionOfficeOnline.xsl" StyleName="APA" Version="6"/>
+</file>
+
+<file path=customXml/itemProps1.xml><?xml version="1.0" encoding="utf-8"?>
+<ds:datastoreItem xmlns:ds="http://schemas.openxmlformats.org/officeDocument/2006/customXml" ds:itemID="{5A17C0BD-A878-498F-8592-8989193FB13D}">
+  <ds:schemaRefs>
+    <ds:schemaRef ds:uri="http://schemas.openxmlformats.org/officeDocument/2006/bibliography"/>
+  </ds:schemaRefs>
+</ds:datastoreItem>
 </file>
--- a/report.docx
+++ b/report.docx
@@ -98,6 +98,7 @@
                                   <w:dataBinding w:prefixMappings="xmlns:ns0='http://purl.org/dc/elements/1.1/' xmlns:ns1='http://schemas.openxmlformats.org/package/2006/metadata/core-properties' " w:xpath="/ns1:coreProperties[1]/ns0:title[1]" w:storeItemID="{6C3C8BC8-F283-45AE-878A-BAB7291924A1}"/>
                                   <w:text/>
                                 </w:sdtPr>
+                                <w:sdtEndPr/>
                                 <w:sdtContent>
                                   <w:p>
                                     <w:pPr>
@@ -146,6 +147,7 @@
                                     <w:dataBinding w:prefixMappings="xmlns:ns0='http://purl.org/dc/elements/1.1/' xmlns:ns1='http://schemas.openxmlformats.org/package/2006/metadata/core-properties' " w:xpath="/ns1:coreProperties[1]/ns0:subject[1]" w:storeItemID="{6C3C8BC8-F283-45AE-878A-BAB7291924A1}"/>
                                     <w:text/>
                                   </w:sdtPr>
+                                  <w:sdtEndPr/>
                                   <w:sdtContent>
                                     <w:r>
                                       <w:rPr>
@@ -230,6 +232,7 @@
                             <w:dataBinding w:prefixMappings="xmlns:ns0='http://purl.org/dc/elements/1.1/' xmlns:ns1='http://schemas.openxmlformats.org/package/2006/metadata/core-properties' " w:xpath="/ns1:coreProperties[1]/ns0:title[1]" w:storeItemID="{6C3C8BC8-F283-45AE-878A-BAB7291924A1}"/>
                             <w:text/>
                           </w:sdtPr>
+                          <w:sdtEndPr/>
                           <w:sdtContent>
                             <w:p>
                               <w:pPr>
@@ -278,6 +281,7 @@
                               <w:dataBinding w:prefixMappings="xmlns:ns0='http://purl.org/dc/elements/1.1/' xmlns:ns1='http://schemas.openxmlformats.org/package/2006/metadata/core-properties' " w:xpath="/ns1:coreProperties[1]/ns0:subject[1]" w:storeItemID="{6C3C8BC8-F283-45AE-878A-BAB7291924A1}"/>
                               <w:text/>
                             </w:sdtPr>
+                            <w:sdtEndPr/>
                             <w:sdtContent>
                               <w:r>
                                 <w:rPr>
@@ -2023,6 +2027,12 @@
     </w:p>
     <w:sdt>
       <w:sdtPr>
+        <w:rPr>
+          <w:rFonts w:asciiTheme="minorHAnsi" w:eastAsiaTheme="minorHAnsi" w:hAnsiTheme="minorHAnsi" w:cstheme="minorBidi"/>
+          <w:color w:val="auto"/>
+          <w:sz w:val="22"/>
+          <w:szCs w:val="22"/>
+        </w:rPr>
         <w:id w:val="1122032914"/>
         <w:docPartObj>
           <w:docPartGallery w:val="Table of Contents"/>
@@ -2031,13 +2041,9 @@
       </w:sdtPr>
       <w:sdtEndPr>
         <w:rPr>
-          <w:rFonts w:asciiTheme="minorHAnsi" w:eastAsiaTheme="minorHAnsi" w:hAnsiTheme="minorHAnsi" w:cstheme="minorBidi"/>
           <w:b/>
           <w:bCs/>
           <w:noProof/>
-          <w:color w:val="auto"/>
-          <w:sz w:val="22"/>
-          <w:szCs w:val="22"/>
         </w:rPr>
       </w:sdtEndPr>
       <w:sdtContent>
@@ -2479,6 +2485,30 @@
     </w:p>
     <w:p>
       <w:pPr>
+        <w:pStyle w:val="Heading2"/>
+        <w:ind w:firstLine="360"/>
+        <w:rPr>
+          <w:sz w:val="36"/>
+          <w:szCs w:val="36"/>
+        </w:rPr>
+      </w:pPr>
+      <w:r>
+        <w:rPr>
+          <w:sz w:val="36"/>
+          <w:szCs w:val="36"/>
+        </w:rPr>
+        <w:t xml:space="preserve">B- </w:t>
+      </w:r>
+      <w:r>
+        <w:rPr>
+          <w:sz w:val="36"/>
+          <w:szCs w:val="36"/>
+        </w:rPr>
+        <w:t>Tree</w:t>
+      </w:r>
+    </w:p>
+    <w:p>
+      <w:pPr>
         <w:pStyle w:val="ListParagraph"/>
         <w:numPr>
           <w:ilvl w:val="0"/>
@@ -2603,22 +2633,45 @@
     </w:p>
     <w:p>
       <w:pPr>
-        <w:rPr>
-          <w:sz w:val="28"/>
-          <w:szCs w:val="28"/>
-        </w:rPr>
-      </w:pPr>
+        <w:pStyle w:val="Heading2"/>
+        <w:ind w:firstLine="360"/>
+        <w:rPr>
+          <w:sz w:val="36"/>
+          <w:szCs w:val="36"/>
+        </w:rPr>
+      </w:pPr>
+      <w:r>
+        <w:rPr>
+          <w:sz w:val="36"/>
+          <w:szCs w:val="36"/>
+        </w:rPr>
+        <w:lastRenderedPageBreak/>
+        <w:t>Search Engine</w:t>
+      </w:r>
     </w:p>
     <w:p>
       <w:pPr>
-        <w:rPr>
-          <w:sz w:val="28"/>
-          <w:szCs w:val="28"/>
-        </w:rPr>
-      </w:pPr>
+        <w:pStyle w:val="ListParagraph"/>
+        <w:numPr>
+          <w:ilvl w:val="0"/>
+          <w:numId w:val="7"/>
+        </w:numPr>
+        <w:rPr>
+          <w:sz w:val="28"/>
+          <w:szCs w:val="28"/>
+        </w:rPr>
+      </w:pPr>
+      <w:r>
+        <w:rPr>
+          <w:sz w:val="28"/>
+          <w:szCs w:val="28"/>
+        </w:rPr>
+        <w:t>Based on the above implementation the Search engine first indexes the files/folders then the read values are then inserted with key of type Integer: id of the “doc” and with value: context of the “doc” into the webpage tree.</w:t>
+      </w:r>
     </w:p>
     <w:p>
       <w:pPr>
+        <w:pStyle w:val="ListParagraph"/>
         <w:rPr>
           <w:sz w:val="28"/>
           <w:szCs w:val="28"/>
@@ -2627,6 +2680,144 @@
     </w:p>
     <w:p>
       <w:pPr>
+        <w:pStyle w:val="ListParagraph"/>
+        <w:numPr>
+          <w:ilvl w:val="0"/>
+          <w:numId w:val="7"/>
+        </w:numPr>
+        <w:rPr>
+          <w:sz w:val="28"/>
+          <w:szCs w:val="28"/>
+        </w:rPr>
+      </w:pPr>
+      <w:r>
+        <w:rPr>
+          <w:sz w:val="28"/>
+          <w:szCs w:val="28"/>
+        </w:rPr>
+        <w:t>The searching for one word traverses each node in the B-Tree using recursive in-order traversal to search each node’s list of values for the word then counting its frequency in this string. The result is the</w:t>
+      </w:r>
+      <w:r>
+        <w:rPr>
+          <w:sz w:val="28"/>
+          <w:szCs w:val="28"/>
+        </w:rPr>
+        <w:t xml:space="preserve">n added to </w:t>
+      </w:r>
+      <w:proofErr w:type="spellStart"/>
+      <w:r>
+        <w:rPr>
+          <w:sz w:val="28"/>
+          <w:szCs w:val="28"/>
+        </w:rPr>
+        <w:t>ISearchResult</w:t>
+      </w:r>
+      <w:proofErr w:type="spellEnd"/>
+      <w:r>
+        <w:rPr>
+          <w:sz w:val="28"/>
+          <w:szCs w:val="28"/>
+        </w:rPr>
+        <w:t xml:space="preserve"> and pushed into the list.</w:t>
+      </w:r>
+    </w:p>
+    <w:p>
+      <w:pPr>
+        <w:pStyle w:val="ListParagraph"/>
+        <w:rPr>
+          <w:sz w:val="28"/>
+          <w:szCs w:val="28"/>
+        </w:rPr>
+      </w:pPr>
+    </w:p>
+    <w:p>
+      <w:pPr>
+        <w:pStyle w:val="ListParagraph"/>
+        <w:numPr>
+          <w:ilvl w:val="0"/>
+          <w:numId w:val="7"/>
+        </w:numPr>
+        <w:rPr>
+          <w:sz w:val="28"/>
+          <w:szCs w:val="28"/>
+        </w:rPr>
+      </w:pPr>
+      <w:r>
+        <w:rPr>
+          <w:sz w:val="28"/>
+          <w:szCs w:val="28"/>
+        </w:rPr>
+        <w:t xml:space="preserve">The searching of multiple words assuming they are separated by </w:t>
+      </w:r>
+      <w:proofErr w:type="gramStart"/>
+      <w:r>
+        <w:rPr>
+          <w:sz w:val="28"/>
+          <w:szCs w:val="28"/>
+        </w:rPr>
+        <w:t>“ “</w:t>
+      </w:r>
+      <w:proofErr w:type="gramEnd"/>
+      <w:r>
+        <w:rPr>
+          <w:sz w:val="28"/>
+          <w:szCs w:val="28"/>
+        </w:rPr>
+        <w:t xml:space="preserve"> are split into multiple words and searched for individually and then for each result there will be a list, and for each “doc” searched in the word with the minimum frequency is picked. After this the results are added as above.</w:t>
+      </w:r>
+      <w:bookmarkStart w:id="4" w:name="_GoBack"/>
+      <w:bookmarkEnd w:id="4"/>
+    </w:p>
+    <w:p>
+      <w:pPr>
+        <w:rPr>
+          <w:sz w:val="28"/>
+          <w:szCs w:val="28"/>
+        </w:rPr>
+      </w:pPr>
+    </w:p>
+    <w:p>
+      <w:pPr>
+        <w:rPr>
+          <w:sz w:val="28"/>
+          <w:szCs w:val="28"/>
+        </w:rPr>
+      </w:pPr>
+    </w:p>
+    <w:p>
+      <w:pPr>
+        <w:rPr>
+          <w:sz w:val="28"/>
+          <w:szCs w:val="28"/>
+        </w:rPr>
+      </w:pPr>
+    </w:p>
+    <w:p>
+      <w:pPr>
+        <w:rPr>
+          <w:sz w:val="28"/>
+          <w:szCs w:val="28"/>
+        </w:rPr>
+      </w:pPr>
+    </w:p>
+    <w:p>
+      <w:pPr>
+        <w:rPr>
+          <w:sz w:val="28"/>
+          <w:szCs w:val="28"/>
+        </w:rPr>
+      </w:pPr>
+    </w:p>
+    <w:p>
+      <w:pPr>
+        <w:rPr>
+          <w:sz w:val="28"/>
+          <w:szCs w:val="28"/>
+        </w:rPr>
+      </w:pPr>
+    </w:p>
+    <w:p>
+      <w:pPr>
         <w:pStyle w:val="Heading1"/>
         <w:rPr>
           <w:sz w:val="40"/>
@@ -2638,7 +2829,6 @@
           <w:sz w:val="40"/>
           <w:szCs w:val="40"/>
         </w:rPr>
-        <w:lastRenderedPageBreak/>
         <w:t>Analysis: Graphs &amp; Tables</w:t>
       </w:r>
     </w:p>
@@ -2704,14 +2894,7 @@
           <w:sz w:val="28"/>
           <w:szCs w:val="28"/>
         </w:rPr>
-        <w:t>Deletion</w:t>
-      </w:r>
-      <w:r>
-        <w:rPr>
-          <w:sz w:val="28"/>
-          <w:szCs w:val="28"/>
-        </w:rPr>
-        <w:t xml:space="preserve"> table</w:t>
+        <w:t>Deletion table</w:t>
       </w:r>
     </w:p>
     <w:p>
@@ -2728,14 +2911,7 @@
           <w:sz w:val="32"/>
           <w:szCs w:val="32"/>
         </w:rPr>
-        <w:t>Graphs</w:t>
-      </w:r>
-      <w:r>
-        <w:rPr>
-          <w:sz w:val="32"/>
-          <w:szCs w:val="32"/>
-        </w:rPr>
-        <w:t>:</w:t>
+        <w:t>Graphs:</w:t>
       </w:r>
     </w:p>
     <w:p>
@@ -2751,14 +2927,7 @@
           <w:sz w:val="28"/>
           <w:szCs w:val="28"/>
         </w:rPr>
-        <w:t xml:space="preserve">Insertion </w:t>
-      </w:r>
-      <w:r>
-        <w:rPr>
-          <w:sz w:val="28"/>
-          <w:szCs w:val="28"/>
-        </w:rPr>
-        <w:t>Graph</w:t>
+        <w:t>Insertion Graph</w:t>
       </w:r>
     </w:p>
     <w:p>
@@ -2774,14 +2943,7 @@
           <w:sz w:val="28"/>
           <w:szCs w:val="28"/>
         </w:rPr>
-        <w:t xml:space="preserve">Deletion </w:t>
-      </w:r>
-      <w:r>
-        <w:rPr>
-          <w:sz w:val="28"/>
-          <w:szCs w:val="28"/>
-        </w:rPr>
-        <w:t>Graph</w:t>
+        <w:t>Deletion Graph</w:t>
       </w:r>
     </w:p>
     <w:p/>
@@ -2799,14 +2961,7 @@
           <w:sz w:val="36"/>
           <w:szCs w:val="36"/>
         </w:rPr>
-        <w:t>Search Engine</w:t>
-      </w:r>
-      <w:r>
-        <w:rPr>
-          <w:sz w:val="36"/>
-          <w:szCs w:val="36"/>
-        </w:rPr>
-        <w:t>:</w:t>
+        <w:t>Search Engine:</w:t>
       </w:r>
     </w:p>
     <w:p>
@@ -2839,14 +2994,7 @@
           <w:sz w:val="28"/>
           <w:szCs w:val="28"/>
         </w:rPr>
-        <w:t>Look up word</w:t>
-      </w:r>
-      <w:r>
-        <w:rPr>
-          <w:sz w:val="28"/>
-          <w:szCs w:val="28"/>
-        </w:rPr>
-        <w:t xml:space="preserve"> table</w:t>
+        <w:t>Look up word table</w:t>
       </w:r>
     </w:p>
     <w:p>
@@ -2862,14 +3010,7 @@
           <w:sz w:val="28"/>
           <w:szCs w:val="28"/>
         </w:rPr>
-        <w:t>Look up multiple words</w:t>
-      </w:r>
-      <w:r>
-        <w:rPr>
-          <w:sz w:val="28"/>
-          <w:szCs w:val="28"/>
-        </w:rPr>
-        <w:t xml:space="preserve"> table</w:t>
+        <w:t>Look up multiple words table</w:t>
       </w:r>
     </w:p>
     <w:p/>
@@ -2903,17 +3044,8 @@
           <w:sz w:val="28"/>
           <w:szCs w:val="28"/>
         </w:rPr>
-        <w:t xml:space="preserve">Look up word </w:t>
+        <w:t>Look up word Graph</w:t>
       </w:r>
-      <w:r>
-        <w:rPr>
-          <w:sz w:val="28"/>
-          <w:szCs w:val="28"/>
-        </w:rPr>
-        <w:t>Graph</w:t>
-      </w:r>
-      <w:bookmarkStart w:id="4" w:name="_GoBack"/>
-      <w:bookmarkEnd w:id="4"/>
     </w:p>
     <w:p>
       <w:pPr>
@@ -2928,14 +3060,7 @@
           <w:sz w:val="28"/>
           <w:szCs w:val="28"/>
         </w:rPr>
-        <w:t xml:space="preserve">Look up multiple words </w:t>
-      </w:r>
-      <w:r>
-        <w:rPr>
-          <w:sz w:val="28"/>
-          <w:szCs w:val="28"/>
-        </w:rPr>
-        <w:t>Graph</w:t>
+        <w:t>Look up multiple words Graph</w:t>
       </w:r>
     </w:p>
     <w:p/>
@@ -2955,6 +3080,208 @@
 <file path=word/numbering.xml><?xml version="1.0" encoding="utf-8"?>
 <w:numbering xmlns:wpc="http://schemas.microsoft.com/office/word/2010/wordprocessingCanvas" xmlns:cx="http://schemas.microsoft.com/office/drawing/2014/chartex" xmlns:cx1="http://schemas.microsoft.com/office/drawing/2015/9/8/chartex" xmlns:cx2="http://schemas.microsoft.com/office/drawing/2015/10/21/chartex" xmlns:cx3="http://schemas.microsoft.com/office/drawing/2016/5/9/chartex" xmlns:cx4="http://schemas.microsoft.com/office/drawing/2016/5/10/chartex" xmlns:cx5="http://schemas.microsoft.com/office/drawing/2016/5/11/chartex" xmlns:cx6="http://schemas.microsoft.com/office/drawing/2016/5/12/chartex" xmlns:cx7="http://schemas.microsoft.com/office/drawing/2016/5/13/chartex" xmlns:cx8="http://schemas.microsoft.com/office/drawing/2016/5/14/chartex" xmlns:mc="http://schemas.openxmlformats.org/markup-compatibility/2006" xmlns:aink="http://schemas.microsoft.com/office/drawing/2016/ink" xmlns:am3d="http://schemas.microsoft.com/office/drawing/2017/model3d" xmlns:o="urn:schemas-microsoft-com:office:office" xmlns:r="http://schemas.openxmlformats.org/officeDocument/2006/relationships" xmlns:m="http://schemas.openxmlformats.org/officeDocument/2006/math" xmlns:v="urn:schemas-microsoft-com:vml" xmlns:wp14="http://schemas.microsoft.com/office/word/2010/wordprocessingDrawing" xmlns:wp="http://schemas.openxmlformats.org/drawingml/2006/wordprocessingDrawing" xmlns:w10="urn:schemas-microsoft-com:office:word" xmlns:w="http://schemas.openxmlformats.org/wordprocessingml/2006/main" xmlns:w14="http://schemas.microsoft.com/office/word/2010/wordml" xmlns:w15="http://schemas.microsoft.com/office/word/2012/wordml" xmlns:w16cid="http://schemas.microsoft.com/office/word/2016/wordml/cid" xmlns:w16se="http://schemas.microsoft.com/office/word/2015/wordml/symex" xmlns:wpg="http://schemas.microsoft.com/office/word/2010/wordprocessingGroup" xmlns:wpi="http://schemas.microsoft.com/office/word/2010/wordprocessingInk" xmlns:wne="http://schemas.microsoft.com/office/word/2006/wordml" xmlns:wps="http://schemas.microsoft.com/office/word/2010/wordprocessingShape" mc:Ignorable="w14 w15 w16se w16cid wp14">
   <w:abstractNum w:abstractNumId="0" w15:restartNumberingAfterBreak="0">
+    <w:nsid w:val="02094F63"/>
+    <w:multiLevelType w:val="hybridMultilevel"/>
+    <w:tmpl w:val="05B073D6"/>
+    <w:lvl w:ilvl="0" w:tplc="0409000F">
+      <w:start w:val="1"/>
+      <w:numFmt w:val="decimal"/>
+      <w:lvlText w:val="%1."/>
+      <w:lvlJc w:val="left"/>
+      <w:pPr>
+        <w:ind w:left="720" w:hanging="360"/>
+      </w:pPr>
+      <w:rPr>
+        <w:rFonts w:hint="default"/>
+      </w:rPr>
+    </w:lvl>
+    <w:lvl w:ilvl="1" w:tplc="04090019" w:tentative="1">
+      <w:start w:val="1"/>
+      <w:numFmt w:val="lowerLetter"/>
+      <w:lvlText w:val="%2."/>
+      <w:lvlJc w:val="left"/>
+      <w:pPr>
+        <w:ind w:left="1440" w:hanging="360"/>
+      </w:pPr>
+    </w:lvl>
+    <w:lvl w:ilvl="2" w:tplc="0409001B" w:tentative="1">
+      <w:start w:val="1"/>
+      <w:numFmt w:val="lowerRoman"/>
+      <w:lvlText w:val="%3."/>
+      <w:lvlJc w:val="right"/>
+      <w:pPr>
+        <w:ind w:left="2160" w:hanging="180"/>
+      </w:pPr>
+    </w:lvl>
+    <w:lvl w:ilvl="3" w:tplc="0409000F" w:tentative="1">
+      <w:start w:val="1"/>
+      <w:numFmt w:val="decimal"/>
+      <w:lvlText w:val="%4."/>
+      <w:lvlJc w:val="left"/>
+      <w:pPr>
+        <w:ind w:left="2880" w:hanging="360"/>
+      </w:pPr>
+    </w:lvl>
+    <w:lvl w:ilvl="4" w:tplc="04090019" w:tentative="1">
+      <w:start w:val="1"/>
+      <w:numFmt w:val="lowerLetter"/>
+      <w:lvlText w:val="%5."/>
+      <w:lvlJc w:val="left"/>
+      <w:pPr>
+        <w:ind w:left="3600" w:hanging="360"/>
+      </w:pPr>
+    </w:lvl>
+    <w:lvl w:ilvl="5" w:tplc="0409001B" w:tentative="1">
+      <w:start w:val="1"/>
+      <w:numFmt w:val="lowerRoman"/>
+      <w:lvlText w:val="%6."/>
+      <w:lvlJc w:val="right"/>
+      <w:pPr>
+        <w:ind w:left="4320" w:hanging="180"/>
+      </w:pPr>
+    </w:lvl>
+    <w:lvl w:ilvl="6" w:tplc="0409000F" w:tentative="1">
+      <w:start w:val="1"/>
+      <w:numFmt w:val="decimal"/>
+      <w:lvlText w:val="%7."/>
+      <w:lvlJc w:val="left"/>
+      <w:pPr>
+        <w:ind w:left="5040" w:hanging="360"/>
+      </w:pPr>
+    </w:lvl>
+    <w:lvl w:ilvl="7" w:tplc="04090019" w:tentative="1">
+      <w:start w:val="1"/>
+      <w:numFmt w:val="lowerLetter"/>
+      <w:lvlText w:val="%8."/>
+      <w:lvlJc w:val="left"/>
+      <w:pPr>
+        <w:ind w:left="5760" w:hanging="360"/>
+      </w:pPr>
+    </w:lvl>
+    <w:lvl w:ilvl="8" w:tplc="0409001B" w:tentative="1">
+      <w:start w:val="1"/>
+      <w:numFmt w:val="lowerRoman"/>
+      <w:lvlText w:val="%9."/>
+      <w:lvlJc w:val="right"/>
+      <w:pPr>
+        <w:ind w:left="6480" w:hanging="180"/>
+      </w:pPr>
+    </w:lvl>
+  </w:abstractNum>
+  <w:abstractNum w:abstractNumId="1" w15:restartNumberingAfterBreak="0">
+    <w:nsid w:val="50466327"/>
+    <w:multiLevelType w:val="hybridMultilevel"/>
+    <w:tmpl w:val="F20AF644"/>
+    <w:lvl w:ilvl="0" w:tplc="1B563D24">
+      <w:start w:val="1"/>
+      <w:numFmt w:val="bullet"/>
+      <w:lvlText w:val="-"/>
+      <w:lvlJc w:val="left"/>
+      <w:pPr>
+        <w:ind w:left="720" w:hanging="360"/>
+      </w:pPr>
+      <w:rPr>
+        <w:rFonts w:ascii="Calibri" w:eastAsiaTheme="minorHAnsi" w:hAnsi="Calibri" w:cs="Calibri" w:hint="default"/>
+      </w:rPr>
+    </w:lvl>
+    <w:lvl w:ilvl="1" w:tplc="04090003" w:tentative="1">
+      <w:start w:val="1"/>
+      <w:numFmt w:val="bullet"/>
+      <w:lvlText w:val="o"/>
+      <w:lvlJc w:val="left"/>
+      <w:pPr>
+        <w:ind w:left="1440" w:hanging="360"/>
+      </w:pPr>
+      <w:rPr>
+        <w:rFonts w:ascii="Courier New" w:hAnsi="Courier New" w:cs="Courier New" w:hint="default"/>
+      </w:rPr>
+    </w:lvl>
+    <w:lvl w:ilvl="2" w:tplc="04090005" w:tentative="1">
+      <w:start w:val="1"/>
+      <w:numFmt w:val="bullet"/>
+      <w:lvlText w:val=""/>
+      <w:lvlJc w:val="left"/>
+      <w:pPr>
+        <w:ind w:left="2160" w:hanging="360"/>
+      </w:pPr>
+      <w:rPr>
+        <w:rFonts w:ascii="Wingdings" w:hAnsi="Wingdings" w:hint="default"/>
+      </w:rPr>
+    </w:lvl>
+    <w:lvl w:ilvl="3" w:tplc="04090001" w:tentative="1">
+      <w:start w:val="1"/>
+      <w:numFmt w:val="bullet"/>
+      <w:lvlText w:val=""/>
+      <w:lvlJc w:val="left"/>
+      <w:pPr>
+        <w:ind w:left="2880" w:hanging="360"/>
+      </w:pPr>
+      <w:rPr>
+        <w:rFonts w:ascii="Symbol" w:hAnsi="Symbol" w:hint="default"/>
+      </w:rPr>
+    </w:lvl>
+    <w:lvl w:ilvl="4" w:tplc="04090003" w:tentative="1">
+      <w:start w:val="1"/>
+      <w:numFmt w:val="bullet"/>
+      <w:lvlText w:val="o"/>
+      <w:lvlJc w:val="left"/>
+      <w:pPr>
+        <w:ind w:left="3600" w:hanging="360"/>
+      </w:pPr>
+      <w:rPr>
+        <w:rFonts w:ascii="Courier New" w:hAnsi="Courier New" w:cs="Courier New" w:hint="default"/>
+      </w:rPr>
+    </w:lvl>
+    <w:lvl w:ilvl="5" w:tplc="04090005" w:tentative="1">
+      <w:start w:val="1"/>
+      <w:numFmt w:val="bullet"/>
+      <w:lvlText w:val=""/>
+      <w:lvlJc w:val="left"/>
+      <w:pPr>
+        <w:ind w:left="4320" w:hanging="360"/>
+      </w:pPr>
+      <w:rPr>
+        <w:rFonts w:ascii="Wingdings" w:hAnsi="Wingdings" w:hint="default"/>
+      </w:rPr>
+    </w:lvl>
+    <w:lvl w:ilvl="6" w:tplc="04090001" w:tentative="1">
+      <w:start w:val="1"/>
+      <w:numFmt w:val="bullet"/>
+      <w:lvlText w:val=""/>
+      <w:lvlJc w:val="left"/>
+      <w:pPr>
+        <w:ind w:left="5040" w:hanging="360"/>
+      </w:pPr>
+      <w:rPr>
+        <w:rFonts w:ascii="Symbol" w:hAnsi="Symbol" w:hint="default"/>
+      </w:rPr>
+    </w:lvl>
+    <w:lvl w:ilvl="7" w:tplc="04090003" w:tentative="1">
+      <w:start w:val="1"/>
+      <w:numFmt w:val="bullet"/>
+      <w:lvlText w:val="o"/>
+      <w:lvlJc w:val="left"/>
+      <w:pPr>
+        <w:ind w:left="5760" w:hanging="360"/>
+      </w:pPr>
+      <w:rPr>
+        <w:rFonts w:ascii="Courier New" w:hAnsi="Courier New" w:cs="Courier New" w:hint="default"/>
+      </w:rPr>
+    </w:lvl>
+    <w:lvl w:ilvl="8" w:tplc="04090005" w:tentative="1">
+      <w:start w:val="1"/>
+      <w:numFmt w:val="bullet"/>
+      <w:lvlText w:val=""/>
+      <w:lvlJc w:val="left"/>
+      <w:pPr>
+        <w:ind w:left="6480" w:hanging="360"/>
+      </w:pPr>
+      <w:rPr>
+        <w:rFonts w:ascii="Wingdings" w:hAnsi="Wingdings" w:hint="default"/>
+      </w:rPr>
+    </w:lvl>
+  </w:abstractNum>
+  <w:abstractNum w:abstractNumId="2" w15:restartNumberingAfterBreak="0">
     <w:nsid w:val="514E72C8"/>
     <w:multiLevelType w:val="hybridMultilevel"/>
     <w:tmpl w:val="E2FC7120"/>
@@ -3043,7 +3370,7 @@
       </w:pPr>
     </w:lvl>
   </w:abstractNum>
-  <w:abstractNum w:abstractNumId="1" w15:restartNumberingAfterBreak="0">
+  <w:abstractNum w:abstractNumId="3" w15:restartNumberingAfterBreak="0">
     <w:nsid w:val="6A15688E"/>
     <w:multiLevelType w:val="hybridMultilevel"/>
     <w:tmpl w:val="FDAC5B0C"/>
@@ -3132,7 +3459,96 @@
       </w:pPr>
     </w:lvl>
   </w:abstractNum>
-  <w:abstractNum w:abstractNumId="2" w15:restartNumberingAfterBreak="0">
+  <w:abstractNum w:abstractNumId="4" w15:restartNumberingAfterBreak="0">
+    <w:nsid w:val="7290620B"/>
+    <w:multiLevelType w:val="hybridMultilevel"/>
+    <w:tmpl w:val="08F609B2"/>
+    <w:lvl w:ilvl="0" w:tplc="0409000F">
+      <w:start w:val="1"/>
+      <w:numFmt w:val="decimal"/>
+      <w:lvlText w:val="%1."/>
+      <w:lvlJc w:val="left"/>
+      <w:pPr>
+        <w:ind w:left="720" w:hanging="360"/>
+      </w:pPr>
+      <w:rPr>
+        <w:rFonts w:hint="default"/>
+      </w:rPr>
+    </w:lvl>
+    <w:lvl w:ilvl="1" w:tplc="04090019" w:tentative="1">
+      <w:start w:val="1"/>
+      <w:numFmt w:val="lowerLetter"/>
+      <w:lvlText w:val="%2."/>
+      <w:lvlJc w:val="left"/>
+      <w:pPr>
+        <w:ind w:left="1440" w:hanging="360"/>
+      </w:pPr>
+    </w:lvl>
+    <w:lvl w:ilvl="2" w:tplc="0409001B" w:tentative="1">
+      <w:start w:val="1"/>
+      <w:numFmt w:val="lowerRoman"/>
+      <w:lvlText w:val="%3."/>
+      <w:lvlJc w:val="right"/>
+      <w:pPr>
+        <w:ind w:left="2160" w:hanging="180"/>
+      </w:pPr>
+    </w:lvl>
+    <w:lvl w:ilvl="3" w:tplc="0409000F" w:tentative="1">
+      <w:start w:val="1"/>
+      <w:numFmt w:val="decimal"/>
+      <w:lvlText w:val="%4."/>
+      <w:lvlJc w:val="left"/>
+      <w:pPr>
+        <w:ind w:left="2880" w:hanging="360"/>
+      </w:pPr>
+    </w:lvl>
+    <w:lvl w:ilvl="4" w:tplc="04090019" w:tentative="1">
+      <w:start w:val="1"/>
+      <w:numFmt w:val="lowerLetter"/>
+      <w:lvlText w:val="%5."/>
+      <w:lvlJc w:val="left"/>
+      <w:pPr>
+        <w:ind w:left="3600" w:hanging="360"/>
+      </w:pPr>
+    </w:lvl>
+    <w:lvl w:ilvl="5" w:tplc="0409001B" w:tentative="1">
+      <w:start w:val="1"/>
+      <w:numFmt w:val="lowerRoman"/>
+      <w:lvlText w:val="%6."/>
+      <w:lvlJc w:val="right"/>
+      <w:pPr>
+        <w:ind w:left="4320" w:hanging="180"/>
+      </w:pPr>
+    </w:lvl>
+    <w:lvl w:ilvl="6" w:tplc="0409000F" w:tentative="1">
+      <w:start w:val="1"/>
+      <w:numFmt w:val="decimal"/>
+      <w:lvlText w:val="%7."/>
+      <w:lvlJc w:val="left"/>
+      <w:pPr>
+        <w:ind w:left="5040" w:hanging="360"/>
+      </w:pPr>
+    </w:lvl>
+    <w:lvl w:ilvl="7" w:tplc="04090019" w:tentative="1">
+      <w:start w:val="1"/>
+      <w:numFmt w:val="lowerLetter"/>
+      <w:lvlText w:val="%8."/>
+      <w:lvlJc w:val="left"/>
+      <w:pPr>
+        <w:ind w:left="5760" w:hanging="360"/>
+      </w:pPr>
+    </w:lvl>
+    <w:lvl w:ilvl="8" w:tplc="0409001B" w:tentative="1">
+      <w:start w:val="1"/>
+      <w:numFmt w:val="lowerRoman"/>
+      <w:lvlText w:val="%9."/>
+      <w:lvlJc w:val="right"/>
+      <w:pPr>
+        <w:ind w:left="6480" w:hanging="180"/>
+      </w:pPr>
+    </w:lvl>
+  </w:abstractNum>
+  <w:abstractNum w:abstractNumId="5" w15:restartNumberingAfterBreak="0">
     <w:nsid w:val="760F6D01"/>
     <w:multiLevelType w:val="hybridMultilevel"/>
     <w:tmpl w:val="2DCEBD9C"/>
@@ -3218,7 +3634,7 @@
       </w:pPr>
     </w:lvl>
   </w:abstractNum>
-  <w:abstractNum w:abstractNumId="3" w15:restartNumberingAfterBreak="0">
+  <w:abstractNum w:abstractNumId="6" w15:restartNumberingAfterBreak="0">
     <w:nsid w:val="7E1821C1"/>
     <w:multiLevelType w:val="hybridMultilevel"/>
     <w:tmpl w:val="E8E8C214"/>
@@ -3308,16 +3724,25 @@
     </w:lvl>
   </w:abstractNum>
   <w:num w:numId="1">
-    <w:abstractNumId w:val="1"/>
+    <w:abstractNumId w:val="3"/>
   </w:num>
   <w:num w:numId="2">
+    <w:abstractNumId w:val="5"/>
+  </w:num>
+  <w:num w:numId="3">
+    <w:abstractNumId w:val="6"/>
+  </w:num>
+  <w:num w:numId="4">
     <w:abstractNumId w:val="2"/>
   </w:num>
-  <w:num w:numId="3">
-    <w:abstractNumId w:val="3"/>
+  <w:num w:numId="5">
+    <w:abstractNumId w:val="4"/>
   </w:num>
-  <w:num w:numId="4">
+  <w:num w:numId="6">
     <w:abstractNumId w:val="0"/>
+  </w:num>
+  <w:num w:numId="7">
+    <w:abstractNumId w:val="1"/>
   </w:num>
 </w:numbering>
 </file>
@@ -3445,6 +3870,7 @@
     <w:lsdException w:name="HTML Sample" w:semiHidden="1" w:unhideWhenUsed="1"/>
     <w:lsdException w:name="HTML Typewriter" w:semiHidden="1" w:unhideWhenUsed="1"/>
     <w:lsdException w:name="HTML Variable" w:semiHidden="1" w:unhideWhenUsed="1"/>
+    <w:lsdException w:name="Normal Table" w:semiHidden="1" w:unhideWhenUsed="1"/>
     <w:lsdException w:name="annotation subject" w:semiHidden="1" w:unhideWhenUsed="1"/>
     <w:lsdException w:name="No List" w:semiHidden="1" w:unhideWhenUsed="1"/>
     <w:lsdException w:name="Outline List 1" w:semiHidden="1" w:unhideWhenUsed="1"/>
@@ -3488,8 +3914,10 @@
     <w:lsdException w:name="Table Elegant" w:semiHidden="1" w:unhideWhenUsed="1"/>
     <w:lsdException w:name="Table Professional" w:semiHidden="1" w:unhideWhenUsed="1"/>
     <w:lsdException w:name="Table Subtle 1" w:semiHidden="1" w:unhideWhenUsed="1"/>
+    <w:lsdException w:name="Table Subtle 2" w:semiHidden="1" w:unhideWhenUsed="1"/>
     <w:lsdException w:name="Table Web 1" w:semiHidden="1" w:unhideWhenUsed="1"/>
     <w:lsdException w:name="Table Web 2" w:semiHidden="1" w:unhideWhenUsed="1"/>
+    <w:lsdException w:name="Table Web 3" w:semiHidden="1" w:unhideWhenUsed="1"/>
     <w:lsdException w:name="Balloon Text" w:semiHidden="1" w:unhideWhenUsed="1"/>
     <w:lsdException w:name="Table Grid" w:uiPriority="39"/>
     <w:lsdException w:name="Table Theme" w:semiHidden="1" w:unhideWhenUsed="1"/>
@@ -4418,7 +4846,7 @@
 </file>
 
 <file path=customXml/itemProps1.xml><?xml version="1.0" encoding="utf-8"?>
-<ds:datastoreItem xmlns:ds="http://schemas.openxmlformats.org/officeDocument/2006/customXml" ds:itemID="{5A17C0BD-A878-498F-8592-8989193FB13D}">
+<ds:datastoreItem xmlns:ds="http://schemas.openxmlformats.org/officeDocument/2006/customXml" ds:itemID="{CE5BCDA9-47B0-4062-B426-8C3255BF0DE5}">
   <ds:schemaRefs>
     <ds:schemaRef ds:uri="http://schemas.openxmlformats.org/officeDocument/2006/bibliography"/>
   </ds:schemaRefs>

--- a/report.docx
+++ b/report.docx
@@ -1,6 +1,6 @@
 
 <file path=word/document.xml><?xml version="1.0" encoding="utf-8"?>
-<w:document xmlns:wpc="http://schemas.microsoft.com/office/word/2010/wordprocessingCanvas" xmlns:cx="http://schemas.microsoft.com/office/drawing/2014/chartex" xmlns:cx1="http://schemas.microsoft.com/office/drawing/2015/9/8/chartex" xmlns:cx2="http://schemas.microsoft.com/office/drawing/2015/10/21/chartex" xmlns:cx3="http://schemas.microsoft.com/office/drawing/2016/5/9/chartex" xmlns:cx4="http://schemas.microsoft.com/office/drawing/2016/5/10/chartex" xmlns:cx5="http://schemas.microsoft.com/office/drawing/2016/5/11/chartex" xmlns:cx6="http://schemas.microsoft.com/office/drawing/2016/5/12/chartex" xmlns:cx7="http://schemas.microsoft.com/office/drawing/2016/5/13/chartex" xmlns:cx8="http://schemas.microsoft.com/office/drawing/2016/5/14/chartex" xmlns:mc="http://schemas.openxmlformats.org/markup-compatibility/2006" xmlns:aink="http://schemas.microsoft.com/office/drawing/2016/ink" xmlns:am3d="http://schemas.microsoft.com/office/drawing/2017/model3d" xmlns:o="urn:schemas-microsoft-com:office:office" xmlns:r="http://schemas.openxmlformats.org/officeDocument/2006/relationships" xmlns:m="http://schemas.openxmlformats.org/officeDocument/2006/math" xmlns:v="urn:schemas-microsoft-com:vml" xmlns:wp14="http://schemas.microsoft.com/office/word/2010/wordprocessingDrawing" xmlns:wp="http://schemas.openxmlformats.org/drawingml/2006/wordprocessingDrawing" xmlns:w10="urn:schemas-microsoft-com:office:word" xmlns:w="http://schemas.openxmlformats.org/wordprocessingml/2006/main" xmlns:w14="http://schemas.microsoft.com/office/word/2010/wordml" xmlns:w15="http://schemas.microsoft.com/office/word/2012/wordml" xmlns:w16cid="http://schemas.microsoft.com/office/word/2016/wordml/cid" xmlns:w16se="http://schemas.microsoft.com/office/word/2015/wordml/symex" xmlns:wpg="http://schemas.microsoft.com/office/word/2010/wordprocessingGroup" xmlns:wpi="http://schemas.microsoft.com/office/word/2010/wordprocessingInk" xmlns:wne="http://schemas.microsoft.com/office/word/2006/wordml" xmlns:wps="http://schemas.microsoft.com/office/word/2010/wordprocessingShape" mc:Ignorable="w14 w15 w16se w16cid wp14">
+<w:document xmlns:wpc="http://schemas.microsoft.com/office/word/2010/wordprocessingCanvas" xmlns:cx="http://schemas.microsoft.com/office/drawing/2014/chartex" xmlns:mc="http://schemas.openxmlformats.org/markup-compatibility/2006" xmlns:o="urn:schemas-microsoft-com:office:office" xmlns:r="http://schemas.openxmlformats.org/officeDocument/2006/relationships" xmlns:m="http://schemas.openxmlformats.org/officeDocument/2006/math" xmlns:v="urn:schemas-microsoft-com:vml" xmlns:wp14="http://schemas.microsoft.com/office/word/2010/wordprocessingDrawing" xmlns:wp="http://schemas.openxmlformats.org/drawingml/2006/wordprocessingDrawing" xmlns:w10="urn:schemas-microsoft-com:office:word" xmlns:w="http://schemas.openxmlformats.org/wordprocessingml/2006/main" xmlns:w14="http://schemas.microsoft.com/office/word/2010/wordml" xmlns:w15="http://schemas.microsoft.com/office/word/2012/wordml" xmlns:w16se="http://schemas.microsoft.com/office/word/2015/wordml/symex" xmlns:wpg="http://schemas.microsoft.com/office/word/2010/wordprocessingGroup" xmlns:wpi="http://schemas.microsoft.com/office/word/2010/wordprocessingInk" xmlns:wne="http://schemas.microsoft.com/office/word/2006/wordml" xmlns:wps="http://schemas.microsoft.com/office/word/2010/wordprocessingShape" mc:Ignorable="w14 w15 w16se wp14">
   <w:body>
     <w:sdt>
       <w:sdtPr>
@@ -208,7 +208,7 @@
                   </wp:anchor>
                 </w:drawing>
               </mc:Choice>
-              <mc:Fallback>
+              <mc:Fallback xmlns:w16cid="http://schemas.microsoft.com/office/word/2016/wordml/cid" xmlns:am3d="http://schemas.microsoft.com/office/drawing/2017/model3d" xmlns:aink="http://schemas.microsoft.com/office/drawing/2016/ink" xmlns:cx8="http://schemas.microsoft.com/office/drawing/2016/5/14/chartex" xmlns:cx7="http://schemas.microsoft.com/office/drawing/2016/5/13/chartex" xmlns:cx6="http://schemas.microsoft.com/office/drawing/2016/5/12/chartex" xmlns:cx5="http://schemas.microsoft.com/office/drawing/2016/5/11/chartex" xmlns:cx4="http://schemas.microsoft.com/office/drawing/2016/5/10/chartex" xmlns:cx3="http://schemas.microsoft.com/office/drawing/2016/5/9/chartex" xmlns:cx2="http://schemas.microsoft.com/office/drawing/2015/10/21/chartex" xmlns:cx1="http://schemas.microsoft.com/office/drawing/2015/9/8/chartex">
                 <w:pict>
                   <v:shapetype id="_x0000_t202" coordsize="21600,21600" o:spt="202" path="m,l,21600r21600,l21600,xe">
                     <v:stroke joinstyle="miter"/>
@@ -843,7 +843,7 @@
                   </wp:anchor>
                 </w:drawing>
               </mc:Choice>
-              <mc:Fallback>
+              <mc:Fallback xmlns:w16cid="http://schemas.microsoft.com/office/word/2016/wordml/cid" xmlns:am3d="http://schemas.microsoft.com/office/drawing/2017/model3d" xmlns:aink="http://schemas.microsoft.com/office/drawing/2016/ink" xmlns:cx8="http://schemas.microsoft.com/office/drawing/2016/5/14/chartex" xmlns:cx7="http://schemas.microsoft.com/office/drawing/2016/5/13/chartex" xmlns:cx6="http://schemas.microsoft.com/office/drawing/2016/5/12/chartex" xmlns:cx5="http://schemas.microsoft.com/office/drawing/2016/5/11/chartex" xmlns:cx4="http://schemas.microsoft.com/office/drawing/2016/5/10/chartex" xmlns:cx3="http://schemas.microsoft.com/office/drawing/2016/5/9/chartex" xmlns:cx2="http://schemas.microsoft.com/office/drawing/2015/10/21/chartex" xmlns:cx1="http://schemas.microsoft.com/office/drawing/2015/9/8/chartex">
                 <w:pict>
                   <v:group w14:anchorId="0B13CCC2" id="Group 2" o:spid="_x0000_s1026" style="position:absolute;margin-left:0;margin-top:0;width:432.65pt;height:448.55pt;z-index:-251654144;mso-width-percent:706;mso-height-percent:566;mso-left-percent:220;mso-top-percent:300;mso-position-horizontal-relative:page;mso-position-vertical-relative:page;mso-width-percent:706;mso-height-percent:566;mso-left-percent:220;mso-top-percent:300" coordsize="43291,44910" o:gfxdata="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">
                     <o:lock v:ext="edit" aspectratio="t"/>
@@ -1070,6 +1070,25 @@
                                       </w14:textOutline>
                                     </w:rPr>
                                   </w:pPr>
+                                  <w:r>
+                                    <w:rPr>
+                                      <w:b w:val="0"/>
+                                      <w:color w:val="4472C4"/>
+                                      <w:sz w:val="44"/>
+                                      <w:szCs w:val="44"/>
+                                      <w14:shadow w14:blurRad="38100" w14:dist="25400" w14:dir="5400000" w14:sx="100000" w14:sy="100000" w14:kx="0" w14:ky="0" w14:algn="ctr">
+                                        <w14:srgbClr w14:val="6E747A">
+                                          <w14:alpha w14:val="57000"/>
+                                        </w14:srgbClr>
+                                      </w14:shadow>
+                                      <w14:textOutline w14:w="0" w14:cap="flat" w14:cmpd="sng" w14:algn="ctr">
+                                        <w14:noFill/>
+                                        <w14:prstDash w14:val="solid"/>
+                                        <w14:round/>
+                                      </w14:textOutline>
+                                    </w:rPr>
+                                    <w:t xml:space="preserve">Aaser Fawzy </w:t>
+                                  </w:r>
                                   <w:proofErr w:type="spellStart"/>
                                   <w:r>
                                     <w:rPr>
@@ -1088,7 +1107,7 @@
                                         <w14:round/>
                                       </w14:textOutline>
                                     </w:rPr>
-                                    <w:t>Aaser</w:t>
+                                    <w:t>Zakaria</w:t>
                                   </w:r>
                                   <w:proofErr w:type="spellEnd"/>
                                   <w:r>
@@ -1108,47 +1127,7 @@
                                         <w14:round/>
                                       </w14:textOutline>
                                     </w:rPr>
-                                    <w:t xml:space="preserve"> </w:t>
-                                  </w:r>
-                                  <w:proofErr w:type="spellStart"/>
-                                  <w:r>
-                                    <w:rPr>
-                                      <w:b w:val="0"/>
-                                      <w:color w:val="4472C4"/>
-                                      <w:sz w:val="44"/>
-                                      <w:szCs w:val="44"/>
-                                      <w14:shadow w14:blurRad="38100" w14:dist="25400" w14:dir="5400000" w14:sx="100000" w14:sy="100000" w14:kx="0" w14:ky="0" w14:algn="ctr">
-                                        <w14:srgbClr w14:val="6E747A">
-                                          <w14:alpha w14:val="57000"/>
-                                        </w14:srgbClr>
-                                      </w14:shadow>
-                                      <w14:textOutline w14:w="0" w14:cap="flat" w14:cmpd="sng" w14:algn="ctr">
-                                        <w14:noFill/>
-                                        <w14:prstDash w14:val="solid"/>
-                                        <w14:round/>
-                                      </w14:textOutline>
-                                    </w:rPr>
-                                    <w:t>Fawzy</w:t>
-                                  </w:r>
-                                  <w:proofErr w:type="spellEnd"/>
-                                  <w:r>
-                                    <w:rPr>
-                                      <w:b w:val="0"/>
-                                      <w:color w:val="4472C4"/>
-                                      <w:sz w:val="44"/>
-                                      <w:szCs w:val="44"/>
-                                      <w14:shadow w14:blurRad="38100" w14:dist="25400" w14:dir="5400000" w14:sx="100000" w14:sy="100000" w14:kx="0" w14:ky="0" w14:algn="ctr">
-                                        <w14:srgbClr w14:val="6E747A">
-                                          <w14:alpha w14:val="57000"/>
-                                        </w14:srgbClr>
-                                      </w14:shadow>
-                                      <w14:textOutline w14:w="0" w14:cap="flat" w14:cmpd="sng" w14:algn="ctr">
-                                        <w14:noFill/>
-                                        <w14:prstDash w14:val="solid"/>
-                                        <w14:round/>
-                                      </w14:textOutline>
-                                    </w:rPr>
-                                    <w:t xml:space="preserve"> Zakaria Hassan</w:t>
+                                    <w:t xml:space="preserve"> Hassan</w:t>
                                   </w:r>
                                 </w:p>
                               </w:tc>
@@ -1239,7 +1218,87 @@
                                         <w14:round/>
                                       </w14:textOutline>
                                     </w:rPr>
-                                    <w:t>Mohamed Ezzat Saad El-</w:t>
+                                    <w:t xml:space="preserve">Mohamed </w:t>
+                                  </w:r>
+                                  <w:proofErr w:type="spellStart"/>
+                                  <w:r>
+                                    <w:rPr>
+                                      <w:b w:val="0"/>
+                                      <w:color w:val="4472C4"/>
+                                      <w:sz w:val="44"/>
+                                      <w:szCs w:val="44"/>
+                                      <w14:shadow w14:blurRad="38100" w14:dist="25400" w14:dir="5400000" w14:sx="100000" w14:sy="100000" w14:kx="0" w14:ky="0" w14:algn="ctr">
+                                        <w14:srgbClr w14:val="6E747A">
+                                          <w14:alpha w14:val="57000"/>
+                                        </w14:srgbClr>
+                                      </w14:shadow>
+                                      <w14:textOutline w14:w="0" w14:cap="flat" w14:cmpd="sng" w14:algn="ctr">
+                                        <w14:noFill/>
+                                        <w14:prstDash w14:val="solid"/>
+                                        <w14:round/>
+                                      </w14:textOutline>
+                                    </w:rPr>
+                                    <w:t>Ezzat</w:t>
+                                  </w:r>
+                                  <w:proofErr w:type="spellEnd"/>
+                                  <w:r>
+                                    <w:rPr>
+                                      <w:b w:val="0"/>
+                                      <w:color w:val="4472C4"/>
+                                      <w:sz w:val="44"/>
+                                      <w:szCs w:val="44"/>
+                                      <w14:shadow w14:blurRad="38100" w14:dist="25400" w14:dir="5400000" w14:sx="100000" w14:sy="100000" w14:kx="0" w14:ky="0" w14:algn="ctr">
+                                        <w14:srgbClr w14:val="6E747A">
+                                          <w14:alpha w14:val="57000"/>
+                                        </w14:srgbClr>
+                                      </w14:shadow>
+                                      <w14:textOutline w14:w="0" w14:cap="flat" w14:cmpd="sng" w14:algn="ctr">
+                                        <w14:noFill/>
+                                        <w14:prstDash w14:val="solid"/>
+                                        <w14:round/>
+                                      </w14:textOutline>
+                                    </w:rPr>
+                                    <w:t xml:space="preserve"> </w:t>
+                                  </w:r>
+                                  <w:proofErr w:type="spellStart"/>
+                                  <w:r>
+                                    <w:rPr>
+                                      <w:b w:val="0"/>
+                                      <w:color w:val="4472C4"/>
+                                      <w:sz w:val="44"/>
+                                      <w:szCs w:val="44"/>
+                                      <w14:shadow w14:blurRad="38100" w14:dist="25400" w14:dir="5400000" w14:sx="100000" w14:sy="100000" w14:kx="0" w14:ky="0" w14:algn="ctr">
+                                        <w14:srgbClr w14:val="6E747A">
+                                          <w14:alpha w14:val="57000"/>
+                                        </w14:srgbClr>
+                                      </w14:shadow>
+                                      <w14:textOutline w14:w="0" w14:cap="flat" w14:cmpd="sng" w14:algn="ctr">
+                                        <w14:noFill/>
+                                        <w14:prstDash w14:val="solid"/>
+                                        <w14:round/>
+                                      </w14:textOutline>
+                                    </w:rPr>
+                                    <w:t>Saad</w:t>
+                                  </w:r>
+                                  <w:proofErr w:type="spellEnd"/>
+                                  <w:r>
+                                    <w:rPr>
+                                      <w:b w:val="0"/>
+                                      <w:color w:val="4472C4"/>
+                                      <w:sz w:val="44"/>
+                                      <w:szCs w:val="44"/>
+                                      <w14:shadow w14:blurRad="38100" w14:dist="25400" w14:dir="5400000" w14:sx="100000" w14:sy="100000" w14:kx="0" w14:ky="0" w14:algn="ctr">
+                                        <w14:srgbClr w14:val="6E747A">
+                                          <w14:alpha w14:val="57000"/>
+                                        </w14:srgbClr>
+                                      </w14:shadow>
+                                      <w14:textOutline w14:w="0" w14:cap="flat" w14:cmpd="sng" w14:algn="ctr">
+                                        <w14:noFill/>
+                                        <w14:prstDash w14:val="solid"/>
+                                        <w14:round/>
+                                      </w14:textOutline>
+                                    </w:rPr>
+                                    <w:t xml:space="preserve"> El-</w:t>
                                   </w:r>
                                   <w:proofErr w:type="spellStart"/>
                                   <w:r>
@@ -1481,7 +1540,11 @@
           </mc:Choice>
           <mc:Fallback>
             <w:pict>
-              <v:shape w14:anchorId="1FF85BA2" id="Text Box 1" o:spid="_x0000_s1027" type="#_x0000_t202" style="position:absolute;margin-left:6.6pt;margin-top:117pt;width:468.6pt;height:166.2pt;z-index:251659264;visibility:visible;mso-wrap-style:square;mso-width-percent:0;mso-height-percent:0;mso-wrap-distance-left:9pt;mso-wrap-distance-top:0;mso-wrap-distance-right:9pt;mso-wrap-distance-bottom:0;mso-position-horizontal:absolute;mso-position-horizontal-relative:margin;mso-position-vertical:absolute;mso-position-vertical-relative:margin;mso-width-percent:0;mso-height-percent:0;mso-width-relative:page;mso-height-relative:margin;v-text-anchor:bottom" o:gfxdata="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" filled="f" stroked="f" strokeweight=".5pt">
+              <v:shapetype w14:anchorId="1FF85BA2" id="_x0000_t202" coordsize="21600,21600" o:spt="202" path="m,l,21600r21600,l21600,xe">
+                <v:stroke joinstyle="miter"/>
+                <v:path gradientshapeok="t" o:connecttype="rect"/>
+              </v:shapetype>
+              <v:shape id="Text Box 1" o:spid="_x0000_s1027" type="#_x0000_t202" style="position:absolute;margin-left:6.6pt;margin-top:117pt;width:468.6pt;height:166.2pt;z-index:251659264;visibility:visible;mso-wrap-style:square;mso-width-percent:0;mso-height-percent:0;mso-wrap-distance-left:9pt;mso-wrap-distance-top:0;mso-wrap-distance-right:9pt;mso-wrap-distance-bottom:0;mso-position-horizontal:absolute;mso-position-horizontal-relative:margin;mso-position-vertical:absolute;mso-position-vertical-relative:margin;mso-width-percent:0;mso-height-percent:0;mso-width-relative:page;mso-height-relative:margin;v-text-anchor:bottom" o:gfxdata="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" filled="f" stroked="f" strokeweight=".5pt">
                 <v:textbox inset="0,0,0,0">
                   <w:txbxContent>
                     <w:tbl>
@@ -1624,6 +1687,25 @@
                                 </w14:textOutline>
                               </w:rPr>
                             </w:pPr>
+                            <w:r>
+                              <w:rPr>
+                                <w:b w:val="0"/>
+                                <w:color w:val="4472C4"/>
+                                <w:sz w:val="44"/>
+                                <w:szCs w:val="44"/>
+                                <w14:shadow w14:blurRad="38100" w14:dist="25400" w14:dir="5400000" w14:sx="100000" w14:sy="100000" w14:kx="0" w14:ky="0" w14:algn="ctr">
+                                  <w14:srgbClr w14:val="6E747A">
+                                    <w14:alpha w14:val="57000"/>
+                                  </w14:srgbClr>
+                                </w14:shadow>
+                                <w14:textOutline w14:w="0" w14:cap="flat" w14:cmpd="sng" w14:algn="ctr">
+                                  <w14:noFill/>
+                                  <w14:prstDash w14:val="solid"/>
+                                  <w14:round/>
+                                </w14:textOutline>
+                              </w:rPr>
+                              <w:t xml:space="preserve">Aaser Fawzy </w:t>
+                            </w:r>
                             <w:proofErr w:type="spellStart"/>
                             <w:r>
                               <w:rPr>
@@ -1642,7 +1724,7 @@
                                   <w14:round/>
                                 </w14:textOutline>
                               </w:rPr>
-                              <w:t>Aaser</w:t>
+                              <w:t>Zakaria</w:t>
                             </w:r>
                             <w:proofErr w:type="spellEnd"/>
                             <w:r>
@@ -1662,47 +1744,7 @@
                                   <w14:round/>
                                 </w14:textOutline>
                               </w:rPr>
-                              <w:t xml:space="preserve"> </w:t>
-                            </w:r>
-                            <w:proofErr w:type="spellStart"/>
-                            <w:r>
-                              <w:rPr>
-                                <w:b w:val="0"/>
-                                <w:color w:val="4472C4"/>
-                                <w:sz w:val="44"/>
-                                <w:szCs w:val="44"/>
-                                <w14:shadow w14:blurRad="38100" w14:dist="25400" w14:dir="5400000" w14:sx="100000" w14:sy="100000" w14:kx="0" w14:ky="0" w14:algn="ctr">
-                                  <w14:srgbClr w14:val="6E747A">
-                                    <w14:alpha w14:val="57000"/>
-                                  </w14:srgbClr>
-                                </w14:shadow>
-                                <w14:textOutline w14:w="0" w14:cap="flat" w14:cmpd="sng" w14:algn="ctr">
-                                  <w14:noFill/>
-                                  <w14:prstDash w14:val="solid"/>
-                                  <w14:round/>
-                                </w14:textOutline>
-                              </w:rPr>
-                              <w:t>Fawzy</w:t>
-                            </w:r>
-                            <w:proofErr w:type="spellEnd"/>
-                            <w:r>
-                              <w:rPr>
-                                <w:b w:val="0"/>
-                                <w:color w:val="4472C4"/>
-                                <w:sz w:val="44"/>
-                                <w:szCs w:val="44"/>
-                                <w14:shadow w14:blurRad="38100" w14:dist="25400" w14:dir="5400000" w14:sx="100000" w14:sy="100000" w14:kx="0" w14:ky="0" w14:algn="ctr">
-                                  <w14:srgbClr w14:val="6E747A">
-                                    <w14:alpha w14:val="57000"/>
-                                  </w14:srgbClr>
-                                </w14:shadow>
-                                <w14:textOutline w14:w="0" w14:cap="flat" w14:cmpd="sng" w14:algn="ctr">
-                                  <w14:noFill/>
-                                  <w14:prstDash w14:val="solid"/>
-                                  <w14:round/>
-                                </w14:textOutline>
-                              </w:rPr>
-                              <w:t xml:space="preserve"> Zakaria Hassan</w:t>
+                              <w:t xml:space="preserve"> Hassan</w:t>
                             </w:r>
                           </w:p>
                         </w:tc>
@@ -1793,7 +1835,87 @@
                                   <w14:round/>
                                 </w14:textOutline>
                               </w:rPr>
-                              <w:t>Mohamed Ezzat Saad El-</w:t>
+                              <w:t xml:space="preserve">Mohamed </w:t>
+                            </w:r>
+                            <w:proofErr w:type="spellStart"/>
+                            <w:r>
+                              <w:rPr>
+                                <w:b w:val="0"/>
+                                <w:color w:val="4472C4"/>
+                                <w:sz w:val="44"/>
+                                <w:szCs w:val="44"/>
+                                <w14:shadow w14:blurRad="38100" w14:dist="25400" w14:dir="5400000" w14:sx="100000" w14:sy="100000" w14:kx="0" w14:ky="0" w14:algn="ctr">
+                                  <w14:srgbClr w14:val="6E747A">
+                                    <w14:alpha w14:val="57000"/>
+                                  </w14:srgbClr>
+                                </w14:shadow>
+                                <w14:textOutline w14:w="0" w14:cap="flat" w14:cmpd="sng" w14:algn="ctr">
+                                  <w14:noFill/>
+                                  <w14:prstDash w14:val="solid"/>
+                                  <w14:round/>
+                                </w14:textOutline>
+                              </w:rPr>
+                              <w:t>Ezzat</w:t>
+                            </w:r>
+                            <w:proofErr w:type="spellEnd"/>
+                            <w:r>
+                              <w:rPr>
+                                <w:b w:val="0"/>
+                                <w:color w:val="4472C4"/>
+                                <w:sz w:val="44"/>
+                                <w:szCs w:val="44"/>
+                                <w14:shadow w14:blurRad="38100" w14:dist="25400" w14:dir="5400000" w14:sx="100000" w14:sy="100000" w14:kx="0" w14:ky="0" w14:algn="ctr">
+                                  <w14:srgbClr w14:val="6E747A">
+                                    <w14:alpha w14:val="57000"/>
+                                  </w14:srgbClr>
+                                </w14:shadow>
+                                <w14:textOutline w14:w="0" w14:cap="flat" w14:cmpd="sng" w14:algn="ctr">
+                                  <w14:noFill/>
+                                  <w14:prstDash w14:val="solid"/>
+                                  <w14:round/>
+                                </w14:textOutline>
+                              </w:rPr>
+                              <w:t xml:space="preserve"> </w:t>
+                            </w:r>
+                            <w:proofErr w:type="spellStart"/>
+                            <w:r>
+                              <w:rPr>
+                                <w:b w:val="0"/>
+                                <w:color w:val="4472C4"/>
+                                <w:sz w:val="44"/>
+                                <w:szCs w:val="44"/>
+                                <w14:shadow w14:blurRad="38100" w14:dist="25400" w14:dir="5400000" w14:sx="100000" w14:sy="100000" w14:kx="0" w14:ky="0" w14:algn="ctr">
+                                  <w14:srgbClr w14:val="6E747A">
+                                    <w14:alpha w14:val="57000"/>
+                                  </w14:srgbClr>
+                                </w14:shadow>
+                                <w14:textOutline w14:w="0" w14:cap="flat" w14:cmpd="sng" w14:algn="ctr">
+                                  <w14:noFill/>
+                                  <w14:prstDash w14:val="solid"/>
+                                  <w14:round/>
+                                </w14:textOutline>
+                              </w:rPr>
+                              <w:t>Saad</w:t>
+                            </w:r>
+                            <w:proofErr w:type="spellEnd"/>
+                            <w:r>
+                              <w:rPr>
+                                <w:b w:val="0"/>
+                                <w:color w:val="4472C4"/>
+                                <w:sz w:val="44"/>
+                                <w:szCs w:val="44"/>
+                                <w14:shadow w14:blurRad="38100" w14:dist="25400" w14:dir="5400000" w14:sx="100000" w14:sy="100000" w14:kx="0" w14:ky="0" w14:algn="ctr">
+                                  <w14:srgbClr w14:val="6E747A">
+                                    <w14:alpha w14:val="57000"/>
+                                  </w14:srgbClr>
+                                </w14:shadow>
+                                <w14:textOutline w14:w="0" w14:cap="flat" w14:cmpd="sng" w14:algn="ctr">
+                                  <w14:noFill/>
+                                  <w14:prstDash w14:val="solid"/>
+                                  <w14:round/>
+                                </w14:textOutline>
+                              </w:rPr>
+                              <w:t xml:space="preserve"> El-</w:t>
                             </w:r>
                             <w:proofErr w:type="spellStart"/>
                             <w:r>
@@ -2609,6 +2731,48 @@
     </w:p>
     <w:p>
       <w:pPr>
+        <w:pStyle w:val="ListParagraph"/>
+        <w:numPr>
+          <w:ilvl w:val="0"/>
+          <w:numId w:val="1"/>
+        </w:numPr>
+        <w:rPr>
+          <w:sz w:val="28"/>
+          <w:szCs w:val="28"/>
+        </w:rPr>
+      </w:pPr>
+      <w:r>
+        <w:rPr>
+          <w:sz w:val="28"/>
+          <w:szCs w:val="28"/>
+        </w:rPr>
+        <w:t>in order to make the mapping there is a control variable in the code the node where the key then value then value or the children second.</w:t>
+      </w:r>
+    </w:p>
+    <w:p>
+      <w:pPr>
+        <w:pStyle w:val="ListParagraph"/>
+        <w:numPr>
+          <w:ilvl w:val="0"/>
+          <w:numId w:val="1"/>
+        </w:numPr>
+        <w:rPr>
+          <w:sz w:val="28"/>
+          <w:szCs w:val="28"/>
+        </w:rPr>
+      </w:pPr>
+      <w:r>
+        <w:rPr>
+          <w:sz w:val="28"/>
+          <w:szCs w:val="28"/>
+        </w:rPr>
+        <w:t>we use inline coding to make the code faster</w:t>
+      </w:r>
+      <w:bookmarkStart w:id="4" w:name="_GoBack"/>
+      <w:bookmarkEnd w:id="4"/>
+    </w:p>
+    <w:p>
+      <w:pPr>
         <w:rPr>
           <w:sz w:val="28"/>
           <w:szCs w:val="28"/>
@@ -2765,8 +2929,6 @@
         </w:rPr>
         <w:t xml:space="preserve"> are split into multiple words and searched for individually and then for each result there will be a list, and for each “doc” searched in the word with the minimum frequency is picked. After this the results are added as above.</w:t>
       </w:r>
-      <w:bookmarkStart w:id="4" w:name="_GoBack"/>
-      <w:bookmarkEnd w:id="4"/>
     </w:p>
     <w:p>
       <w:pPr>
@@ -3078,7 +3240,7 @@
 </file>
 
 <file path=word/numbering.xml><?xml version="1.0" encoding="utf-8"?>
-<w:numbering xmlns:wpc="http://schemas.microsoft.com/office/word/2010/wordprocessingCanvas" xmlns:cx="http://schemas.microsoft.com/office/drawing/2014/chartex" xmlns:cx1="http://schemas.microsoft.com/office/drawing/2015/9/8/chartex" xmlns:cx2="http://schemas.microsoft.com/office/drawing/2015/10/21/chartex" xmlns:cx3="http://schemas.microsoft.com/office/drawing/2016/5/9/chartex" xmlns:cx4="http://schemas.microsoft.com/office/drawing/2016/5/10/chartex" xmlns:cx5="http://schemas.microsoft.com/office/drawing/2016/5/11/chartex" xmlns:cx6="http://schemas.microsoft.com/office/drawing/2016/5/12/chartex" xmlns:cx7="http://schemas.microsoft.com/office/drawing/2016/5/13/chartex" xmlns:cx8="http://schemas.microsoft.com/office/drawing/2016/5/14/chartex" xmlns:mc="http://schemas.openxmlformats.org/markup-compatibility/2006" xmlns:aink="http://schemas.microsoft.com/office/drawing/2016/ink" xmlns:am3d="http://schemas.microsoft.com/office/drawing/2017/model3d" xmlns:o="urn:schemas-microsoft-com:office:office" xmlns:r="http://schemas.openxmlformats.org/officeDocument/2006/relationships" xmlns:m="http://schemas.openxmlformats.org/officeDocument/2006/math" xmlns:v="urn:schemas-microsoft-com:vml" xmlns:wp14="http://schemas.microsoft.com/office/word/2010/wordprocessingDrawing" xmlns:wp="http://schemas.openxmlformats.org/drawingml/2006/wordprocessingDrawing" xmlns:w10="urn:schemas-microsoft-com:office:word" xmlns:w="http://schemas.openxmlformats.org/wordprocessingml/2006/main" xmlns:w14="http://schemas.microsoft.com/office/word/2010/wordml" xmlns:w15="http://schemas.microsoft.com/office/word/2012/wordml" xmlns:w16cid="http://schemas.microsoft.com/office/word/2016/wordml/cid" xmlns:w16se="http://schemas.microsoft.com/office/word/2015/wordml/symex" xmlns:wpg="http://schemas.microsoft.com/office/word/2010/wordprocessingGroup" xmlns:wpi="http://schemas.microsoft.com/office/word/2010/wordprocessingInk" xmlns:wne="http://schemas.microsoft.com/office/word/2006/wordml" xmlns:wps="http://schemas.microsoft.com/office/word/2010/wordprocessingShape" mc:Ignorable="w14 w15 w16se w16cid wp14">
+<w:numbering xmlns:wpc="http://schemas.microsoft.com/office/word/2010/wordprocessingCanvas" xmlns:cx="http://schemas.microsoft.com/office/drawing/2014/chartex" xmlns:mc="http://schemas.openxmlformats.org/markup-compatibility/2006" xmlns:o="urn:schemas-microsoft-com:office:office" xmlns:r="http://schemas.openxmlformats.org/officeDocument/2006/relationships" xmlns:m="http://schemas.openxmlformats.org/officeDocument/2006/math" xmlns:v="urn:schemas-microsoft-com:vml" xmlns:wp14="http://schemas.microsoft.com/office/word/2010/wordprocessingDrawing" xmlns:wp="http://schemas.openxmlformats.org/drawingml/2006/wordprocessingDrawing" xmlns:w10="urn:schemas-microsoft-com:office:word" xmlns:w="http://schemas.openxmlformats.org/wordprocessingml/2006/main" xmlns:w14="http://schemas.microsoft.com/office/word/2010/wordml" xmlns:w15="http://schemas.microsoft.com/office/word/2012/wordml" xmlns:w16se="http://schemas.microsoft.com/office/word/2015/wordml/symex" xmlns:wpg="http://schemas.microsoft.com/office/word/2010/wordprocessingGroup" xmlns:wpi="http://schemas.microsoft.com/office/word/2010/wordprocessingInk" xmlns:wne="http://schemas.microsoft.com/office/word/2006/wordml" xmlns:wps="http://schemas.microsoft.com/office/word/2010/wordprocessingShape" mc:Ignorable="w14 w15 w16se wp14">
   <w:abstractNum w:abstractNumId="0" w15:restartNumberingAfterBreak="0">
     <w:nsid w:val="02094F63"/>
     <w:multiLevelType w:val="hybridMultilevel"/>
@@ -3748,7 +3910,7 @@
 </file>
 
 <file path=word/styles.xml><?xml version="1.0" encoding="utf-8"?>
-<w:styles xmlns:mc="http://schemas.openxmlformats.org/markup-compatibility/2006" xmlns:r="http://schemas.openxmlformats.org/officeDocument/2006/relationships" xmlns:w="http://schemas.openxmlformats.org/wordprocessingml/2006/main" xmlns:w14="http://schemas.microsoft.com/office/word/2010/wordml" xmlns:w15="http://schemas.microsoft.com/office/word/2012/wordml" xmlns:w16cid="http://schemas.microsoft.com/office/word/2016/wordml/cid" xmlns:w16se="http://schemas.microsoft.com/office/word/2015/wordml/symex" mc:Ignorable="w14 w15 w16se w16cid">
+<w:styles xmlns:mc="http://schemas.openxmlformats.org/markup-compatibility/2006" xmlns:r="http://schemas.openxmlformats.org/officeDocument/2006/relationships" xmlns:w="http://schemas.openxmlformats.org/wordprocessingml/2006/main" xmlns:w14="http://schemas.microsoft.com/office/word/2010/wordml" xmlns:w15="http://schemas.microsoft.com/office/word/2012/wordml" xmlns:w16se="http://schemas.microsoft.com/office/word/2015/wordml/symex" mc:Ignorable="w14 w15 w16se">
   <w:docDefaults>
     <w:rPrDefault>
       <w:rPr>
@@ -3764,7 +3926,7 @@
       </w:pPr>
     </w:pPrDefault>
   </w:docDefaults>
-  <w:latentStyles w:defLockedState="0" w:defUIPriority="99" w:defSemiHidden="0" w:defUnhideWhenUsed="0" w:defQFormat="0" w:count="375">
+  <w:latentStyles w:defLockedState="0" w:defUIPriority="99" w:defSemiHidden="0" w:defUnhideWhenUsed="0" w:defQFormat="0" w:count="371">
     <w:lsdException w:name="Normal" w:uiPriority="0" w:qFormat="1"/>
     <w:lsdException w:name="heading 1" w:uiPriority="9" w:qFormat="1"/>
     <w:lsdException w:name="heading 2" w:semiHidden="1" w:uiPriority="9" w:unhideWhenUsed="1" w:qFormat="1"/>
@@ -4136,10 +4298,6 @@
     <w:lsdException w:name="List Table 5 Dark Accent 6" w:uiPriority="50"/>
     <w:lsdException w:name="List Table 6 Colorful Accent 6" w:uiPriority="51"/>
     <w:lsdException w:name="List Table 7 Colorful Accent 6" w:uiPriority="52"/>
-    <w:lsdException w:name="Mention" w:semiHidden="1" w:unhideWhenUsed="1"/>
-    <w:lsdException w:name="Smart Hyperlink" w:semiHidden="1" w:unhideWhenUsed="1"/>
-    <w:lsdException w:name="Hashtag" w:semiHidden="1" w:unhideWhenUsed="1"/>
-    <w:lsdException w:name="Unresolved Mention" w:semiHidden="1" w:unhideWhenUsed="1"/>
   </w:latentStyles>
   <w:style w:type="paragraph" w:default="1" w:styleId="Normal">
     <w:name w:val="Normal"/>
@@ -4846,7 +5004,7 @@
 </file>
 
 <file path=customXml/itemProps1.xml><?xml version="1.0" encoding="utf-8"?>
-<ds:datastoreItem xmlns:ds="http://schemas.openxmlformats.org/officeDocument/2006/customXml" ds:itemID="{CE5BCDA9-47B0-4062-B426-8C3255BF0DE5}">
+<ds:datastoreItem xmlns:ds="http://schemas.openxmlformats.org/officeDocument/2006/customXml" ds:itemID="{6F7AD6DF-461D-4DF5-B242-396AECEBBC40}">
   <ds:schemaRefs>
     <ds:schemaRef ds:uri="http://schemas.openxmlformats.org/officeDocument/2006/bibliography"/>
   </ds:schemaRefs>

--- a/report.docx
+++ b/report.docx
@@ -1,6 +1,6 @@
 
 <file path=word/document.xml><?xml version="1.0" encoding="utf-8"?>
-<w:document xmlns:wpc="http://schemas.microsoft.com/office/word/2010/wordprocessingCanvas" xmlns:cx="http://schemas.microsoft.com/office/drawing/2014/chartex" xmlns:mc="http://schemas.openxmlformats.org/markup-compatibility/2006" xmlns:o="urn:schemas-microsoft-com:office:office" xmlns:r="http://schemas.openxmlformats.org/officeDocument/2006/relationships" xmlns:m="http://schemas.openxmlformats.org/officeDocument/2006/math" xmlns:v="urn:schemas-microsoft-com:vml" xmlns:wp14="http://schemas.microsoft.com/office/word/2010/wordprocessingDrawing" xmlns:wp="http://schemas.openxmlformats.org/drawingml/2006/wordprocessingDrawing" xmlns:w10="urn:schemas-microsoft-com:office:word" xmlns:w="http://schemas.openxmlformats.org/wordprocessingml/2006/main" xmlns:w14="http://schemas.microsoft.com/office/word/2010/wordml" xmlns:w15="http://schemas.microsoft.com/office/word/2012/wordml" xmlns:w16se="http://schemas.microsoft.com/office/word/2015/wordml/symex" xmlns:wpg="http://schemas.microsoft.com/office/word/2010/wordprocessingGroup" xmlns:wpi="http://schemas.microsoft.com/office/word/2010/wordprocessingInk" xmlns:wne="http://schemas.microsoft.com/office/word/2006/wordml" xmlns:wps="http://schemas.microsoft.com/office/word/2010/wordprocessingShape" mc:Ignorable="w14 w15 w16se wp14">
+<w:document xmlns:wpc="http://schemas.microsoft.com/office/word/2010/wordprocessingCanvas" xmlns:cx="http://schemas.microsoft.com/office/drawing/2014/chartex" xmlns:cx1="http://schemas.microsoft.com/office/drawing/2015/9/8/chartex" xmlns:cx2="http://schemas.microsoft.com/office/drawing/2015/10/21/chartex" xmlns:cx3="http://schemas.microsoft.com/office/drawing/2016/5/9/chartex" xmlns:cx4="http://schemas.microsoft.com/office/drawing/2016/5/10/chartex" xmlns:cx5="http://schemas.microsoft.com/office/drawing/2016/5/11/chartex" xmlns:cx6="http://schemas.microsoft.com/office/drawing/2016/5/12/chartex" xmlns:cx7="http://schemas.microsoft.com/office/drawing/2016/5/13/chartex" xmlns:cx8="http://schemas.microsoft.com/office/drawing/2016/5/14/chartex" xmlns:mc="http://schemas.openxmlformats.org/markup-compatibility/2006" xmlns:aink="http://schemas.microsoft.com/office/drawing/2016/ink" xmlns:am3d="http://schemas.microsoft.com/office/drawing/2017/model3d" xmlns:o="urn:schemas-microsoft-com:office:office" xmlns:r="http://schemas.openxmlformats.org/officeDocument/2006/relationships" xmlns:m="http://schemas.openxmlformats.org/officeDocument/2006/math" xmlns:v="urn:schemas-microsoft-com:vml" xmlns:wp14="http://schemas.microsoft.com/office/word/2010/wordprocessingDrawing" xmlns:wp="http://schemas.openxmlformats.org/drawingml/2006/wordprocessingDrawing" xmlns:w10="urn:schemas-microsoft-com:office:word" xmlns:w="http://schemas.openxmlformats.org/wordprocessingml/2006/main" xmlns:w14="http://schemas.microsoft.com/office/word/2010/wordml" xmlns:w15="http://schemas.microsoft.com/office/word/2012/wordml" xmlns:w16cid="http://schemas.microsoft.com/office/word/2016/wordml/cid" xmlns:w16se="http://schemas.microsoft.com/office/word/2015/wordml/symex" xmlns:wpg="http://schemas.microsoft.com/office/word/2010/wordprocessingGroup" xmlns:wpi="http://schemas.microsoft.com/office/word/2010/wordprocessingInk" xmlns:wne="http://schemas.microsoft.com/office/word/2006/wordml" xmlns:wps="http://schemas.microsoft.com/office/word/2010/wordprocessingShape" mc:Ignorable="w14 w15 w16se w16cid wp14">
   <w:body>
     <w:sdt>
       <w:sdtPr>
@@ -208,7 +208,7 @@
                   </wp:anchor>
                 </w:drawing>
               </mc:Choice>
-              <mc:Fallback xmlns:w16cid="http://schemas.microsoft.com/office/word/2016/wordml/cid" xmlns:am3d="http://schemas.microsoft.com/office/drawing/2017/model3d" xmlns:aink="http://schemas.microsoft.com/office/drawing/2016/ink" xmlns:cx8="http://schemas.microsoft.com/office/drawing/2016/5/14/chartex" xmlns:cx7="http://schemas.microsoft.com/office/drawing/2016/5/13/chartex" xmlns:cx6="http://schemas.microsoft.com/office/drawing/2016/5/12/chartex" xmlns:cx5="http://schemas.microsoft.com/office/drawing/2016/5/11/chartex" xmlns:cx4="http://schemas.microsoft.com/office/drawing/2016/5/10/chartex" xmlns:cx3="http://schemas.microsoft.com/office/drawing/2016/5/9/chartex" xmlns:cx2="http://schemas.microsoft.com/office/drawing/2015/10/21/chartex" xmlns:cx1="http://schemas.microsoft.com/office/drawing/2015/9/8/chartex">
+              <mc:Fallback>
                 <w:pict>
                   <v:shapetype id="_x0000_t202" coordsize="21600,21600" o:spt="202" path="m,l,21600r21600,l21600,xe">
                     <v:stroke joinstyle="miter"/>
@@ -843,7 +843,7 @@
                   </wp:anchor>
                 </w:drawing>
               </mc:Choice>
-              <mc:Fallback xmlns:w16cid="http://schemas.microsoft.com/office/word/2016/wordml/cid" xmlns:am3d="http://schemas.microsoft.com/office/drawing/2017/model3d" xmlns:aink="http://schemas.microsoft.com/office/drawing/2016/ink" xmlns:cx8="http://schemas.microsoft.com/office/drawing/2016/5/14/chartex" xmlns:cx7="http://schemas.microsoft.com/office/drawing/2016/5/13/chartex" xmlns:cx6="http://schemas.microsoft.com/office/drawing/2016/5/12/chartex" xmlns:cx5="http://schemas.microsoft.com/office/drawing/2016/5/11/chartex" xmlns:cx4="http://schemas.microsoft.com/office/drawing/2016/5/10/chartex" xmlns:cx3="http://schemas.microsoft.com/office/drawing/2016/5/9/chartex" xmlns:cx2="http://schemas.microsoft.com/office/drawing/2015/10/21/chartex" xmlns:cx1="http://schemas.microsoft.com/office/drawing/2015/9/8/chartex">
+              <mc:Fallback>
                 <w:pict>
                   <v:group w14:anchorId="0B13CCC2" id="Group 2" o:spid="_x0000_s1026" style="position:absolute;margin-left:0;margin-top:0;width:432.65pt;height:448.55pt;z-index:-251654144;mso-width-percent:706;mso-height-percent:566;mso-left-percent:220;mso-top-percent:300;mso-position-horizontal-relative:page;mso-position-vertical-relative:page;mso-width-percent:706;mso-height-percent:566;mso-left-percent:220;mso-top-percent:300" coordsize="43291,44910" o:gfxdata="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">
                     <o:lock v:ext="edit" aspectratio="t"/>
@@ -1070,6 +1070,7 @@
                                       </w14:textOutline>
                                     </w:rPr>
                                   </w:pPr>
+                                  <w:proofErr w:type="spellStart"/>
                                   <w:r>
                                     <w:rPr>
                                       <w:b w:val="0"/>
@@ -1087,7 +1088,27 @@
                                         <w14:round/>
                                       </w14:textOutline>
                                     </w:rPr>
-                                    <w:t xml:space="preserve">Aaser Fawzy </w:t>
+                                    <w:t>Aaser</w:t>
+                                  </w:r>
+                                  <w:proofErr w:type="spellEnd"/>
+                                  <w:r>
+                                    <w:rPr>
+                                      <w:b w:val="0"/>
+                                      <w:color w:val="4472C4"/>
+                                      <w:sz w:val="44"/>
+                                      <w:szCs w:val="44"/>
+                                      <w14:shadow w14:blurRad="38100" w14:dist="25400" w14:dir="5400000" w14:sx="100000" w14:sy="100000" w14:kx="0" w14:ky="0" w14:algn="ctr">
+                                        <w14:srgbClr w14:val="6E747A">
+                                          <w14:alpha w14:val="57000"/>
+                                        </w14:srgbClr>
+                                      </w14:shadow>
+                                      <w14:textOutline w14:w="0" w14:cap="flat" w14:cmpd="sng" w14:algn="ctr">
+                                        <w14:noFill/>
+                                        <w14:prstDash w14:val="solid"/>
+                                        <w14:round/>
+                                      </w14:textOutline>
+                                    </w:rPr>
+                                    <w:t xml:space="preserve"> </w:t>
                                   </w:r>
                                   <w:proofErr w:type="spellStart"/>
                                   <w:r>
@@ -1107,7 +1128,7 @@
                                         <w14:round/>
                                       </w14:textOutline>
                                     </w:rPr>
-                                    <w:t>Zakaria</w:t>
+                                    <w:t>Fawzy</w:t>
                                   </w:r>
                                   <w:proofErr w:type="spellEnd"/>
                                   <w:r>
@@ -1127,7 +1148,7 @@
                                         <w14:round/>
                                       </w14:textOutline>
                                     </w:rPr>
-                                    <w:t xml:space="preserve"> Hassan</w:t>
+                                    <w:t xml:space="preserve"> Zakaria Hassan</w:t>
                                   </w:r>
                                 </w:p>
                               </w:tc>
@@ -1218,87 +1239,7 @@
                                         <w14:round/>
                                       </w14:textOutline>
                                     </w:rPr>
-                                    <w:t xml:space="preserve">Mohamed </w:t>
-                                  </w:r>
-                                  <w:proofErr w:type="spellStart"/>
-                                  <w:r>
-                                    <w:rPr>
-                                      <w:b w:val="0"/>
-                                      <w:color w:val="4472C4"/>
-                                      <w:sz w:val="44"/>
-                                      <w:szCs w:val="44"/>
-                                      <w14:shadow w14:blurRad="38100" w14:dist="25400" w14:dir="5400000" w14:sx="100000" w14:sy="100000" w14:kx="0" w14:ky="0" w14:algn="ctr">
-                                        <w14:srgbClr w14:val="6E747A">
-                                          <w14:alpha w14:val="57000"/>
-                                        </w14:srgbClr>
-                                      </w14:shadow>
-                                      <w14:textOutline w14:w="0" w14:cap="flat" w14:cmpd="sng" w14:algn="ctr">
-                                        <w14:noFill/>
-                                        <w14:prstDash w14:val="solid"/>
-                                        <w14:round/>
-                                      </w14:textOutline>
-                                    </w:rPr>
-                                    <w:t>Ezzat</w:t>
-                                  </w:r>
-                                  <w:proofErr w:type="spellEnd"/>
-                                  <w:r>
-                                    <w:rPr>
-                                      <w:b w:val="0"/>
-                                      <w:color w:val="4472C4"/>
-                                      <w:sz w:val="44"/>
-                                      <w:szCs w:val="44"/>
-                                      <w14:shadow w14:blurRad="38100" w14:dist="25400" w14:dir="5400000" w14:sx="100000" w14:sy="100000" w14:kx="0" w14:ky="0" w14:algn="ctr">
-                                        <w14:srgbClr w14:val="6E747A">
-                                          <w14:alpha w14:val="57000"/>
-                                        </w14:srgbClr>
-                                      </w14:shadow>
-                                      <w14:textOutline w14:w="0" w14:cap="flat" w14:cmpd="sng" w14:algn="ctr">
-                                        <w14:noFill/>
-                                        <w14:prstDash w14:val="solid"/>
-                                        <w14:round/>
-                                      </w14:textOutline>
-                                    </w:rPr>
-                                    <w:t xml:space="preserve"> </w:t>
-                                  </w:r>
-                                  <w:proofErr w:type="spellStart"/>
-                                  <w:r>
-                                    <w:rPr>
-                                      <w:b w:val="0"/>
-                                      <w:color w:val="4472C4"/>
-                                      <w:sz w:val="44"/>
-                                      <w:szCs w:val="44"/>
-                                      <w14:shadow w14:blurRad="38100" w14:dist="25400" w14:dir="5400000" w14:sx="100000" w14:sy="100000" w14:kx="0" w14:ky="0" w14:algn="ctr">
-                                        <w14:srgbClr w14:val="6E747A">
-                                          <w14:alpha w14:val="57000"/>
-                                        </w14:srgbClr>
-                                      </w14:shadow>
-                                      <w14:textOutline w14:w="0" w14:cap="flat" w14:cmpd="sng" w14:algn="ctr">
-                                        <w14:noFill/>
-                                        <w14:prstDash w14:val="solid"/>
-                                        <w14:round/>
-                                      </w14:textOutline>
-                                    </w:rPr>
-                                    <w:t>Saad</w:t>
-                                  </w:r>
-                                  <w:proofErr w:type="spellEnd"/>
-                                  <w:r>
-                                    <w:rPr>
-                                      <w:b w:val="0"/>
-                                      <w:color w:val="4472C4"/>
-                                      <w:sz w:val="44"/>
-                                      <w:szCs w:val="44"/>
-                                      <w14:shadow w14:blurRad="38100" w14:dist="25400" w14:dir="5400000" w14:sx="100000" w14:sy="100000" w14:kx="0" w14:ky="0" w14:algn="ctr">
-                                        <w14:srgbClr w14:val="6E747A">
-                                          <w14:alpha w14:val="57000"/>
-                                        </w14:srgbClr>
-                                      </w14:shadow>
-                                      <w14:textOutline w14:w="0" w14:cap="flat" w14:cmpd="sng" w14:algn="ctr">
-                                        <w14:noFill/>
-                                        <w14:prstDash w14:val="solid"/>
-                                        <w14:round/>
-                                      </w14:textOutline>
-                                    </w:rPr>
-                                    <w:t xml:space="preserve"> El-</w:t>
+                                    <w:t>Mohamed Ezzat Saad El-</w:t>
                                   </w:r>
                                   <w:proofErr w:type="spellStart"/>
                                   <w:r>
@@ -1540,11 +1481,7 @@
           </mc:Choice>
           <mc:Fallback>
             <w:pict>
-              <v:shapetype w14:anchorId="1FF85BA2" id="_x0000_t202" coordsize="21600,21600" o:spt="202" path="m,l,21600r21600,l21600,xe">
-                <v:stroke joinstyle="miter"/>
-                <v:path gradientshapeok="t" o:connecttype="rect"/>
-              </v:shapetype>
-              <v:shape id="Text Box 1" o:spid="_x0000_s1027" type="#_x0000_t202" style="position:absolute;margin-left:6.6pt;margin-top:117pt;width:468.6pt;height:166.2pt;z-index:251659264;visibility:visible;mso-wrap-style:square;mso-width-percent:0;mso-height-percent:0;mso-wrap-distance-left:9pt;mso-wrap-distance-top:0;mso-wrap-distance-right:9pt;mso-wrap-distance-bottom:0;mso-position-horizontal:absolute;mso-position-horizontal-relative:margin;mso-position-vertical:absolute;mso-position-vertical-relative:margin;mso-width-percent:0;mso-height-percent:0;mso-width-relative:page;mso-height-relative:margin;v-text-anchor:bottom" o:gfxdata="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" filled="f" stroked="f" strokeweight=".5pt">
+              <v:shape w14:anchorId="1FF85BA2" id="Text Box 1" o:spid="_x0000_s1027" type="#_x0000_t202" style="position:absolute;margin-left:6.6pt;margin-top:117pt;width:468.6pt;height:166.2pt;z-index:251659264;visibility:visible;mso-wrap-style:square;mso-width-percent:0;mso-height-percent:0;mso-wrap-distance-left:9pt;mso-wrap-distance-top:0;mso-wrap-distance-right:9pt;mso-wrap-distance-bottom:0;mso-position-horizontal:absolute;mso-position-horizontal-relative:margin;mso-position-vertical:absolute;mso-position-vertical-relative:margin;mso-width-percent:0;mso-height-percent:0;mso-width-relative:page;mso-height-relative:margin;v-text-anchor:bottom" o:gfxdata="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" filled="f" stroked="f" strokeweight=".5pt">
                 <v:textbox inset="0,0,0,0">
                   <w:txbxContent>
                     <w:tbl>
@@ -1687,6 +1624,7 @@
                                 </w14:textOutline>
                               </w:rPr>
                             </w:pPr>
+                            <w:proofErr w:type="spellStart"/>
                             <w:r>
                               <w:rPr>
                                 <w:b w:val="0"/>
@@ -1704,7 +1642,27 @@
                                   <w14:round/>
                                 </w14:textOutline>
                               </w:rPr>
-                              <w:t xml:space="preserve">Aaser Fawzy </w:t>
+                              <w:t>Aaser</w:t>
+                            </w:r>
+                            <w:proofErr w:type="spellEnd"/>
+                            <w:r>
+                              <w:rPr>
+                                <w:b w:val="0"/>
+                                <w:color w:val="4472C4"/>
+                                <w:sz w:val="44"/>
+                                <w:szCs w:val="44"/>
+                                <w14:shadow w14:blurRad="38100" w14:dist="25400" w14:dir="5400000" w14:sx="100000" w14:sy="100000" w14:kx="0" w14:ky="0" w14:algn="ctr">
+                                  <w14:srgbClr w14:val="6E747A">
+                                    <w14:alpha w14:val="57000"/>
+                                  </w14:srgbClr>
+                                </w14:shadow>
+                                <w14:textOutline w14:w="0" w14:cap="flat" w14:cmpd="sng" w14:algn="ctr">
+                                  <w14:noFill/>
+                                  <w14:prstDash w14:val="solid"/>
+                                  <w14:round/>
+                                </w14:textOutline>
+                              </w:rPr>
+                              <w:t xml:space="preserve"> </w:t>
                             </w:r>
                             <w:proofErr w:type="spellStart"/>
                             <w:r>
@@ -1724,7 +1682,7 @@
                                   <w14:round/>
                                 </w14:textOutline>
                               </w:rPr>
-                              <w:t>Zakaria</w:t>
+                              <w:t>Fawzy</w:t>
                             </w:r>
                             <w:proofErr w:type="spellEnd"/>
                             <w:r>
@@ -1744,7 +1702,7 @@
                                   <w14:round/>
                                 </w14:textOutline>
                               </w:rPr>
-                              <w:t xml:space="preserve"> Hassan</w:t>
+                              <w:t xml:space="preserve"> Zakaria Hassan</w:t>
                             </w:r>
                           </w:p>
                         </w:tc>
@@ -1835,87 +1793,7 @@
                                   <w14:round/>
                                 </w14:textOutline>
                               </w:rPr>
-                              <w:t xml:space="preserve">Mohamed </w:t>
-                            </w:r>
-                            <w:proofErr w:type="spellStart"/>
-                            <w:r>
-                              <w:rPr>
-                                <w:b w:val="0"/>
-                                <w:color w:val="4472C4"/>
-                                <w:sz w:val="44"/>
-                                <w:szCs w:val="44"/>
-                                <w14:shadow w14:blurRad="38100" w14:dist="25400" w14:dir="5400000" w14:sx="100000" w14:sy="100000" w14:kx="0" w14:ky="0" w14:algn="ctr">
-                                  <w14:srgbClr w14:val="6E747A">
-                                    <w14:alpha w14:val="57000"/>
-                                  </w14:srgbClr>
-                                </w14:shadow>
-                                <w14:textOutline w14:w="0" w14:cap="flat" w14:cmpd="sng" w14:algn="ctr">
-                                  <w14:noFill/>
-                                  <w14:prstDash w14:val="solid"/>
-                                  <w14:round/>
-                                </w14:textOutline>
-                              </w:rPr>
-                              <w:t>Ezzat</w:t>
-                            </w:r>
-                            <w:proofErr w:type="spellEnd"/>
-                            <w:r>
-                              <w:rPr>
-                                <w:b w:val="0"/>
-                                <w:color w:val="4472C4"/>
-                                <w:sz w:val="44"/>
-                                <w:szCs w:val="44"/>
-                                <w14:shadow w14:blurRad="38100" w14:dist="25400" w14:dir="5400000" w14:sx="100000" w14:sy="100000" w14:kx="0" w14:ky="0" w14:algn="ctr">
-                                  <w14:srgbClr w14:val="6E747A">
-                                    <w14:alpha w14:val="57000"/>
-                                  </w14:srgbClr>
-                                </w14:shadow>
-                                <w14:textOutline w14:w="0" w14:cap="flat" w14:cmpd="sng" w14:algn="ctr">
-                                  <w14:noFill/>
-                                  <w14:prstDash w14:val="solid"/>
-                                  <w14:round/>
-                                </w14:textOutline>
-                              </w:rPr>
-                              <w:t xml:space="preserve"> </w:t>
-                            </w:r>
-                            <w:proofErr w:type="spellStart"/>
-                            <w:r>
-                              <w:rPr>
-                                <w:b w:val="0"/>
-                                <w:color w:val="4472C4"/>
-                                <w:sz w:val="44"/>
-                                <w:szCs w:val="44"/>
-                                <w14:shadow w14:blurRad="38100" w14:dist="25400" w14:dir="5400000" w14:sx="100000" w14:sy="100000" w14:kx="0" w14:ky="0" w14:algn="ctr">
-                                  <w14:srgbClr w14:val="6E747A">
-                                    <w14:alpha w14:val="57000"/>
-                                  </w14:srgbClr>
-                                </w14:shadow>
-                                <w14:textOutline w14:w="0" w14:cap="flat" w14:cmpd="sng" w14:algn="ctr">
-                                  <w14:noFill/>
-                                  <w14:prstDash w14:val="solid"/>
-                                  <w14:round/>
-                                </w14:textOutline>
-                              </w:rPr>
-                              <w:t>Saad</w:t>
-                            </w:r>
-                            <w:proofErr w:type="spellEnd"/>
-                            <w:r>
-                              <w:rPr>
-                                <w:b w:val="0"/>
-                                <w:color w:val="4472C4"/>
-                                <w:sz w:val="44"/>
-                                <w:szCs w:val="44"/>
-                                <w14:shadow w14:blurRad="38100" w14:dist="25400" w14:dir="5400000" w14:sx="100000" w14:sy="100000" w14:kx="0" w14:ky="0" w14:algn="ctr">
-                                  <w14:srgbClr w14:val="6E747A">
-                                    <w14:alpha w14:val="57000"/>
-                                  </w14:srgbClr>
-                                </w14:shadow>
-                                <w14:textOutline w14:w="0" w14:cap="flat" w14:cmpd="sng" w14:algn="ctr">
-                                  <w14:noFill/>
-                                  <w14:prstDash w14:val="solid"/>
-                                  <w14:round/>
-                                </w14:textOutline>
-                              </w:rPr>
-                              <w:t xml:space="preserve"> El-</w:t>
+                              <w:t>Mohamed Ezzat Saad El-</w:t>
                             </w:r>
                             <w:proofErr w:type="spellStart"/>
                             <w:r>
@@ -2686,7 +2564,23 @@
           <w:sz w:val="28"/>
           <w:szCs w:val="28"/>
         </w:rPr>
-        <w:t>key enter first then value or childe second in the node.</w:t>
+        <w:t xml:space="preserve">key enter first then value or </w:t>
+      </w:r>
+      <w:proofErr w:type="spellStart"/>
+      <w:r>
+        <w:rPr>
+          <w:sz w:val="28"/>
+          <w:szCs w:val="28"/>
+        </w:rPr>
+        <w:t>childe</w:t>
+      </w:r>
+      <w:proofErr w:type="spellEnd"/>
+      <w:r>
+        <w:rPr>
+          <w:sz w:val="28"/>
+          <w:szCs w:val="28"/>
+        </w:rPr>
+        <w:t xml:space="preserve"> second in the node.</w:t>
       </w:r>
     </w:p>
     <w:p>
@@ -2768,8 +2662,6 @@
         </w:rPr>
         <w:t>we use inline coding to make the code faster</w:t>
       </w:r>
-      <w:bookmarkStart w:id="4" w:name="_GoBack"/>
-      <w:bookmarkEnd w:id="4"/>
     </w:p>
     <w:p>
       <w:pPr>
@@ -2980,6 +2872,46 @@
     </w:p>
     <w:p>
       <w:pPr>
+        <w:rPr>
+          <w:sz w:val="28"/>
+          <w:szCs w:val="28"/>
+        </w:rPr>
+      </w:pPr>
+    </w:p>
+    <w:p>
+      <w:pPr>
+        <w:rPr>
+          <w:sz w:val="28"/>
+          <w:szCs w:val="28"/>
+        </w:rPr>
+      </w:pPr>
+    </w:p>
+    <w:p>
+      <w:pPr>
+        <w:rPr>
+          <w:sz w:val="28"/>
+          <w:szCs w:val="28"/>
+        </w:rPr>
+      </w:pPr>
+    </w:p>
+    <w:p>
+      <w:pPr>
+        <w:rPr>
+          <w:sz w:val="28"/>
+          <w:szCs w:val="28"/>
+        </w:rPr>
+      </w:pPr>
+    </w:p>
+    <w:p>
+      <w:pPr>
+        <w:rPr>
+          <w:sz w:val="28"/>
+          <w:szCs w:val="28"/>
+        </w:rPr>
+      </w:pPr>
+    </w:p>
+    <w:p>
+      <w:pPr>
         <w:pStyle w:val="Heading1"/>
         <w:rPr>
           <w:sz w:val="40"/>
@@ -2991,6 +2923,7 @@
           <w:sz w:val="40"/>
           <w:szCs w:val="40"/>
         </w:rPr>
+        <w:lastRenderedPageBreak/>
         <w:t>Analysis: Graphs &amp; Tables</w:t>
       </w:r>
     </w:p>
@@ -3036,6 +2969,70 @@
         </w:rPr>
       </w:pPr>
       <w:r>
+        <w:drawing>
+          <wp:anchor distT="0" distB="0" distL="114300" distR="114300" simplePos="0" relativeHeight="251665408" behindDoc="0" locked="0" layoutInCell="1" allowOverlap="1">
+            <wp:simplePos x="0" y="0"/>
+            <wp:positionH relativeFrom="margin">
+              <wp:posOffset>-785495</wp:posOffset>
+            </wp:positionH>
+            <wp:positionV relativeFrom="paragraph">
+              <wp:posOffset>302895</wp:posOffset>
+            </wp:positionV>
+            <wp:extent cx="7475220" cy="1219200"/>
+            <wp:effectExtent l="0" t="0" r="0" b="0"/>
+            <wp:wrapSquare wrapText="bothSides"/>
+            <wp:docPr id="3" name="Picture 3"/>
+            <wp:cNvGraphicFramePr>
+              <a:graphicFrameLocks xmlns:a="http://schemas.openxmlformats.org/drawingml/2006/main" noChangeAspect="1"/>
+            </wp:cNvGraphicFramePr>
+            <a:graphic xmlns:a="http://schemas.openxmlformats.org/drawingml/2006/main">
+              <a:graphicData uri="http://schemas.openxmlformats.org/drawingml/2006/picture">
+                <pic:pic xmlns:pic="http://schemas.openxmlformats.org/drawingml/2006/picture">
+                  <pic:nvPicPr>
+                    <pic:cNvPr id="0" name="Picture 2"/>
+                    <pic:cNvPicPr>
+                      <a:picLocks noChangeAspect="1" noChangeArrowheads="1"/>
+                    </pic:cNvPicPr>
+                  </pic:nvPicPr>
+                  <pic:blipFill>
+                    <a:blip r:embed="rId6">
+                      <a:extLst>
+                        <a:ext uri="{28A0092B-C50C-407E-A947-70E740481C1C}">
+                          <a14:useLocalDpi xmlns:a14="http://schemas.microsoft.com/office/drawing/2010/main" val="0"/>
+                        </a:ext>
+                      </a:extLst>
+                    </a:blip>
+                    <a:srcRect/>
+                    <a:stretch>
+                      <a:fillRect/>
+                    </a:stretch>
+                  </pic:blipFill>
+                  <pic:spPr bwMode="auto">
+                    <a:xfrm>
+                      <a:off x="0" y="0"/>
+                      <a:ext cx="7475220" cy="1219200"/>
+                    </a:xfrm>
+                    <a:prstGeom prst="rect">
+                      <a:avLst/>
+                    </a:prstGeom>
+                    <a:noFill/>
+                    <a:ln>
+                      <a:noFill/>
+                    </a:ln>
+                  </pic:spPr>
+                </pic:pic>
+              </a:graphicData>
+            </a:graphic>
+            <wp14:sizeRelH relativeFrom="margin">
+              <wp14:pctWidth>0</wp14:pctWidth>
+            </wp14:sizeRelH>
+            <wp14:sizeRelV relativeFrom="margin">
+              <wp14:pctHeight>0</wp14:pctHeight>
+            </wp14:sizeRelV>
+          </wp:anchor>
+        </w:drawing>
+      </w:r>
+      <w:r>
         <w:rPr>
           <w:sz w:val="28"/>
           <w:szCs w:val="28"/>
@@ -3043,6 +3040,7 @@
         <w:t>Insertion table</w:t>
       </w:r>
     </w:p>
+    <w:p/>
     <w:p>
       <w:pPr>
         <w:pStyle w:val="Heading4"/>
@@ -3052,6 +3050,70 @@
         </w:rPr>
       </w:pPr>
       <w:r>
+        <w:drawing>
+          <wp:anchor distT="0" distB="0" distL="114300" distR="114300" simplePos="0" relativeHeight="251664384" behindDoc="0" locked="0" layoutInCell="1" allowOverlap="1">
+            <wp:simplePos x="0" y="0"/>
+            <wp:positionH relativeFrom="margin">
+              <wp:align>center</wp:align>
+            </wp:positionH>
+            <wp:positionV relativeFrom="paragraph">
+              <wp:posOffset>225425</wp:posOffset>
+            </wp:positionV>
+            <wp:extent cx="7553960" cy="1242060"/>
+            <wp:effectExtent l="0" t="0" r="8890" b="0"/>
+            <wp:wrapSquare wrapText="bothSides"/>
+            <wp:docPr id="2" name="Picture 2"/>
+            <wp:cNvGraphicFramePr>
+              <a:graphicFrameLocks xmlns:a="http://schemas.openxmlformats.org/drawingml/2006/main" noChangeAspect="1"/>
+            </wp:cNvGraphicFramePr>
+            <a:graphic xmlns:a="http://schemas.openxmlformats.org/drawingml/2006/main">
+              <a:graphicData uri="http://schemas.openxmlformats.org/drawingml/2006/picture">
+                <pic:pic xmlns:pic="http://schemas.openxmlformats.org/drawingml/2006/picture">
+                  <pic:nvPicPr>
+                    <pic:cNvPr id="0" name="Picture 1"/>
+                    <pic:cNvPicPr>
+                      <a:picLocks noChangeAspect="1" noChangeArrowheads="1"/>
+                    </pic:cNvPicPr>
+                  </pic:nvPicPr>
+                  <pic:blipFill>
+                    <a:blip r:embed="rId7">
+                      <a:extLst>
+                        <a:ext uri="{28A0092B-C50C-407E-A947-70E740481C1C}">
+                          <a14:useLocalDpi xmlns:a14="http://schemas.microsoft.com/office/drawing/2010/main" val="0"/>
+                        </a:ext>
+                      </a:extLst>
+                    </a:blip>
+                    <a:srcRect/>
+                    <a:stretch>
+                      <a:fillRect/>
+                    </a:stretch>
+                  </pic:blipFill>
+                  <pic:spPr bwMode="auto">
+                    <a:xfrm>
+                      <a:off x="0" y="0"/>
+                      <a:ext cx="7557277" cy="1242605"/>
+                    </a:xfrm>
+                    <a:prstGeom prst="rect">
+                      <a:avLst/>
+                    </a:prstGeom>
+                    <a:noFill/>
+                    <a:ln>
+                      <a:noFill/>
+                    </a:ln>
+                  </pic:spPr>
+                </pic:pic>
+              </a:graphicData>
+            </a:graphic>
+            <wp14:sizeRelH relativeFrom="margin">
+              <wp14:pctWidth>0</wp14:pctWidth>
+            </wp14:sizeRelH>
+            <wp14:sizeRelV relativeFrom="margin">
+              <wp14:pctHeight>0</wp14:pctHeight>
+            </wp14:sizeRelV>
+          </wp:anchor>
+        </w:drawing>
+      </w:r>
+      <w:r>
         <w:rPr>
           <w:sz w:val="28"/>
           <w:szCs w:val="28"/>
@@ -3059,6 +3121,7 @@
         <w:t>Deletion table</w:t>
       </w:r>
     </w:p>
+    <w:p/>
     <w:p>
       <w:pPr>
         <w:pStyle w:val="Heading3"/>
@@ -3073,6 +3136,7 @@
           <w:sz w:val="32"/>
           <w:szCs w:val="32"/>
         </w:rPr>
+        <w:lastRenderedPageBreak/>
         <w:t>Graphs:</w:t>
       </w:r>
     </w:p>
@@ -3093,6 +3157,62 @@
       </w:r>
     </w:p>
     <w:p>
+      <w:r>
+        <w:rPr>
+          <w:noProof/>
+        </w:rPr>
+        <w:drawing>
+          <wp:inline distT="0" distB="0" distL="0" distR="0">
+            <wp:extent cx="5943600" cy="5024487"/>
+            <wp:effectExtent l="0" t="0" r="0" b="5080"/>
+            <wp:docPr id="4" name="Picture 4" descr="https://cdn.discordapp.com/attachments/711320025642041444/977675438614773811/unknown.png"/>
+            <wp:cNvGraphicFramePr>
+              <a:graphicFrameLocks xmlns:a="http://schemas.openxmlformats.org/drawingml/2006/main" noChangeAspect="1"/>
+            </wp:cNvGraphicFramePr>
+            <a:graphic xmlns:a="http://schemas.openxmlformats.org/drawingml/2006/main">
+              <a:graphicData uri="http://schemas.openxmlformats.org/drawingml/2006/picture">
+                <pic:pic xmlns:pic="http://schemas.openxmlformats.org/drawingml/2006/picture">
+                  <pic:nvPicPr>
+                    <pic:cNvPr id="0" name="Picture 3" descr="https://cdn.discordapp.com/attachments/711320025642041444/977675438614773811/unknown.png"/>
+                    <pic:cNvPicPr>
+                      <a:picLocks noChangeAspect="1" noChangeArrowheads="1"/>
+                    </pic:cNvPicPr>
+                  </pic:nvPicPr>
+                  <pic:blipFill>
+                    <a:blip r:embed="rId8">
+                      <a:extLst>
+                        <a:ext uri="{28A0092B-C50C-407E-A947-70E740481C1C}">
+                          <a14:useLocalDpi xmlns:a14="http://schemas.microsoft.com/office/drawing/2010/main" val="0"/>
+                        </a:ext>
+                      </a:extLst>
+                    </a:blip>
+                    <a:srcRect/>
+                    <a:stretch>
+                      <a:fillRect/>
+                    </a:stretch>
+                  </pic:blipFill>
+                  <pic:spPr bwMode="auto">
+                    <a:xfrm>
+                      <a:off x="0" y="0"/>
+                      <a:ext cx="5943600" cy="5024487"/>
+                    </a:xfrm>
+                    <a:prstGeom prst="rect">
+                      <a:avLst/>
+                    </a:prstGeom>
+                    <a:noFill/>
+                    <a:ln>
+                      <a:noFill/>
+                    </a:ln>
+                  </pic:spPr>
+                </pic:pic>
+              </a:graphicData>
+            </a:graphic>
+          </wp:inline>
+        </w:drawing>
+      </w:r>
+    </w:p>
+    <w:p/>
+    <w:p>
       <w:pPr>
         <w:pStyle w:val="Heading4"/>
         <w:rPr>
@@ -3105,11 +3225,136 @@
           <w:sz w:val="28"/>
           <w:szCs w:val="28"/>
         </w:rPr>
+        <w:lastRenderedPageBreak/>
         <w:t>Deletion Graph</w:t>
       </w:r>
     </w:p>
-    <w:p/>
-    <w:p/>
+    <w:p>
+      <w:r>
+        <w:rPr>
+          <w:noProof/>
+        </w:rPr>
+        <w:drawing>
+          <wp:inline distT="0" distB="0" distL="0" distR="0">
+            <wp:extent cx="5943600" cy="5024487"/>
+            <wp:effectExtent l="0" t="0" r="0" b="5080"/>
+            <wp:docPr id="5" name="Picture 5" descr="https://cdn.discordapp.com/attachments/711320025642041444/977675598455509042/unknown.png"/>
+            <wp:cNvGraphicFramePr>
+              <a:graphicFrameLocks xmlns:a="http://schemas.openxmlformats.org/drawingml/2006/main" noChangeAspect="1"/>
+            </wp:cNvGraphicFramePr>
+            <a:graphic xmlns:a="http://schemas.openxmlformats.org/drawingml/2006/main">
+              <a:graphicData uri="http://schemas.openxmlformats.org/drawingml/2006/picture">
+                <pic:pic xmlns:pic="http://schemas.openxmlformats.org/drawingml/2006/picture">
+                  <pic:nvPicPr>
+                    <pic:cNvPr id="0" name="Picture 5" descr="https://cdn.discordapp.com/attachments/711320025642041444/977675598455509042/unknown.png"/>
+                    <pic:cNvPicPr>
+                      <a:picLocks noChangeAspect="1" noChangeArrowheads="1"/>
+                    </pic:cNvPicPr>
+                  </pic:nvPicPr>
+                  <pic:blipFill>
+                    <a:blip r:embed="rId9">
+                      <a:extLst>
+                        <a:ext uri="{28A0092B-C50C-407E-A947-70E740481C1C}">
+                          <a14:useLocalDpi xmlns:a14="http://schemas.microsoft.com/office/drawing/2010/main" val="0"/>
+                        </a:ext>
+                      </a:extLst>
+                    </a:blip>
+                    <a:srcRect/>
+                    <a:stretch>
+                      <a:fillRect/>
+                    </a:stretch>
+                  </pic:blipFill>
+                  <pic:spPr bwMode="auto">
+                    <a:xfrm>
+                      <a:off x="0" y="0"/>
+                      <a:ext cx="5943600" cy="5024487"/>
+                    </a:xfrm>
+                    <a:prstGeom prst="rect">
+                      <a:avLst/>
+                    </a:prstGeom>
+                    <a:noFill/>
+                    <a:ln>
+                      <a:noFill/>
+                    </a:ln>
+                  </pic:spPr>
+                </pic:pic>
+              </a:graphicData>
+            </a:graphic>
+          </wp:inline>
+        </w:drawing>
+      </w:r>
+    </w:p>
+    <w:p>
+      <w:pPr>
+        <w:pStyle w:val="Heading3"/>
+        <w:jc w:val="both"/>
+        <w:rPr>
+          <w:sz w:val="32"/>
+          <w:szCs w:val="32"/>
+        </w:rPr>
+      </w:pPr>
+      <w:r>
+        <w:rPr>
+          <w:sz w:val="32"/>
+          <w:szCs w:val="32"/>
+        </w:rPr>
+        <w:t>Complexity</w:t>
+      </w:r>
+      <w:r>
+        <w:rPr>
+          <w:sz w:val="32"/>
+          <w:szCs w:val="32"/>
+        </w:rPr>
+        <w:t>:</w:t>
+      </w:r>
+    </w:p>
+    <w:p>
+      <w:pPr>
+        <w:rPr>
+          <w:sz w:val="28"/>
+          <w:szCs w:val="28"/>
+        </w:rPr>
+      </w:pPr>
+      <w:r>
+        <w:rPr>
+          <w:sz w:val="28"/>
+          <w:szCs w:val="28"/>
+        </w:rPr>
+        <w:t xml:space="preserve">From the graph both insertion &amp; deletion times in B-Tree are almost </w:t>
+      </w:r>
+      <w:proofErr w:type="gramStart"/>
+      <w:r>
+        <w:rPr>
+          <w:sz w:val="28"/>
+          <w:szCs w:val="28"/>
+        </w:rPr>
+        <w:t>O(</w:t>
+      </w:r>
+      <w:proofErr w:type="gramEnd"/>
+      <w:r>
+        <w:rPr>
+          <w:sz w:val="28"/>
+          <w:szCs w:val="28"/>
+        </w:rPr>
+        <w:t>log n) and since space complexity of any tree is O(log n ) &amp; each node has lists of size O(n) then space complexity is O(n log n).</w:t>
+      </w:r>
+    </w:p>
+    <w:p>
+      <w:pPr>
+        <w:rPr>
+          <w:sz w:val="28"/>
+          <w:szCs w:val="28"/>
+        </w:rPr>
+      </w:pPr>
+    </w:p>
+    <w:p>
+      <w:pPr>
+        <w:rPr>
+          <w:sz w:val="28"/>
+          <w:szCs w:val="28"/>
+        </w:rPr>
+      </w:pPr>
+    </w:p>
     <w:p>
       <w:pPr>
         <w:pStyle w:val="Heading2"/>
@@ -3123,6 +3368,7 @@
           <w:sz w:val="36"/>
           <w:szCs w:val="36"/>
         </w:rPr>
+        <w:lastRenderedPageBreak/>
         <w:t>Search Engine:</w:t>
       </w:r>
     </w:p>
@@ -3156,26 +3402,61 @@
           <w:sz w:val="28"/>
           <w:szCs w:val="28"/>
         </w:rPr>
-        <w:t>Look up word table</w:t>
-      </w:r>
-    </w:p>
-    <w:p>
-      <w:pPr>
-        <w:pStyle w:val="Heading4"/>
-        <w:rPr>
-          <w:sz w:val="28"/>
-          <w:szCs w:val="28"/>
-        </w:rPr>
-      </w:pPr>
-      <w:r>
-        <w:rPr>
-          <w:sz w:val="28"/>
-          <w:szCs w:val="28"/>
-        </w:rPr>
         <w:t>Look up multiple words table</w:t>
       </w:r>
     </w:p>
-    <w:p/>
+    <w:p>
+      <w:r>
+        <w:drawing>
+          <wp:inline distT="0" distB="0" distL="0" distR="0">
+            <wp:extent cx="5943600" cy="713468"/>
+            <wp:effectExtent l="0" t="0" r="0" b="0"/>
+            <wp:docPr id="6" name="Picture 6"/>
+            <wp:cNvGraphicFramePr>
+              <a:graphicFrameLocks xmlns:a="http://schemas.openxmlformats.org/drawingml/2006/main" noChangeAspect="1"/>
+            </wp:cNvGraphicFramePr>
+            <a:graphic xmlns:a="http://schemas.openxmlformats.org/drawingml/2006/main">
+              <a:graphicData uri="http://schemas.openxmlformats.org/drawingml/2006/picture">
+                <pic:pic xmlns:pic="http://schemas.openxmlformats.org/drawingml/2006/picture">
+                  <pic:nvPicPr>
+                    <pic:cNvPr id="0" name="Picture 7"/>
+                    <pic:cNvPicPr>
+                      <a:picLocks noChangeAspect="1" noChangeArrowheads="1"/>
+                    </pic:cNvPicPr>
+                  </pic:nvPicPr>
+                  <pic:blipFill>
+                    <a:blip r:embed="rId10">
+                      <a:extLst>
+                        <a:ext uri="{28A0092B-C50C-407E-A947-70E740481C1C}">
+                          <a14:useLocalDpi xmlns:a14="http://schemas.microsoft.com/office/drawing/2010/main" val="0"/>
+                        </a:ext>
+                      </a:extLst>
+                    </a:blip>
+                    <a:srcRect/>
+                    <a:stretch>
+                      <a:fillRect/>
+                    </a:stretch>
+                  </pic:blipFill>
+                  <pic:spPr bwMode="auto">
+                    <a:xfrm>
+                      <a:off x="0" y="0"/>
+                      <a:ext cx="5943600" cy="713468"/>
+                    </a:xfrm>
+                    <a:prstGeom prst="rect">
+                      <a:avLst/>
+                    </a:prstGeom>
+                    <a:noFill/>
+                    <a:ln>
+                      <a:noFill/>
+                    </a:ln>
+                  </pic:spPr>
+                </pic:pic>
+              </a:graphicData>
+            </a:graphic>
+          </wp:inline>
+        </w:drawing>
+      </w:r>
+    </w:p>
     <w:p>
       <w:pPr>
         <w:pStyle w:val="Heading3"/>
@@ -3206,26 +3487,13 @@
           <w:sz w:val="28"/>
           <w:szCs w:val="28"/>
         </w:rPr>
-        <w:t>Look up word Graph</w:t>
-      </w:r>
-    </w:p>
-    <w:p>
-      <w:pPr>
-        <w:pStyle w:val="Heading4"/>
-        <w:rPr>
-          <w:sz w:val="28"/>
-          <w:szCs w:val="28"/>
-        </w:rPr>
-      </w:pPr>
-      <w:r>
-        <w:rPr>
-          <w:sz w:val="28"/>
-          <w:szCs w:val="28"/>
-        </w:rPr>
         <w:t>Look up multiple words Graph</w:t>
       </w:r>
     </w:p>
-    <w:p/>
+    <w:p>
+      <w:bookmarkStart w:id="4" w:name="_GoBack"/>
+      <w:bookmarkEnd w:id="4"/>
+    </w:p>
     <w:p/>
     <w:sectPr>
       <w:pgSz w:w="12240" w:h="15840"/>
@@ -3240,7 +3508,7 @@
 </file>
 
 <file path=word/numbering.xml><?xml version="1.0" encoding="utf-8"?>
-<w:numbering xmlns:wpc="http://schemas.microsoft.com/office/word/2010/wordprocessingCanvas" xmlns:cx="http://schemas.microsoft.com/office/drawing/2014/chartex" xmlns:mc="http://schemas.openxmlformats.org/markup-compatibility/2006" xmlns:o="urn:schemas-microsoft-com:office:office" xmlns:r="http://schemas.openxmlformats.org/officeDocument/2006/relationships" xmlns:m="http://schemas.openxmlformats.org/officeDocument/2006/math" xmlns:v="urn:schemas-microsoft-com:vml" xmlns:wp14="http://schemas.microsoft.com/office/word/2010/wordprocessingDrawing" xmlns:wp="http://schemas.openxmlformats.org/drawingml/2006/wordprocessingDrawing" xmlns:w10="urn:schemas-microsoft-com:office:word" xmlns:w="http://schemas.openxmlformats.org/wordprocessingml/2006/main" xmlns:w14="http://schemas.microsoft.com/office/word/2010/wordml" xmlns:w15="http://schemas.microsoft.com/office/word/2012/wordml" xmlns:w16se="http://schemas.microsoft.com/office/word/2015/wordml/symex" xmlns:wpg="http://schemas.microsoft.com/office/word/2010/wordprocessingGroup" xmlns:wpi="http://schemas.microsoft.com/office/word/2010/wordprocessingInk" xmlns:wne="http://schemas.microsoft.com/office/word/2006/wordml" xmlns:wps="http://schemas.microsoft.com/office/word/2010/wordprocessingShape" mc:Ignorable="w14 w15 w16se wp14">
+<w:numbering xmlns:wpc="http://schemas.microsoft.com/office/word/2010/wordprocessingCanvas" xmlns:cx="http://schemas.microsoft.com/office/drawing/2014/chartex" xmlns:cx1="http://schemas.microsoft.com/office/drawing/2015/9/8/chartex" xmlns:cx2="http://schemas.microsoft.com/office/drawing/2015/10/21/chartex" xmlns:cx3="http://schemas.microsoft.com/office/drawing/2016/5/9/chartex" xmlns:cx4="http://schemas.microsoft.com/office/drawing/2016/5/10/chartex" xmlns:cx5="http://schemas.microsoft.com/office/drawing/2016/5/11/chartex" xmlns:cx6="http://schemas.microsoft.com/office/drawing/2016/5/12/chartex" xmlns:cx7="http://schemas.microsoft.com/office/drawing/2016/5/13/chartex" xmlns:cx8="http://schemas.microsoft.com/office/drawing/2016/5/14/chartex" xmlns:mc="http://schemas.openxmlformats.org/markup-compatibility/2006" xmlns:aink="http://schemas.microsoft.com/office/drawing/2016/ink" xmlns:am3d="http://schemas.microsoft.com/office/drawing/2017/model3d" xmlns:o="urn:schemas-microsoft-com:office:office" xmlns:r="http://schemas.openxmlformats.org/officeDocument/2006/relationships" xmlns:m="http://schemas.openxmlformats.org/officeDocument/2006/math" xmlns:v="urn:schemas-microsoft-com:vml" xmlns:wp14="http://schemas.microsoft.com/office/word/2010/wordprocessingDrawing" xmlns:wp="http://schemas.openxmlformats.org/drawingml/2006/wordprocessingDrawing" xmlns:w10="urn:schemas-microsoft-com:office:word" xmlns:w="http://schemas.openxmlformats.org/wordprocessingml/2006/main" xmlns:w14="http://schemas.microsoft.com/office/word/2010/wordml" xmlns:w15="http://schemas.microsoft.com/office/word/2012/wordml" xmlns:w16cid="http://schemas.microsoft.com/office/word/2016/wordml/cid" xmlns:w16se="http://schemas.microsoft.com/office/word/2015/wordml/symex" xmlns:wpg="http://schemas.microsoft.com/office/word/2010/wordprocessingGroup" xmlns:wpi="http://schemas.microsoft.com/office/word/2010/wordprocessingInk" xmlns:wne="http://schemas.microsoft.com/office/word/2006/wordml" xmlns:wps="http://schemas.microsoft.com/office/word/2010/wordprocessingShape" mc:Ignorable="w14 w15 w16se w16cid wp14">
   <w:abstractNum w:abstractNumId="0" w15:restartNumberingAfterBreak="0">
     <w:nsid w:val="02094F63"/>
     <w:multiLevelType w:val="hybridMultilevel"/>
@@ -3910,7 +4178,7 @@
 </file>
 
 <file path=word/styles.xml><?xml version="1.0" encoding="utf-8"?>
-<w:styles xmlns:mc="http://schemas.openxmlformats.org/markup-compatibility/2006" xmlns:r="http://schemas.openxmlformats.org/officeDocument/2006/relationships" xmlns:w="http://schemas.openxmlformats.org/wordprocessingml/2006/main" xmlns:w14="http://schemas.microsoft.com/office/word/2010/wordml" xmlns:w15="http://schemas.microsoft.com/office/word/2012/wordml" xmlns:w16se="http://schemas.microsoft.com/office/word/2015/wordml/symex" mc:Ignorable="w14 w15 w16se">
+<w:styles xmlns:mc="http://schemas.openxmlformats.org/markup-compatibility/2006" xmlns:r="http://schemas.openxmlformats.org/officeDocument/2006/relationships" xmlns:w="http://schemas.openxmlformats.org/wordprocessingml/2006/main" xmlns:w14="http://schemas.microsoft.com/office/word/2010/wordml" xmlns:w15="http://schemas.microsoft.com/office/word/2012/wordml" xmlns:w16cid="http://schemas.microsoft.com/office/word/2016/wordml/cid" xmlns:w16se="http://schemas.microsoft.com/office/word/2015/wordml/symex" mc:Ignorable="w14 w15 w16se w16cid">
   <w:docDefaults>
     <w:rPrDefault>
       <w:rPr>
@@ -3926,7 +4194,7 @@
       </w:pPr>
     </w:pPrDefault>
   </w:docDefaults>
-  <w:latentStyles w:defLockedState="0" w:defUIPriority="99" w:defSemiHidden="0" w:defUnhideWhenUsed="0" w:defQFormat="0" w:count="371">
+  <w:latentStyles w:defLockedState="0" w:defUIPriority="99" w:defSemiHidden="0" w:defUnhideWhenUsed="0" w:defQFormat="0" w:count="375">
     <w:lsdException w:name="Normal" w:uiPriority="0" w:qFormat="1"/>
     <w:lsdException w:name="heading 1" w:uiPriority="9" w:qFormat="1"/>
     <w:lsdException w:name="heading 2" w:semiHidden="1" w:uiPriority="9" w:unhideWhenUsed="1" w:qFormat="1"/>
@@ -4032,7 +4300,6 @@
     <w:lsdException w:name="HTML Sample" w:semiHidden="1" w:unhideWhenUsed="1"/>
     <w:lsdException w:name="HTML Typewriter" w:semiHidden="1" w:unhideWhenUsed="1"/>
     <w:lsdException w:name="HTML Variable" w:semiHidden="1" w:unhideWhenUsed="1"/>
-    <w:lsdException w:name="Normal Table" w:semiHidden="1" w:unhideWhenUsed="1"/>
     <w:lsdException w:name="annotation subject" w:semiHidden="1" w:unhideWhenUsed="1"/>
     <w:lsdException w:name="No List" w:semiHidden="1" w:unhideWhenUsed="1"/>
     <w:lsdException w:name="Outline List 1" w:semiHidden="1" w:unhideWhenUsed="1"/>
@@ -4076,10 +4343,8 @@
     <w:lsdException w:name="Table Elegant" w:semiHidden="1" w:unhideWhenUsed="1"/>
     <w:lsdException w:name="Table Professional" w:semiHidden="1" w:unhideWhenUsed="1"/>
     <w:lsdException w:name="Table Subtle 1" w:semiHidden="1" w:unhideWhenUsed="1"/>
-    <w:lsdException w:name="Table Subtle 2" w:semiHidden="1" w:unhideWhenUsed="1"/>
     <w:lsdException w:name="Table Web 1" w:semiHidden="1" w:unhideWhenUsed="1"/>
     <w:lsdException w:name="Table Web 2" w:semiHidden="1" w:unhideWhenUsed="1"/>
-    <w:lsdException w:name="Table Web 3" w:semiHidden="1" w:unhideWhenUsed="1"/>
     <w:lsdException w:name="Balloon Text" w:semiHidden="1" w:unhideWhenUsed="1"/>
     <w:lsdException w:name="Table Grid" w:uiPriority="39"/>
     <w:lsdException w:name="Table Theme" w:semiHidden="1" w:unhideWhenUsed="1"/>
@@ -4298,6 +4563,10 @@
     <w:lsdException w:name="List Table 5 Dark Accent 6" w:uiPriority="50"/>
     <w:lsdException w:name="List Table 6 Colorful Accent 6" w:uiPriority="51"/>
     <w:lsdException w:name="List Table 7 Colorful Accent 6" w:uiPriority="52"/>
+    <w:lsdException w:name="Mention" w:semiHidden="1" w:unhideWhenUsed="1"/>
+    <w:lsdException w:name="Smart Hyperlink" w:semiHidden="1" w:unhideWhenUsed="1"/>
+    <w:lsdException w:name="Hashtag" w:semiHidden="1" w:unhideWhenUsed="1"/>
+    <w:lsdException w:name="Unresolved Mention" w:semiHidden="1" w:unhideWhenUsed="1"/>
   </w:latentStyles>
   <w:style w:type="paragraph" w:default="1" w:styleId="Normal">
     <w:name w:val="Normal"/>
@@ -5004,7 +5273,7 @@
 </file>
 
 <file path=customXml/itemProps1.xml><?xml version="1.0" encoding="utf-8"?>
-<ds:datastoreItem xmlns:ds="http://schemas.openxmlformats.org/officeDocument/2006/customXml" ds:itemID="{6F7AD6DF-461D-4DF5-B242-396AECEBBC40}">
+<ds:datastoreItem xmlns:ds="http://schemas.openxmlformats.org/officeDocument/2006/customXml" ds:itemID="{E4D28B9B-3E0A-4DE2-94A9-A200F34E34B7}">
   <ds:schemaRefs>
     <ds:schemaRef ds:uri="http://schemas.openxmlformats.org/officeDocument/2006/bibliography"/>
   </ds:schemaRefs>

--- a/report.docx
+++ b/report.docx
@@ -2070,9 +2070,8 @@
               <w:tab w:val="right" w:leader="dot" w:pos="9350"/>
             </w:tabs>
             <w:rPr>
+              <w:rFonts w:eastAsiaTheme="minorEastAsia"/>
               <w:noProof/>
-              <w:sz w:val="36"/>
-              <w:szCs w:val="36"/>
             </w:rPr>
           </w:pPr>
           <w:r>
@@ -2096,13 +2095,11 @@
             </w:rPr>
             <w:fldChar w:fldCharType="separate"/>
           </w:r>
-          <w:hyperlink w:anchor="_Toc103980511" w:history="1">
+          <w:hyperlink w:anchor="_Toc104067588" w:history="1">
             <w:r>
               <w:rPr>
                 <w:rStyle w:val="Hyperlink"/>
                 <w:noProof/>
-                <w:sz w:val="36"/>
-                <w:szCs w:val="36"/>
               </w:rPr>
               <w:t>Problem Statement:</w:t>
             </w:r>
@@ -2110,8 +2107,6 @@
               <w:rPr>
                 <w:noProof/>
                 <w:webHidden/>
-                <w:sz w:val="36"/>
-                <w:szCs w:val="36"/>
               </w:rPr>
               <w:tab/>
             </w:r>
@@ -2119,8 +2114,6 @@
               <w:rPr>
                 <w:noProof/>
                 <w:webHidden/>
-                <w:sz w:val="36"/>
-                <w:szCs w:val="36"/>
               </w:rPr>
               <w:fldChar w:fldCharType="begin"/>
             </w:r>
@@ -2128,25 +2121,19 @@
               <w:rPr>
                 <w:noProof/>
                 <w:webHidden/>
-                <w:sz w:val="36"/>
-                <w:szCs w:val="36"/>
-              </w:rPr>
-              <w:instrText xml:space="preserve"> PAGEREF _Toc103980511 \h </w:instrText>
-            </w:r>
-            <w:r>
-              <w:rPr>
-                <w:noProof/>
-                <w:webHidden/>
-                <w:sz w:val="36"/>
-                <w:szCs w:val="36"/>
-              </w:rPr>
-            </w:r>
-            <w:r>
-              <w:rPr>
-                <w:noProof/>
-                <w:webHidden/>
-                <w:sz w:val="36"/>
-                <w:szCs w:val="36"/>
+              </w:rPr>
+              <w:instrText xml:space="preserve"> PAGEREF _Toc104067588 \h </w:instrText>
+            </w:r>
+            <w:r>
+              <w:rPr>
+                <w:noProof/>
+                <w:webHidden/>
+              </w:rPr>
+            </w:r>
+            <w:r>
+              <w:rPr>
+                <w:noProof/>
+                <w:webHidden/>
               </w:rPr>
               <w:fldChar w:fldCharType="separate"/>
             </w:r>
@@ -2154,17 +2141,13 @@
               <w:rPr>
                 <w:noProof/>
                 <w:webHidden/>
-                <w:sz w:val="36"/>
-                <w:szCs w:val="36"/>
-              </w:rPr>
-              <w:t>3</w:t>
-            </w:r>
-            <w:r>
-              <w:rPr>
-                <w:noProof/>
-                <w:webHidden/>
-                <w:sz w:val="36"/>
-                <w:szCs w:val="36"/>
+              </w:rPr>
+              <w:t>2</w:t>
+            </w:r>
+            <w:r>
+              <w:rPr>
+                <w:noProof/>
+                <w:webHidden/>
               </w:rPr>
               <w:fldChar w:fldCharType="end"/>
             </w:r>
@@ -2177,27 +2160,22 @@
               <w:tab w:val="right" w:leader="dot" w:pos="9350"/>
             </w:tabs>
             <w:rPr>
+              <w:rFonts w:eastAsiaTheme="minorEastAsia"/>
               <w:noProof/>
-              <w:sz w:val="36"/>
-              <w:szCs w:val="36"/>
             </w:rPr>
           </w:pPr>
-          <w:hyperlink w:anchor="_Toc103980512" w:history="1">
+          <w:hyperlink w:anchor="_Toc104067589" w:history="1">
             <w:r>
               <w:rPr>
                 <w:rStyle w:val="Hyperlink"/>
                 <w:noProof/>
-                <w:sz w:val="36"/>
-                <w:szCs w:val="36"/>
-              </w:rPr>
-              <w:t>Implementation details &amp; design choices</w:t>
-            </w:r>
-            <w:r>
-              <w:rPr>
-                <w:noProof/>
-                <w:webHidden/>
-                <w:sz w:val="36"/>
-                <w:szCs w:val="36"/>
+              </w:rPr>
+              <w:t>Requirements:</w:t>
+            </w:r>
+            <w:r>
+              <w:rPr>
+                <w:noProof/>
+                <w:webHidden/>
               </w:rPr>
               <w:tab/>
             </w:r>
@@ -2205,8 +2183,6 @@
               <w:rPr>
                 <w:noProof/>
                 <w:webHidden/>
-                <w:sz w:val="36"/>
-                <w:szCs w:val="36"/>
               </w:rPr>
               <w:fldChar w:fldCharType="begin"/>
             </w:r>
@@ -2214,25 +2190,19 @@
               <w:rPr>
                 <w:noProof/>
                 <w:webHidden/>
-                <w:sz w:val="36"/>
-                <w:szCs w:val="36"/>
-              </w:rPr>
-              <w:instrText xml:space="preserve"> PAGEREF _Toc103980512 \h </w:instrText>
-            </w:r>
-            <w:r>
-              <w:rPr>
-                <w:noProof/>
-                <w:webHidden/>
-                <w:sz w:val="36"/>
-                <w:szCs w:val="36"/>
-              </w:rPr>
-            </w:r>
-            <w:r>
-              <w:rPr>
-                <w:noProof/>
-                <w:webHidden/>
-                <w:sz w:val="36"/>
-                <w:szCs w:val="36"/>
+              </w:rPr>
+              <w:instrText xml:space="preserve"> PAGEREF _Toc104067589 \h </w:instrText>
+            </w:r>
+            <w:r>
+              <w:rPr>
+                <w:noProof/>
+                <w:webHidden/>
+              </w:rPr>
+            </w:r>
+            <w:r>
+              <w:rPr>
+                <w:noProof/>
+                <w:webHidden/>
               </w:rPr>
               <w:fldChar w:fldCharType="separate"/>
             </w:r>
@@ -2240,8 +2210,75 @@
               <w:rPr>
                 <w:noProof/>
                 <w:webHidden/>
-                <w:sz w:val="36"/>
-                <w:szCs w:val="36"/>
+              </w:rPr>
+              <w:t>2</w:t>
+            </w:r>
+            <w:r>
+              <w:rPr>
+                <w:noProof/>
+                <w:webHidden/>
+              </w:rPr>
+              <w:fldChar w:fldCharType="end"/>
+            </w:r>
+          </w:hyperlink>
+        </w:p>
+        <w:p>
+          <w:pPr>
+            <w:pStyle w:val="TOC1"/>
+            <w:tabs>
+              <w:tab w:val="right" w:leader="dot" w:pos="9350"/>
+            </w:tabs>
+            <w:rPr>
+              <w:rFonts w:eastAsiaTheme="minorEastAsia"/>
+              <w:noProof/>
+            </w:rPr>
+          </w:pPr>
+          <w:hyperlink w:anchor="_Toc104067590" w:history="1">
+            <w:r>
+              <w:rPr>
+                <w:rStyle w:val="Hyperlink"/>
+                <w:noProof/>
+              </w:rPr>
+              <w:t>Implementation details &amp; design choices:</w:t>
+            </w:r>
+            <w:r>
+              <w:rPr>
+                <w:noProof/>
+                <w:webHidden/>
+              </w:rPr>
+              <w:tab/>
+            </w:r>
+            <w:r>
+              <w:rPr>
+                <w:noProof/>
+                <w:webHidden/>
+              </w:rPr>
+              <w:fldChar w:fldCharType="begin"/>
+            </w:r>
+            <w:r>
+              <w:rPr>
+                <w:noProof/>
+                <w:webHidden/>
+              </w:rPr>
+              <w:instrText xml:space="preserve"> PAGEREF _Toc104067590 \h </w:instrText>
+            </w:r>
+            <w:r>
+              <w:rPr>
+                <w:noProof/>
+                <w:webHidden/>
+              </w:rPr>
+            </w:r>
+            <w:r>
+              <w:rPr>
+                <w:noProof/>
+                <w:webHidden/>
+              </w:rPr>
+              <w:fldChar w:fldCharType="separate"/>
+            </w:r>
+            <w:r>
+              <w:rPr>
+                <w:noProof/>
+                <w:webHidden/>
               </w:rPr>
               <w:t>3</w:t>
             </w:r>
@@ -2249,8 +2286,765 @@
               <w:rPr>
                 <w:noProof/>
                 <w:webHidden/>
-                <w:sz w:val="36"/>
-                <w:szCs w:val="36"/>
+              </w:rPr>
+              <w:fldChar w:fldCharType="end"/>
+            </w:r>
+          </w:hyperlink>
+        </w:p>
+        <w:p>
+          <w:pPr>
+            <w:pStyle w:val="TOC2"/>
+            <w:tabs>
+              <w:tab w:val="right" w:leader="dot" w:pos="9350"/>
+            </w:tabs>
+            <w:rPr>
+              <w:rFonts w:eastAsiaTheme="minorEastAsia"/>
+              <w:noProof/>
+            </w:rPr>
+          </w:pPr>
+          <w:hyperlink w:anchor="_Toc104067591" w:history="1">
+            <w:r>
+              <w:rPr>
+                <w:rStyle w:val="Hyperlink"/>
+                <w:noProof/>
+              </w:rPr>
+              <w:t>B- Tree</w:t>
+            </w:r>
+            <w:r>
+              <w:rPr>
+                <w:noProof/>
+                <w:webHidden/>
+              </w:rPr>
+              <w:tab/>
+            </w:r>
+            <w:r>
+              <w:rPr>
+                <w:noProof/>
+                <w:webHidden/>
+              </w:rPr>
+              <w:fldChar w:fldCharType="begin"/>
+            </w:r>
+            <w:r>
+              <w:rPr>
+                <w:noProof/>
+                <w:webHidden/>
+              </w:rPr>
+              <w:instrText xml:space="preserve"> PAGEREF _Toc104067591 \h </w:instrText>
+            </w:r>
+            <w:r>
+              <w:rPr>
+                <w:noProof/>
+                <w:webHidden/>
+              </w:rPr>
+            </w:r>
+            <w:r>
+              <w:rPr>
+                <w:noProof/>
+                <w:webHidden/>
+              </w:rPr>
+              <w:fldChar w:fldCharType="separate"/>
+            </w:r>
+            <w:r>
+              <w:rPr>
+                <w:noProof/>
+                <w:webHidden/>
+              </w:rPr>
+              <w:t>3</w:t>
+            </w:r>
+            <w:r>
+              <w:rPr>
+                <w:noProof/>
+                <w:webHidden/>
+              </w:rPr>
+              <w:fldChar w:fldCharType="end"/>
+            </w:r>
+          </w:hyperlink>
+        </w:p>
+        <w:p>
+          <w:pPr>
+            <w:pStyle w:val="TOC2"/>
+            <w:tabs>
+              <w:tab w:val="right" w:leader="dot" w:pos="9350"/>
+            </w:tabs>
+            <w:rPr>
+              <w:rFonts w:eastAsiaTheme="minorEastAsia"/>
+              <w:noProof/>
+            </w:rPr>
+          </w:pPr>
+          <w:hyperlink w:anchor="_Toc104067592" w:history="1">
+            <w:r>
+              <w:rPr>
+                <w:rStyle w:val="Hyperlink"/>
+                <w:noProof/>
+              </w:rPr>
+              <w:t>Search Engine</w:t>
+            </w:r>
+            <w:r>
+              <w:rPr>
+                <w:noProof/>
+                <w:webHidden/>
+              </w:rPr>
+              <w:tab/>
+            </w:r>
+            <w:r>
+              <w:rPr>
+                <w:noProof/>
+                <w:webHidden/>
+              </w:rPr>
+              <w:fldChar w:fldCharType="begin"/>
+            </w:r>
+            <w:r>
+              <w:rPr>
+                <w:noProof/>
+                <w:webHidden/>
+              </w:rPr>
+              <w:instrText xml:space="preserve"> PAGEREF _Toc104067592 \h </w:instrText>
+            </w:r>
+            <w:r>
+              <w:rPr>
+                <w:noProof/>
+                <w:webHidden/>
+              </w:rPr>
+            </w:r>
+            <w:r>
+              <w:rPr>
+                <w:noProof/>
+                <w:webHidden/>
+              </w:rPr>
+              <w:fldChar w:fldCharType="separate"/>
+            </w:r>
+            <w:r>
+              <w:rPr>
+                <w:noProof/>
+                <w:webHidden/>
+              </w:rPr>
+              <w:t>3</w:t>
+            </w:r>
+            <w:r>
+              <w:rPr>
+                <w:noProof/>
+                <w:webHidden/>
+              </w:rPr>
+              <w:fldChar w:fldCharType="end"/>
+            </w:r>
+          </w:hyperlink>
+        </w:p>
+        <w:p>
+          <w:pPr>
+            <w:pStyle w:val="TOC1"/>
+            <w:tabs>
+              <w:tab w:val="right" w:leader="dot" w:pos="9350"/>
+            </w:tabs>
+            <w:rPr>
+              <w:rFonts w:eastAsiaTheme="minorEastAsia"/>
+              <w:noProof/>
+            </w:rPr>
+          </w:pPr>
+          <w:hyperlink w:anchor="_Toc104067593" w:history="1">
+            <w:r>
+              <w:rPr>
+                <w:rStyle w:val="Hyperlink"/>
+                <w:noProof/>
+              </w:rPr>
+              <w:t>Analysis: Graphs &amp; Tables</w:t>
+            </w:r>
+            <w:r>
+              <w:rPr>
+                <w:noProof/>
+                <w:webHidden/>
+              </w:rPr>
+              <w:tab/>
+            </w:r>
+            <w:r>
+              <w:rPr>
+                <w:noProof/>
+                <w:webHidden/>
+              </w:rPr>
+              <w:fldChar w:fldCharType="begin"/>
+            </w:r>
+            <w:r>
+              <w:rPr>
+                <w:noProof/>
+                <w:webHidden/>
+              </w:rPr>
+              <w:instrText xml:space="preserve"> PAGEREF _Toc104067593 \h </w:instrText>
+            </w:r>
+            <w:r>
+              <w:rPr>
+                <w:noProof/>
+                <w:webHidden/>
+              </w:rPr>
+            </w:r>
+            <w:r>
+              <w:rPr>
+                <w:noProof/>
+                <w:webHidden/>
+              </w:rPr>
+              <w:fldChar w:fldCharType="separate"/>
+            </w:r>
+            <w:r>
+              <w:rPr>
+                <w:noProof/>
+                <w:webHidden/>
+              </w:rPr>
+              <w:t>4</w:t>
+            </w:r>
+            <w:r>
+              <w:rPr>
+                <w:noProof/>
+                <w:webHidden/>
+              </w:rPr>
+              <w:fldChar w:fldCharType="end"/>
+            </w:r>
+          </w:hyperlink>
+        </w:p>
+        <w:p>
+          <w:pPr>
+            <w:pStyle w:val="TOC2"/>
+            <w:tabs>
+              <w:tab w:val="right" w:leader="dot" w:pos="9350"/>
+            </w:tabs>
+            <w:rPr>
+              <w:rFonts w:eastAsiaTheme="minorEastAsia"/>
+              <w:noProof/>
+            </w:rPr>
+          </w:pPr>
+          <w:hyperlink w:anchor="_Toc104067594" w:history="1">
+            <w:r>
+              <w:rPr>
+                <w:rStyle w:val="Hyperlink"/>
+                <w:noProof/>
+              </w:rPr>
+              <w:t>B-Tree:</w:t>
+            </w:r>
+            <w:r>
+              <w:rPr>
+                <w:noProof/>
+                <w:webHidden/>
+              </w:rPr>
+              <w:tab/>
+            </w:r>
+            <w:r>
+              <w:rPr>
+                <w:noProof/>
+                <w:webHidden/>
+              </w:rPr>
+              <w:fldChar w:fldCharType="begin"/>
+            </w:r>
+            <w:r>
+              <w:rPr>
+                <w:noProof/>
+                <w:webHidden/>
+              </w:rPr>
+              <w:instrText xml:space="preserve"> PAGEREF _Toc104067594 \h </w:instrText>
+            </w:r>
+            <w:r>
+              <w:rPr>
+                <w:noProof/>
+                <w:webHidden/>
+              </w:rPr>
+            </w:r>
+            <w:r>
+              <w:rPr>
+                <w:noProof/>
+                <w:webHidden/>
+              </w:rPr>
+              <w:fldChar w:fldCharType="separate"/>
+            </w:r>
+            <w:r>
+              <w:rPr>
+                <w:noProof/>
+                <w:webHidden/>
+              </w:rPr>
+              <w:t>4</w:t>
+            </w:r>
+            <w:r>
+              <w:rPr>
+                <w:noProof/>
+                <w:webHidden/>
+              </w:rPr>
+              <w:fldChar w:fldCharType="end"/>
+            </w:r>
+          </w:hyperlink>
+        </w:p>
+        <w:p>
+          <w:pPr>
+            <w:pStyle w:val="TOC3"/>
+            <w:tabs>
+              <w:tab w:val="right" w:leader="dot" w:pos="9350"/>
+            </w:tabs>
+            <w:rPr>
+              <w:rFonts w:eastAsiaTheme="minorEastAsia"/>
+              <w:noProof/>
+            </w:rPr>
+          </w:pPr>
+          <w:hyperlink w:anchor="_Toc104067595" w:history="1">
+            <w:r>
+              <w:rPr>
+                <w:rStyle w:val="Hyperlink"/>
+                <w:noProof/>
+              </w:rPr>
+              <w:t>Tables:</w:t>
+            </w:r>
+            <w:r>
+              <w:rPr>
+                <w:noProof/>
+                <w:webHidden/>
+              </w:rPr>
+              <w:tab/>
+            </w:r>
+            <w:r>
+              <w:rPr>
+                <w:noProof/>
+                <w:webHidden/>
+              </w:rPr>
+              <w:fldChar w:fldCharType="begin"/>
+            </w:r>
+            <w:r>
+              <w:rPr>
+                <w:noProof/>
+                <w:webHidden/>
+              </w:rPr>
+              <w:instrText xml:space="preserve"> PAGEREF _Toc104067595 \h </w:instrText>
+            </w:r>
+            <w:r>
+              <w:rPr>
+                <w:noProof/>
+                <w:webHidden/>
+              </w:rPr>
+            </w:r>
+            <w:r>
+              <w:rPr>
+                <w:noProof/>
+                <w:webHidden/>
+              </w:rPr>
+              <w:fldChar w:fldCharType="separate"/>
+            </w:r>
+            <w:r>
+              <w:rPr>
+                <w:noProof/>
+                <w:webHidden/>
+              </w:rPr>
+              <w:t>4</w:t>
+            </w:r>
+            <w:r>
+              <w:rPr>
+                <w:noProof/>
+                <w:webHidden/>
+              </w:rPr>
+              <w:fldChar w:fldCharType="end"/>
+            </w:r>
+          </w:hyperlink>
+        </w:p>
+        <w:p>
+          <w:pPr>
+            <w:pStyle w:val="TOC3"/>
+            <w:tabs>
+              <w:tab w:val="right" w:leader="dot" w:pos="9350"/>
+            </w:tabs>
+            <w:rPr>
+              <w:rFonts w:eastAsiaTheme="minorEastAsia"/>
+              <w:noProof/>
+            </w:rPr>
+          </w:pPr>
+          <w:hyperlink w:anchor="_Toc104067596" w:history="1">
+            <w:r>
+              <w:rPr>
+                <w:rStyle w:val="Hyperlink"/>
+                <w:noProof/>
+              </w:rPr>
+              <w:t>Graphs:</w:t>
+            </w:r>
+            <w:r>
+              <w:rPr>
+                <w:noProof/>
+                <w:webHidden/>
+              </w:rPr>
+              <w:tab/>
+            </w:r>
+            <w:r>
+              <w:rPr>
+                <w:noProof/>
+                <w:webHidden/>
+              </w:rPr>
+              <w:fldChar w:fldCharType="begin"/>
+            </w:r>
+            <w:r>
+              <w:rPr>
+                <w:noProof/>
+                <w:webHidden/>
+              </w:rPr>
+              <w:instrText xml:space="preserve"> PAGEREF _Toc104067596 \h </w:instrText>
+            </w:r>
+            <w:r>
+              <w:rPr>
+                <w:noProof/>
+                <w:webHidden/>
+              </w:rPr>
+            </w:r>
+            <w:r>
+              <w:rPr>
+                <w:noProof/>
+                <w:webHidden/>
+              </w:rPr>
+              <w:fldChar w:fldCharType="separate"/>
+            </w:r>
+            <w:r>
+              <w:rPr>
+                <w:noProof/>
+                <w:webHidden/>
+              </w:rPr>
+              <w:t>5</w:t>
+            </w:r>
+            <w:r>
+              <w:rPr>
+                <w:noProof/>
+                <w:webHidden/>
+              </w:rPr>
+              <w:fldChar w:fldCharType="end"/>
+            </w:r>
+          </w:hyperlink>
+        </w:p>
+        <w:p>
+          <w:pPr>
+            <w:pStyle w:val="TOC3"/>
+            <w:tabs>
+              <w:tab w:val="right" w:leader="dot" w:pos="9350"/>
+            </w:tabs>
+            <w:rPr>
+              <w:rFonts w:eastAsiaTheme="minorEastAsia"/>
+              <w:noProof/>
+            </w:rPr>
+          </w:pPr>
+          <w:hyperlink w:anchor="_Toc104067597" w:history="1">
+            <w:r>
+              <w:rPr>
+                <w:rStyle w:val="Hyperlink"/>
+                <w:noProof/>
+              </w:rPr>
+              <w:t>Complexity:</w:t>
+            </w:r>
+            <w:r>
+              <w:rPr>
+                <w:noProof/>
+                <w:webHidden/>
+              </w:rPr>
+              <w:tab/>
+            </w:r>
+            <w:r>
+              <w:rPr>
+                <w:noProof/>
+                <w:webHidden/>
+              </w:rPr>
+              <w:fldChar w:fldCharType="begin"/>
+            </w:r>
+            <w:r>
+              <w:rPr>
+                <w:noProof/>
+                <w:webHidden/>
+              </w:rPr>
+              <w:instrText xml:space="preserve"> PAGEREF _Toc104067597 \h </w:instrText>
+            </w:r>
+            <w:r>
+              <w:rPr>
+                <w:noProof/>
+                <w:webHidden/>
+              </w:rPr>
+            </w:r>
+            <w:r>
+              <w:rPr>
+                <w:noProof/>
+                <w:webHidden/>
+              </w:rPr>
+              <w:fldChar w:fldCharType="separate"/>
+            </w:r>
+            <w:r>
+              <w:rPr>
+                <w:noProof/>
+                <w:webHidden/>
+              </w:rPr>
+              <w:t>6</w:t>
+            </w:r>
+            <w:r>
+              <w:rPr>
+                <w:noProof/>
+                <w:webHidden/>
+              </w:rPr>
+              <w:fldChar w:fldCharType="end"/>
+            </w:r>
+          </w:hyperlink>
+        </w:p>
+        <w:p>
+          <w:pPr>
+            <w:pStyle w:val="TOC2"/>
+            <w:tabs>
+              <w:tab w:val="right" w:leader="dot" w:pos="9350"/>
+            </w:tabs>
+            <w:rPr>
+              <w:rFonts w:eastAsiaTheme="minorEastAsia"/>
+              <w:noProof/>
+            </w:rPr>
+          </w:pPr>
+          <w:hyperlink w:anchor="_Toc104067598" w:history="1">
+            <w:r>
+              <w:rPr>
+                <w:rStyle w:val="Hyperlink"/>
+                <w:noProof/>
+              </w:rPr>
+              <w:t>Search Engine:</w:t>
+            </w:r>
+            <w:r>
+              <w:rPr>
+                <w:noProof/>
+                <w:webHidden/>
+              </w:rPr>
+              <w:tab/>
+            </w:r>
+            <w:r>
+              <w:rPr>
+                <w:noProof/>
+                <w:webHidden/>
+              </w:rPr>
+              <w:fldChar w:fldCharType="begin"/>
+            </w:r>
+            <w:r>
+              <w:rPr>
+                <w:noProof/>
+                <w:webHidden/>
+              </w:rPr>
+              <w:instrText xml:space="preserve"> PAGEREF _Toc104067598 \h </w:instrText>
+            </w:r>
+            <w:r>
+              <w:rPr>
+                <w:noProof/>
+                <w:webHidden/>
+              </w:rPr>
+            </w:r>
+            <w:r>
+              <w:rPr>
+                <w:noProof/>
+                <w:webHidden/>
+              </w:rPr>
+              <w:fldChar w:fldCharType="separate"/>
+            </w:r>
+            <w:r>
+              <w:rPr>
+                <w:noProof/>
+                <w:webHidden/>
+              </w:rPr>
+              <w:t>7</w:t>
+            </w:r>
+            <w:r>
+              <w:rPr>
+                <w:noProof/>
+                <w:webHidden/>
+              </w:rPr>
+              <w:fldChar w:fldCharType="end"/>
+            </w:r>
+          </w:hyperlink>
+        </w:p>
+        <w:p>
+          <w:pPr>
+            <w:pStyle w:val="TOC3"/>
+            <w:tabs>
+              <w:tab w:val="right" w:leader="dot" w:pos="9350"/>
+            </w:tabs>
+            <w:rPr>
+              <w:rFonts w:eastAsiaTheme="minorEastAsia"/>
+              <w:noProof/>
+            </w:rPr>
+          </w:pPr>
+          <w:hyperlink w:anchor="_Toc104067599" w:history="1">
+            <w:r>
+              <w:rPr>
+                <w:rStyle w:val="Hyperlink"/>
+                <w:noProof/>
+              </w:rPr>
+              <w:t>Tables:</w:t>
+            </w:r>
+            <w:r>
+              <w:rPr>
+                <w:noProof/>
+                <w:webHidden/>
+              </w:rPr>
+              <w:tab/>
+            </w:r>
+            <w:r>
+              <w:rPr>
+                <w:noProof/>
+                <w:webHidden/>
+              </w:rPr>
+              <w:fldChar w:fldCharType="begin"/>
+            </w:r>
+            <w:r>
+              <w:rPr>
+                <w:noProof/>
+                <w:webHidden/>
+              </w:rPr>
+              <w:instrText xml:space="preserve"> PAGEREF _Toc104067599 \h </w:instrText>
+            </w:r>
+            <w:r>
+              <w:rPr>
+                <w:noProof/>
+                <w:webHidden/>
+              </w:rPr>
+            </w:r>
+            <w:r>
+              <w:rPr>
+                <w:noProof/>
+                <w:webHidden/>
+              </w:rPr>
+              <w:fldChar w:fldCharType="separate"/>
+            </w:r>
+            <w:r>
+              <w:rPr>
+                <w:noProof/>
+                <w:webHidden/>
+              </w:rPr>
+              <w:t>7</w:t>
+            </w:r>
+            <w:r>
+              <w:rPr>
+                <w:noProof/>
+                <w:webHidden/>
+              </w:rPr>
+              <w:fldChar w:fldCharType="end"/>
+            </w:r>
+          </w:hyperlink>
+        </w:p>
+        <w:p>
+          <w:pPr>
+            <w:pStyle w:val="TOC3"/>
+            <w:tabs>
+              <w:tab w:val="right" w:leader="dot" w:pos="9350"/>
+            </w:tabs>
+            <w:rPr>
+              <w:rFonts w:eastAsiaTheme="minorEastAsia"/>
+              <w:noProof/>
+            </w:rPr>
+          </w:pPr>
+          <w:hyperlink w:anchor="_Toc104067600" w:history="1">
+            <w:r>
+              <w:rPr>
+                <w:rStyle w:val="Hyperlink"/>
+                <w:noProof/>
+              </w:rPr>
+              <w:t>Graphs:</w:t>
+            </w:r>
+            <w:r>
+              <w:rPr>
+                <w:noProof/>
+                <w:webHidden/>
+              </w:rPr>
+              <w:tab/>
+            </w:r>
+            <w:r>
+              <w:rPr>
+                <w:noProof/>
+                <w:webHidden/>
+              </w:rPr>
+              <w:fldChar w:fldCharType="begin"/>
+            </w:r>
+            <w:r>
+              <w:rPr>
+                <w:noProof/>
+                <w:webHidden/>
+              </w:rPr>
+              <w:instrText xml:space="preserve"> PAGEREF _Toc104067600 \h </w:instrText>
+            </w:r>
+            <w:r>
+              <w:rPr>
+                <w:noProof/>
+                <w:webHidden/>
+              </w:rPr>
+            </w:r>
+            <w:r>
+              <w:rPr>
+                <w:noProof/>
+                <w:webHidden/>
+              </w:rPr>
+              <w:fldChar w:fldCharType="separate"/>
+            </w:r>
+            <w:r>
+              <w:rPr>
+                <w:noProof/>
+                <w:webHidden/>
+              </w:rPr>
+              <w:t>7</w:t>
+            </w:r>
+            <w:r>
+              <w:rPr>
+                <w:noProof/>
+                <w:webHidden/>
+              </w:rPr>
+              <w:fldChar w:fldCharType="end"/>
+            </w:r>
+          </w:hyperlink>
+        </w:p>
+        <w:p>
+          <w:pPr>
+            <w:pStyle w:val="TOC3"/>
+            <w:tabs>
+              <w:tab w:val="right" w:leader="dot" w:pos="9350"/>
+            </w:tabs>
+            <w:rPr>
+              <w:rFonts w:eastAsiaTheme="minorEastAsia"/>
+              <w:noProof/>
+            </w:rPr>
+          </w:pPr>
+          <w:hyperlink w:anchor="_Toc104067601" w:history="1">
+            <w:r>
+              <w:rPr>
+                <w:rStyle w:val="Hyperlink"/>
+                <w:noProof/>
+              </w:rPr>
+              <w:t>Complexity:</w:t>
+            </w:r>
+            <w:r>
+              <w:rPr>
+                <w:noProof/>
+                <w:webHidden/>
+              </w:rPr>
+              <w:tab/>
+            </w:r>
+            <w:r>
+              <w:rPr>
+                <w:noProof/>
+                <w:webHidden/>
+              </w:rPr>
+              <w:fldChar w:fldCharType="begin"/>
+            </w:r>
+            <w:r>
+              <w:rPr>
+                <w:noProof/>
+                <w:webHidden/>
+              </w:rPr>
+              <w:instrText xml:space="preserve"> PAGEREF _Toc104067601 \h </w:instrText>
+            </w:r>
+            <w:r>
+              <w:rPr>
+                <w:noProof/>
+                <w:webHidden/>
+              </w:rPr>
+            </w:r>
+            <w:r>
+              <w:rPr>
+                <w:noProof/>
+                <w:webHidden/>
+              </w:rPr>
+              <w:fldChar w:fldCharType="separate"/>
+            </w:r>
+            <w:r>
+              <w:rPr>
+                <w:noProof/>
+                <w:webHidden/>
+              </w:rPr>
+              <w:t>8</w:t>
+            </w:r>
+            <w:r>
+              <w:rPr>
+                <w:noProof/>
+                <w:webHidden/>
               </w:rPr>
               <w:fldChar w:fldCharType="end"/>
             </w:r>
@@ -2283,15 +3077,6 @@
     <w:p/>
     <w:p/>
     <w:p/>
-    <w:p/>
-    <w:p/>
-    <w:p/>
-    <w:p/>
-    <w:p/>
-    <w:p/>
-    <w:p/>
-    <w:p/>
-    <w:p/>
     <w:p>
       <w:pPr>
         <w:pStyle w:val="Heading1"/>
@@ -2301,7 +3086,7 @@
         </w:rPr>
       </w:pPr>
       <w:bookmarkStart w:id="0" w:name="_Toc103278300"/>
-      <w:bookmarkStart w:id="1" w:name="_Toc103980511"/>
+      <w:bookmarkStart w:id="1" w:name="_Toc104067588"/>
       <w:r>
         <w:rPr>
           <w:sz w:val="40"/>
@@ -2378,6 +3163,7 @@
           <w:szCs w:val="40"/>
         </w:rPr>
       </w:pPr>
+      <w:bookmarkStart w:id="2" w:name="_Toc104067589"/>
       <w:r>
         <w:rPr>
           <w:sz w:val="40"/>
@@ -2399,6 +3185,7 @@
         </w:rPr>
         <w:t>:</w:t>
       </w:r>
+      <w:bookmarkEnd w:id="2"/>
     </w:p>
     <w:p>
       <w:pPr>
@@ -2458,22 +3245,112 @@
     </w:p>
     <w:p>
       <w:pPr>
+        <w:ind w:left="360"/>
+        <w:rPr>
+          <w:sz w:val="28"/>
+          <w:szCs w:val="28"/>
+        </w:rPr>
+      </w:pPr>
+    </w:p>
+    <w:p>
+      <w:pPr>
+        <w:ind w:left="360"/>
+        <w:rPr>
+          <w:sz w:val="28"/>
+          <w:szCs w:val="28"/>
+        </w:rPr>
+      </w:pPr>
+    </w:p>
+    <w:p>
+      <w:pPr>
+        <w:ind w:left="360"/>
+        <w:rPr>
+          <w:sz w:val="28"/>
+          <w:szCs w:val="28"/>
+        </w:rPr>
+      </w:pPr>
+    </w:p>
+    <w:p>
+      <w:pPr>
+        <w:ind w:left="360"/>
+        <w:rPr>
+          <w:sz w:val="28"/>
+          <w:szCs w:val="28"/>
+        </w:rPr>
+      </w:pPr>
+    </w:p>
+    <w:p>
+      <w:pPr>
+        <w:ind w:left="360"/>
+        <w:rPr>
+          <w:sz w:val="28"/>
+          <w:szCs w:val="28"/>
+        </w:rPr>
+      </w:pPr>
+    </w:p>
+    <w:p>
+      <w:pPr>
+        <w:ind w:left="360"/>
+        <w:rPr>
+          <w:sz w:val="28"/>
+          <w:szCs w:val="28"/>
+        </w:rPr>
+      </w:pPr>
+    </w:p>
+    <w:p>
+      <w:pPr>
+        <w:ind w:left="360"/>
+        <w:rPr>
+          <w:sz w:val="28"/>
+          <w:szCs w:val="28"/>
+        </w:rPr>
+      </w:pPr>
+    </w:p>
+    <w:p>
+      <w:pPr>
+        <w:ind w:left="360"/>
+        <w:rPr>
+          <w:sz w:val="28"/>
+          <w:szCs w:val="28"/>
+        </w:rPr>
+      </w:pPr>
+    </w:p>
+    <w:p>
+      <w:pPr>
+        <w:ind w:left="360"/>
+        <w:rPr>
+          <w:sz w:val="28"/>
+          <w:szCs w:val="28"/>
+        </w:rPr>
+      </w:pPr>
+    </w:p>
+    <w:p>
+      <w:pPr>
+        <w:ind w:left="360"/>
+        <w:rPr>
+          <w:sz w:val="28"/>
+          <w:szCs w:val="28"/>
+        </w:rPr>
+      </w:pPr>
+    </w:p>
+    <w:p>
+      <w:pPr>
         <w:pStyle w:val="Heading1"/>
         <w:rPr>
           <w:sz w:val="40"/>
           <w:szCs w:val="40"/>
         </w:rPr>
       </w:pPr>
-      <w:bookmarkStart w:id="2" w:name="_Toc103278302"/>
-      <w:bookmarkStart w:id="3" w:name="_Toc103980512"/>
+      <w:bookmarkStart w:id="3" w:name="_Toc103278302"/>
+      <w:bookmarkStart w:id="4" w:name="_Toc104067590"/>
       <w:r>
         <w:rPr>
           <w:sz w:val="40"/>
           <w:szCs w:val="40"/>
         </w:rPr>
+        <w:lastRenderedPageBreak/>
         <w:t>Implementation details &amp; design choices</w:t>
       </w:r>
-      <w:bookmarkEnd w:id="2"/>
       <w:bookmarkEnd w:id="3"/>
       <w:r>
         <w:rPr>
@@ -2482,6 +3359,7 @@
         </w:rPr>
         <w:t>:</w:t>
       </w:r>
+      <w:bookmarkEnd w:id="4"/>
     </w:p>
     <w:p>
       <w:pPr>
@@ -2492,6 +3370,7 @@
           <w:szCs w:val="36"/>
         </w:rPr>
       </w:pPr>
+      <w:bookmarkStart w:id="5" w:name="_Toc104067591"/>
       <w:r>
         <w:rPr>
           <w:sz w:val="36"/>
@@ -2506,6 +3385,7 @@
         </w:rPr>
         <w:t>Tree</w:t>
       </w:r>
+      <w:bookmarkEnd w:id="5"/>
     </w:p>
     <w:p>
       <w:pPr>
@@ -2564,23 +3444,7 @@
           <w:sz w:val="28"/>
           <w:szCs w:val="28"/>
         </w:rPr>
-        <w:t xml:space="preserve">key enter first then value or </w:t>
-      </w:r>
-      <w:proofErr w:type="spellStart"/>
-      <w:r>
-        <w:rPr>
-          <w:sz w:val="28"/>
-          <w:szCs w:val="28"/>
-        </w:rPr>
-        <w:t>childe</w:t>
-      </w:r>
-      <w:proofErr w:type="spellEnd"/>
-      <w:r>
-        <w:rPr>
-          <w:sz w:val="28"/>
-          <w:szCs w:val="28"/>
-        </w:rPr>
-        <w:t xml:space="preserve"> second in the node.</w:t>
+        <w:t>key enter first then value or child second in the node.</w:t>
       </w:r>
     </w:p>
     <w:p>
@@ -2665,11 +3529,23 @@
     </w:p>
     <w:p>
       <w:pPr>
-        <w:rPr>
-          <w:sz w:val="28"/>
-          <w:szCs w:val="28"/>
-        </w:rPr>
-      </w:pPr>
+        <w:pStyle w:val="ListParagraph"/>
+        <w:numPr>
+          <w:ilvl w:val="0"/>
+          <w:numId w:val="1"/>
+        </w:numPr>
+        <w:rPr>
+          <w:sz w:val="28"/>
+          <w:szCs w:val="28"/>
+        </w:rPr>
+      </w:pPr>
+      <w:r>
+        <w:rPr>
+          <w:sz w:val="28"/>
+          <w:szCs w:val="28"/>
+        </w:rPr>
+        <w:t>transvers done using stack and iterative method no recursive</w:t>
+      </w:r>
     </w:p>
     <w:p>
       <w:pPr>
@@ -2678,17 +3554,20 @@
           <w:szCs w:val="28"/>
         </w:rPr>
       </w:pPr>
+      <w:r>
+        <w:rPr>
+          <w:sz w:val="28"/>
+          <w:szCs w:val="28"/>
+        </w:rPr>
+        <w:pict>
+          <v:rect id="_x0000_i1027" style="width:0;height:1.5pt" o:hralign="center" o:hrstd="t" o:hr="t" fillcolor="#a0a0a0" stroked="f"/>
+        </w:pict>
+      </w:r>
+      <w:bookmarkStart w:id="6" w:name="_GoBack"/>
+      <w:bookmarkEnd w:id="6"/>
     </w:p>
     <w:p>
       <w:pPr>
-        <w:rPr>
-          <w:sz w:val="28"/>
-          <w:szCs w:val="28"/>
-        </w:rPr>
-      </w:pPr>
-    </w:p>
-    <w:p>
-      <w:pPr>
         <w:pStyle w:val="Heading2"/>
         <w:ind w:firstLine="360"/>
         <w:rPr>
@@ -2696,14 +3575,15 @@
           <w:szCs w:val="36"/>
         </w:rPr>
       </w:pPr>
+      <w:bookmarkStart w:id="7" w:name="_Toc104067592"/>
       <w:r>
         <w:rPr>
           <w:sz w:val="36"/>
           <w:szCs w:val="36"/>
         </w:rPr>
-        <w:lastRenderedPageBreak/>
         <w:t>Search Engine</w:t>
       </w:r>
+      <w:bookmarkEnd w:id="7"/>
     </w:p>
     <w:p>
       <w:pPr>
@@ -2824,6 +3704,7 @@
     </w:p>
     <w:p>
       <w:pPr>
+        <w:pStyle w:val="ListParagraph"/>
         <w:rPr>
           <w:sz w:val="28"/>
           <w:szCs w:val="28"/>
@@ -2832,11 +3713,39 @@
     </w:p>
     <w:p>
       <w:pPr>
-        <w:rPr>
-          <w:sz w:val="28"/>
-          <w:szCs w:val="28"/>
-        </w:rPr>
-      </w:pPr>
+        <w:pStyle w:val="ListParagraph"/>
+        <w:numPr>
+          <w:ilvl w:val="0"/>
+          <w:numId w:val="7"/>
+        </w:numPr>
+        <w:rPr>
+          <w:sz w:val="28"/>
+          <w:szCs w:val="28"/>
+        </w:rPr>
+      </w:pPr>
+      <w:r>
+        <w:rPr>
+          <w:sz w:val="28"/>
+          <w:szCs w:val="28"/>
+        </w:rPr>
+        <w:t xml:space="preserve">The string for searching for multiple words should be </w:t>
+      </w:r>
+      <w:proofErr w:type="gramStart"/>
+      <w:r>
+        <w:rPr>
+          <w:sz w:val="28"/>
+          <w:szCs w:val="28"/>
+        </w:rPr>
+        <w:t>“ “</w:t>
+      </w:r>
+      <w:proofErr w:type="gramEnd"/>
+      <w:r>
+        <w:rPr>
+          <w:sz w:val="28"/>
+          <w:szCs w:val="28"/>
+        </w:rPr>
+        <w:t xml:space="preserve"> separated.</w:t>
+      </w:r>
     </w:p>
     <w:p>
       <w:pPr>
@@ -2856,68 +3765,13 @@
     </w:p>
     <w:p>
       <w:pPr>
-        <w:rPr>
-          <w:sz w:val="28"/>
-          <w:szCs w:val="28"/>
-        </w:rPr>
-      </w:pPr>
-    </w:p>
-    <w:p>
-      <w:pPr>
-        <w:rPr>
-          <w:sz w:val="28"/>
-          <w:szCs w:val="28"/>
-        </w:rPr>
-      </w:pPr>
-    </w:p>
-    <w:p>
-      <w:pPr>
-        <w:rPr>
-          <w:sz w:val="28"/>
-          <w:szCs w:val="28"/>
-        </w:rPr>
-      </w:pPr>
-    </w:p>
-    <w:p>
-      <w:pPr>
-        <w:rPr>
-          <w:sz w:val="28"/>
-          <w:szCs w:val="28"/>
-        </w:rPr>
-      </w:pPr>
-    </w:p>
-    <w:p>
-      <w:pPr>
-        <w:rPr>
-          <w:sz w:val="28"/>
-          <w:szCs w:val="28"/>
-        </w:rPr>
-      </w:pPr>
-    </w:p>
-    <w:p>
-      <w:pPr>
-        <w:rPr>
-          <w:sz w:val="28"/>
-          <w:szCs w:val="28"/>
-        </w:rPr>
-      </w:pPr>
-    </w:p>
-    <w:p>
-      <w:pPr>
-        <w:rPr>
-          <w:sz w:val="28"/>
-          <w:szCs w:val="28"/>
-        </w:rPr>
-      </w:pPr>
-    </w:p>
-    <w:p>
-      <w:pPr>
         <w:pStyle w:val="Heading1"/>
         <w:rPr>
           <w:sz w:val="40"/>
           <w:szCs w:val="40"/>
         </w:rPr>
       </w:pPr>
+      <w:bookmarkStart w:id="8" w:name="_Toc104067593"/>
       <w:r>
         <w:rPr>
           <w:sz w:val="40"/>
@@ -2926,6 +3780,7 @@
         <w:lastRenderedPageBreak/>
         <w:t>Analysis: Graphs &amp; Tables</w:t>
       </w:r>
+      <w:bookmarkEnd w:id="8"/>
     </w:p>
     <w:p>
       <w:pPr>
@@ -2935,6 +3790,7 @@
           <w:szCs w:val="36"/>
         </w:rPr>
       </w:pPr>
+      <w:bookmarkStart w:id="9" w:name="_Toc104067594"/>
       <w:r>
         <w:rPr>
           <w:sz w:val="36"/>
@@ -2942,6 +3798,7 @@
         </w:rPr>
         <w:t>B-Tree:</w:t>
       </w:r>
+      <w:bookmarkEnd w:id="9"/>
     </w:p>
     <w:p>
       <w:pPr>
@@ -2952,6 +3809,7 @@
           <w:szCs w:val="32"/>
         </w:rPr>
       </w:pPr>
+      <w:bookmarkStart w:id="10" w:name="_Toc104067595"/>
       <w:r>
         <w:rPr>
           <w:sz w:val="32"/>
@@ -2959,6 +3817,7 @@
         </w:rPr>
         <w:t>Tables:</w:t>
       </w:r>
+      <w:bookmarkEnd w:id="10"/>
     </w:p>
     <w:p>
       <w:pPr>
@@ -2969,6 +3828,9 @@
         </w:rPr>
       </w:pPr>
       <w:r>
+        <w:rPr>
+          <w:noProof/>
+        </w:rPr>
         <w:drawing>
           <wp:anchor distT="0" distB="0" distL="114300" distR="114300" simplePos="0" relativeHeight="251665408" behindDoc="0" locked="0" layoutInCell="1" allowOverlap="1">
             <wp:simplePos x="0" y="0"/>
@@ -3050,6 +3912,9 @@
         </w:rPr>
       </w:pPr>
       <w:r>
+        <w:rPr>
+          <w:noProof/>
+        </w:rPr>
         <w:drawing>
           <wp:anchor distT="0" distB="0" distL="114300" distR="114300" simplePos="0" relativeHeight="251664384" behindDoc="0" locked="0" layoutInCell="1" allowOverlap="1">
             <wp:simplePos x="0" y="0"/>
@@ -3131,6 +3996,7 @@
           <w:szCs w:val="32"/>
         </w:rPr>
       </w:pPr>
+      <w:bookmarkStart w:id="11" w:name="_Toc104067596"/>
       <w:r>
         <w:rPr>
           <w:sz w:val="32"/>
@@ -3139,6 +4005,7 @@
         <w:lastRenderedPageBreak/>
         <w:t>Graphs:</w:t>
       </w:r>
+      <w:bookmarkEnd w:id="11"/>
     </w:p>
     <w:p>
       <w:pPr>
@@ -3293,20 +4160,15 @@
           <w:szCs w:val="32"/>
         </w:rPr>
       </w:pPr>
+      <w:bookmarkStart w:id="12" w:name="_Toc104067597"/>
       <w:r>
         <w:rPr>
           <w:sz w:val="32"/>
           <w:szCs w:val="32"/>
         </w:rPr>
-        <w:t>Complexity</w:t>
+        <w:t>Complexity:</w:t>
       </w:r>
-      <w:r>
-        <w:rPr>
-          <w:sz w:val="32"/>
-          <w:szCs w:val="32"/>
-        </w:rPr>
-        <w:t>:</w:t>
-      </w:r>
+      <w:bookmarkEnd w:id="12"/>
     </w:p>
     <w:p>
       <w:pPr>
@@ -3363,6 +4225,7 @@
           <w:szCs w:val="36"/>
         </w:rPr>
       </w:pPr>
+      <w:bookmarkStart w:id="13" w:name="_Toc104067598"/>
       <w:r>
         <w:rPr>
           <w:sz w:val="36"/>
@@ -3371,6 +4234,7 @@
         <w:lastRenderedPageBreak/>
         <w:t>Search Engine:</w:t>
       </w:r>
+      <w:bookmarkEnd w:id="13"/>
     </w:p>
     <w:p>
       <w:pPr>
@@ -3381,6 +4245,7 @@
           <w:szCs w:val="32"/>
         </w:rPr>
       </w:pPr>
+      <w:bookmarkStart w:id="14" w:name="_Toc104067599"/>
       <w:r>
         <w:rPr>
           <w:sz w:val="32"/>
@@ -3388,6 +4253,7 @@
         </w:rPr>
         <w:t>Tables:</w:t>
       </w:r>
+      <w:bookmarkEnd w:id="14"/>
     </w:p>
     <w:p>
       <w:pPr>
@@ -3407,6 +4273,9 @@
     </w:p>
     <w:p>
       <w:r>
+        <w:rPr>
+          <w:noProof/>
+        </w:rPr>
         <w:drawing>
           <wp:inline distT="0" distB="0" distL="0" distR="0">
             <wp:extent cx="5943600" cy="713468"/>
@@ -3466,6 +4335,7 @@
           <w:szCs w:val="32"/>
         </w:rPr>
       </w:pPr>
+      <w:bookmarkStart w:id="15" w:name="_Toc104067600"/>
       <w:r>
         <w:rPr>
           <w:sz w:val="32"/>
@@ -3473,6 +4343,7 @@
         </w:rPr>
         <w:t>Graphs:</w:t>
       </w:r>
+      <w:bookmarkEnd w:id="15"/>
     </w:p>
     <w:p>
       <w:pPr>
@@ -3491,10 +4362,112 @@
       </w:r>
     </w:p>
     <w:p>
-      <w:bookmarkStart w:id="4" w:name="_GoBack"/>
-      <w:bookmarkEnd w:id="4"/>
+      <w:r>
+        <w:rPr>
+          <w:noProof/>
+        </w:rPr>
+        <w:drawing>
+          <wp:inline distT="0" distB="0" distL="0" distR="0">
+            <wp:extent cx="5943600" cy="5157410"/>
+            <wp:effectExtent l="0" t="0" r="0" b="5715"/>
+            <wp:docPr id="7" name="Picture 7" descr="https://cdn.discordapp.com/attachments/711320025642041444/977681358921011200/unknown.png"/>
+            <wp:cNvGraphicFramePr>
+              <a:graphicFrameLocks xmlns:a="http://schemas.openxmlformats.org/drawingml/2006/main" noChangeAspect="1"/>
+            </wp:cNvGraphicFramePr>
+            <a:graphic xmlns:a="http://schemas.openxmlformats.org/drawingml/2006/main">
+              <a:graphicData uri="http://schemas.openxmlformats.org/drawingml/2006/picture">
+                <pic:pic xmlns:pic="http://schemas.openxmlformats.org/drawingml/2006/picture">
+                  <pic:nvPicPr>
+                    <pic:cNvPr id="0" name="Picture 1" descr="https://cdn.discordapp.com/attachments/711320025642041444/977681358921011200/unknown.png"/>
+                    <pic:cNvPicPr>
+                      <a:picLocks noChangeAspect="1" noChangeArrowheads="1"/>
+                    </pic:cNvPicPr>
+                  </pic:nvPicPr>
+                  <pic:blipFill>
+                    <a:blip r:embed="rId11">
+                      <a:extLst>
+                        <a:ext uri="{28A0092B-C50C-407E-A947-70E740481C1C}">
+                          <a14:useLocalDpi xmlns:a14="http://schemas.microsoft.com/office/drawing/2010/main" val="0"/>
+                        </a:ext>
+                      </a:extLst>
+                    </a:blip>
+                    <a:srcRect/>
+                    <a:stretch>
+                      <a:fillRect/>
+                    </a:stretch>
+                  </pic:blipFill>
+                  <pic:spPr bwMode="auto">
+                    <a:xfrm>
+                      <a:off x="0" y="0"/>
+                      <a:ext cx="5943600" cy="5157410"/>
+                    </a:xfrm>
+                    <a:prstGeom prst="rect">
+                      <a:avLst/>
+                    </a:prstGeom>
+                    <a:noFill/>
+                    <a:ln>
+                      <a:noFill/>
+                    </a:ln>
+                  </pic:spPr>
+                </pic:pic>
+              </a:graphicData>
+            </a:graphic>
+          </wp:inline>
+        </w:drawing>
+      </w:r>
     </w:p>
     <w:p/>
+    <w:p>
+      <w:pPr>
+        <w:pStyle w:val="Heading3"/>
+        <w:jc w:val="both"/>
+        <w:rPr>
+          <w:sz w:val="32"/>
+          <w:szCs w:val="32"/>
+        </w:rPr>
+      </w:pPr>
+      <w:bookmarkStart w:id="16" w:name="_Toc104067601"/>
+      <w:r>
+        <w:rPr>
+          <w:sz w:val="32"/>
+          <w:szCs w:val="32"/>
+        </w:rPr>
+        <w:lastRenderedPageBreak/>
+        <w:t>Complexity:</w:t>
+      </w:r>
+      <w:bookmarkEnd w:id="16"/>
+    </w:p>
+    <w:p>
+      <w:pPr>
+        <w:rPr>
+          <w:sz w:val="28"/>
+          <w:szCs w:val="28"/>
+        </w:rPr>
+      </w:pPr>
+      <w:r>
+        <w:rPr>
+          <w:sz w:val="28"/>
+          <w:szCs w:val="28"/>
+        </w:rPr>
+        <w:t xml:space="preserve">Search Engine searches in each node of the tree which takes </w:t>
+      </w:r>
+      <w:proofErr w:type="gramStart"/>
+      <w:r>
+        <w:rPr>
+          <w:sz w:val="28"/>
+          <w:szCs w:val="28"/>
+        </w:rPr>
+        <w:t>O(</w:t>
+      </w:r>
+      <w:proofErr w:type="gramEnd"/>
+      <w:r>
+        <w:rPr>
+          <w:sz w:val="28"/>
+          <w:szCs w:val="28"/>
+        </w:rPr>
+        <w:t xml:space="preserve">log n) and then searches in each node’s list of values to find the proper occurrences with O(n) then the total is O(n log n) in terms of space the search engine has only one B-Tree data structure which takes O(n log n) space. </w:t>
+      </w:r>
+    </w:p>
     <w:sectPr>
       <w:pgSz w:w="12240" w:h="15840"/>
       <w:pgMar w:top="1440" w:right="1440" w:bottom="1440" w:left="1440" w:header="720" w:footer="720" w:gutter="0"/>
@@ -3599,6 +4572,119 @@
     </w:lvl>
   </w:abstractNum>
   <w:abstractNum w:abstractNumId="1" w15:restartNumberingAfterBreak="0">
+    <w:nsid w:val="06023A7B"/>
+    <w:multiLevelType w:val="multilevel"/>
+    <w:tmpl w:val="89EC837C"/>
+    <w:lvl w:ilvl="0">
+      <w:start w:val="1"/>
+      <w:numFmt w:val="decimal"/>
+      <w:lvlText w:val="%1."/>
+      <w:lvlJc w:val="left"/>
+      <w:pPr>
+        <w:tabs>
+          <w:tab w:val="num" w:pos="720"/>
+        </w:tabs>
+        <w:ind w:left="720" w:hanging="360"/>
+      </w:pPr>
+    </w:lvl>
+    <w:lvl w:ilvl="1" w:tentative="1">
+      <w:start w:val="1"/>
+      <w:numFmt w:val="decimal"/>
+      <w:lvlText w:val="%2."/>
+      <w:lvlJc w:val="left"/>
+      <w:pPr>
+        <w:tabs>
+          <w:tab w:val="num" w:pos="1440"/>
+        </w:tabs>
+        <w:ind w:left="1440" w:hanging="360"/>
+      </w:pPr>
+    </w:lvl>
+    <w:lvl w:ilvl="2" w:tentative="1">
+      <w:start w:val="1"/>
+      <w:numFmt w:val="decimal"/>
+      <w:lvlText w:val="%3."/>
+      <w:lvlJc w:val="left"/>
+      <w:pPr>
+        <w:tabs>
+          <w:tab w:val="num" w:pos="2160"/>
+        </w:tabs>
+        <w:ind w:left="2160" w:hanging="360"/>
+      </w:pPr>
+    </w:lvl>
+    <w:lvl w:ilvl="3" w:tentative="1">
+      <w:start w:val="1"/>
+      <w:numFmt w:val="decimal"/>
+      <w:lvlText w:val="%4."/>
+      <w:lvlJc w:val="left"/>
+      <w:pPr>
+        <w:tabs>
+          <w:tab w:val="num" w:pos="2880"/>
+        </w:tabs>
+        <w:ind w:left="2880" w:hanging="360"/>
+      </w:pPr>
+    </w:lvl>
+    <w:lvl w:ilvl="4" w:tentative="1">
+      <w:start w:val="1"/>
+      <w:numFmt w:val="decimal"/>
+      <w:lvlText w:val="%5."/>
+      <w:lvlJc w:val="left"/>
+      <w:pPr>
+        <w:tabs>
+          <w:tab w:val="num" w:pos="3600"/>
+        </w:tabs>
+        <w:ind w:left="3600" w:hanging="360"/>
+      </w:pPr>
+    </w:lvl>
+    <w:lvl w:ilvl="5" w:tentative="1">
+      <w:start w:val="1"/>
+      <w:numFmt w:val="decimal"/>
+      <w:lvlText w:val="%6."/>
+      <w:lvlJc w:val="left"/>
+      <w:pPr>
+        <w:tabs>
+          <w:tab w:val="num" w:pos="4320"/>
+        </w:tabs>
+        <w:ind w:left="4320" w:hanging="360"/>
+      </w:pPr>
+    </w:lvl>
+    <w:lvl w:ilvl="6" w:tentative="1">
+      <w:start w:val="1"/>
+      <w:numFmt w:val="decimal"/>
+      <w:lvlText w:val="%7."/>
+      <w:lvlJc w:val="left"/>
+      <w:pPr>
+        <w:tabs>
+          <w:tab w:val="num" w:pos="5040"/>
+        </w:tabs>
+        <w:ind w:left="5040" w:hanging="360"/>
+      </w:pPr>
+    </w:lvl>
+    <w:lvl w:ilvl="7" w:tentative="1">
+      <w:start w:val="1"/>
+      <w:numFmt w:val="decimal"/>
+      <w:lvlText w:val="%8."/>
+      <w:lvlJc w:val="left"/>
+      <w:pPr>
+        <w:tabs>
+          <w:tab w:val="num" w:pos="5760"/>
+        </w:tabs>
+        <w:ind w:left="5760" w:hanging="360"/>
+      </w:pPr>
+    </w:lvl>
+    <w:lvl w:ilvl="8" w:tentative="1">
+      <w:start w:val="1"/>
+      <w:numFmt w:val="decimal"/>
+      <w:lvlText w:val="%9."/>
+      <w:lvlJc w:val="left"/>
+      <w:pPr>
+        <w:tabs>
+          <w:tab w:val="num" w:pos="6480"/>
+        </w:tabs>
+        <w:ind w:left="6480" w:hanging="360"/>
+      </w:pPr>
+    </w:lvl>
+  </w:abstractNum>
+  <w:abstractNum w:abstractNumId="2" w15:restartNumberingAfterBreak="0">
     <w:nsid w:val="50466327"/>
     <w:multiLevelType w:val="hybridMultilevel"/>
     <w:tmpl w:val="F20AF644"/>
@@ -3711,7 +4797,7 @@
       </w:rPr>
     </w:lvl>
   </w:abstractNum>
-  <w:abstractNum w:abstractNumId="2" w15:restartNumberingAfterBreak="0">
+  <w:abstractNum w:abstractNumId="3" w15:restartNumberingAfterBreak="0">
     <w:nsid w:val="514E72C8"/>
     <w:multiLevelType w:val="hybridMultilevel"/>
     <w:tmpl w:val="E2FC7120"/>
@@ -3800,7 +4886,7 @@
       </w:pPr>
     </w:lvl>
   </w:abstractNum>
-  <w:abstractNum w:abstractNumId="3" w15:restartNumberingAfterBreak="0">
+  <w:abstractNum w:abstractNumId="4" w15:restartNumberingAfterBreak="0">
     <w:nsid w:val="6A15688E"/>
     <w:multiLevelType w:val="hybridMultilevel"/>
     <w:tmpl w:val="FDAC5B0C"/>
@@ -3889,7 +4975,7 @@
       </w:pPr>
     </w:lvl>
   </w:abstractNum>
-  <w:abstractNum w:abstractNumId="4" w15:restartNumberingAfterBreak="0">
+  <w:abstractNum w:abstractNumId="5" w15:restartNumberingAfterBreak="0">
     <w:nsid w:val="7290620B"/>
     <w:multiLevelType w:val="hybridMultilevel"/>
     <w:tmpl w:val="08F609B2"/>
@@ -3978,7 +5064,7 @@
       </w:pPr>
     </w:lvl>
   </w:abstractNum>
-  <w:abstractNum w:abstractNumId="5" w15:restartNumberingAfterBreak="0">
+  <w:abstractNum w:abstractNumId="6" w15:restartNumberingAfterBreak="0">
     <w:nsid w:val="760F6D01"/>
     <w:multiLevelType w:val="hybridMultilevel"/>
     <w:tmpl w:val="2DCEBD9C"/>
@@ -4064,7 +5150,7 @@
       </w:pPr>
     </w:lvl>
   </w:abstractNum>
-  <w:abstractNum w:abstractNumId="6" w15:restartNumberingAfterBreak="0">
+  <w:abstractNum w:abstractNumId="7" w15:restartNumberingAfterBreak="0">
     <w:nsid w:val="7E1821C1"/>
     <w:multiLevelType w:val="hybridMultilevel"/>
     <w:tmpl w:val="E8E8C214"/>
@@ -4154,24 +5240,27 @@
     </w:lvl>
   </w:abstractNum>
   <w:num w:numId="1">
+    <w:abstractNumId w:val="4"/>
+  </w:num>
+  <w:num w:numId="2">
+    <w:abstractNumId w:val="6"/>
+  </w:num>
+  <w:num w:numId="3">
+    <w:abstractNumId w:val="7"/>
+  </w:num>
+  <w:num w:numId="4">
     <w:abstractNumId w:val="3"/>
   </w:num>
-  <w:num w:numId="2">
+  <w:num w:numId="5">
     <w:abstractNumId w:val="5"/>
-  </w:num>
-  <w:num w:numId="3">
-    <w:abstractNumId w:val="6"/>
-  </w:num>
-  <w:num w:numId="4">
-    <w:abstractNumId w:val="2"/>
-  </w:num>
-  <w:num w:numId="5">
-    <w:abstractNumId w:val="4"/>
   </w:num>
   <w:num w:numId="6">
     <w:abstractNumId w:val="0"/>
   </w:num>
   <w:num w:numId="7">
+    <w:abstractNumId w:val="2"/>
+  </w:num>
+  <w:num w:numId="8">
     <w:abstractNumId w:val="1"/>
   </w:num>
 </w:numbering>
@@ -4300,6 +5389,7 @@
     <w:lsdException w:name="HTML Sample" w:semiHidden="1" w:unhideWhenUsed="1"/>
     <w:lsdException w:name="HTML Typewriter" w:semiHidden="1" w:unhideWhenUsed="1"/>
     <w:lsdException w:name="HTML Variable" w:semiHidden="1" w:unhideWhenUsed="1"/>
+    <w:lsdException w:name="Normal Table" w:semiHidden="1" w:unhideWhenUsed="1"/>
     <w:lsdException w:name="annotation subject" w:semiHidden="1" w:unhideWhenUsed="1"/>
     <w:lsdException w:name="No List" w:semiHidden="1" w:unhideWhenUsed="1"/>
     <w:lsdException w:name="Outline List 1" w:semiHidden="1" w:unhideWhenUsed="1"/>
@@ -4343,8 +5433,10 @@
     <w:lsdException w:name="Table Elegant" w:semiHidden="1" w:unhideWhenUsed="1"/>
     <w:lsdException w:name="Table Professional" w:semiHidden="1" w:unhideWhenUsed="1"/>
     <w:lsdException w:name="Table Subtle 1" w:semiHidden="1" w:unhideWhenUsed="1"/>
+    <w:lsdException w:name="Table Subtle 2" w:semiHidden="1" w:unhideWhenUsed="1"/>
     <w:lsdException w:name="Table Web 1" w:semiHidden="1" w:unhideWhenUsed="1"/>
     <w:lsdException w:name="Table Web 2" w:semiHidden="1" w:unhideWhenUsed="1"/>
+    <w:lsdException w:name="Table Web 3" w:semiHidden="1" w:unhideWhenUsed="1"/>
     <w:lsdException w:name="Balloon Text" w:semiHidden="1" w:unhideWhenUsed="1"/>
     <w:lsdException w:name="Table Grid" w:uiPriority="39"/>
     <w:lsdException w:name="Table Theme" w:semiHidden="1" w:unhideWhenUsed="1"/>
@@ -5004,6 +6096,32 @@
       <w:color w:val="2E74B5" w:themeColor="accent1" w:themeShade="BF"/>
     </w:rPr>
   </w:style>
+  <w:style w:type="paragraph" w:styleId="TOC2">
+    <w:name w:val="toc 2"/>
+    <w:basedOn w:val="Normal"/>
+    <w:next w:val="Normal"/>
+    <w:autoRedefine/>
+    <w:uiPriority w:val="39"/>
+    <w:unhideWhenUsed/>
+    <w:rsid w:val="007F75BD"/>
+    <w:pPr>
+      <w:spacing w:after="100"/>
+      <w:ind w:left="220"/>
+    </w:pPr>
+  </w:style>
+  <w:style w:type="paragraph" w:styleId="TOC3">
+    <w:name w:val="toc 3"/>
+    <w:basedOn w:val="Normal"/>
+    <w:next w:val="Normal"/>
+    <w:autoRedefine/>
+    <w:uiPriority w:val="39"/>
+    <w:unhideWhenUsed/>
+    <w:rsid w:val="007F75BD"/>
+    <w:pPr>
+      <w:spacing w:after="100"/>
+      <w:ind w:left="440"/>
+    </w:pPr>
+  </w:style>
 </w:styles>
 </file>
 
@@ -5273,7 +6391,7 @@
 </file>
 
 <file path=customXml/itemProps1.xml><?xml version="1.0" encoding="utf-8"?>
-<ds:datastoreItem xmlns:ds="http://schemas.openxmlformats.org/officeDocument/2006/customXml" ds:itemID="{E4D28B9B-3E0A-4DE2-94A9-A200F34E34B7}">
+<ds:datastoreItem xmlns:ds="http://schemas.openxmlformats.org/officeDocument/2006/customXml" ds:itemID="{61E94E0F-1A6F-4686-8083-3851FB4A8B63}">
   <ds:schemaRefs>
     <ds:schemaRef ds:uri="http://schemas.openxmlformats.org/officeDocument/2006/bibliography"/>
   </ds:schemaRefs>
